--- a/DCOM/lab10/template.docx
+++ b/DCOM/lab10/template.docx
@@ -24,21 +24,10 @@
           <w:szCs w:val="28"/>
           <w:lang w:val="en-GB"/>
         </w:rPr>
-        <w:t>U19EC046</w:t>
+        <w:t>U19EC046 | DCOM | LAB 10</w:t>
       </w:r>
       <w:bookmarkStart w:id="0" w:name="_GoBack"/>
       <w:bookmarkEnd w:id="0"/>
-      <w:r>
-        <w:rPr>
-          <w:rFonts w:hint="default" w:ascii="Franklin Gothic Heavy" w:hAnsi="Franklin Gothic Heavy" w:cs="Franklin Gothic Heavy"/>
-          <w:b/>
-          <w:bCs/>
-          <w:sz w:val="28"/>
-          <w:szCs w:val="28"/>
-          <w:lang w:val="en-GB"/>
-        </w:rPr>
-        <w:t xml:space="preserve"> | DCOM | LAB X</w:t>
-      </w:r>
     </w:p>
     <w:p>
       <w:pPr>
@@ -118,7 +107,23 @@
     </w:p>
     <w:p>
       <w:pPr>
-        <w:ind w:left="0" w:leftChars="0" w:firstLine="0" w:firstLineChars="0"/>
+        <w:keepNext w:val="0"/>
+        <w:keepLines w:val="0"/>
+        <w:pageBreakBefore w:val="0"/>
+        <w:widowControl/>
+        <w:kinsoku/>
+        <w:wordWrap w:val="0"/>
+        <w:overflowPunct/>
+        <w:topLinePunct w:val="0"/>
+        <w:autoSpaceDE/>
+        <w:autoSpaceDN/>
+        <w:bidi w:val="0"/>
+        <w:adjustRightInd/>
+        <w:snapToGrid/>
+        <w:spacing w:beforeAutospacing="0" w:after="80" w:line="240" w:lineRule="auto"/>
+        <w:ind w:left="0" w:leftChars="0" w:firstLine="201" w:firstLineChars="100"/>
+        <w:jc w:val="right"/>
+        <w:textAlignment w:val="auto"/>
         <w:rPr>
           <w:rFonts w:hint="default" w:ascii="Verdana" w:hAnsi="Verdana" w:cs="Verdana"/>
           <w:b/>
@@ -126,6 +131,18 @@
           <w:lang w:val="en-GB"/>
         </w:rPr>
       </w:pPr>
+      <w:r>
+        <w:rPr>
+          <w:rFonts w:hint="default" w:ascii="Verdana" w:hAnsi="Verdana" w:cs="Verdana"/>
+          <w:b/>
+          <w:bCs/>
+          <w:color w:val="C55A11" w:themeColor="accent2" w:themeShade="BF"/>
+          <w:sz w:val="20"/>
+          <w:szCs w:val="20"/>
+          <w:lang w:val="en-GB"/>
+        </w:rPr>
+        <w:t>Date: 08-11-2021</w:t>
+      </w:r>
     </w:p>
     <w:p>
       <w:pPr>
@@ -149,10 +166,69 @@
     </w:p>
     <w:p>
       <w:pPr>
-        <w:ind w:left="0" w:leftChars="0" w:firstLine="142" w:firstLineChars="71"/>
+        <w:keepNext w:val="0"/>
+        <w:keepLines w:val="0"/>
+        <w:pageBreakBefore w:val="0"/>
+        <w:widowControl/>
+        <w:suppressLineNumbers w:val="0"/>
+        <w:kinsoku/>
+        <w:wordWrap/>
+        <w:overflowPunct/>
+        <w:topLinePunct w:val="0"/>
+        <w:autoSpaceDE/>
+        <w:autoSpaceDN/>
+        <w:bidi w:val="0"/>
+        <w:adjustRightInd/>
+        <w:snapToGrid/>
+        <w:spacing w:before="0" w:beforeAutospacing="0" w:after="80" w:afterAutospacing="0" w:line="240" w:lineRule="auto"/>
+        <w:ind w:left="0" w:right="0"/>
+        <w:jc w:val="left"/>
+        <w:textAlignment w:val="auto"/>
         <w:rPr>
-          <w:rFonts w:hint="default" w:ascii="Verdana" w:hAnsi="Verdana" w:cs="Verdana"/>
-          <w:lang w:val="en-GB"/>
+          <w:rFonts w:hint="default" w:ascii="Verdana" w:hAnsi="Verdana" w:eastAsia="Times New Roman" w:cs="Verdana"/>
+          <w:kern w:val="0"/>
+          <w:sz w:val="20"/>
+          <w:szCs w:val="20"/>
+          <w:lang w:val="en-US" w:eastAsia="zh-CN" w:bidi="ar"/>
+        </w:rPr>
+      </w:pPr>
+      <w:r>
+        <w:rPr>
+          <w:rFonts w:hint="default" w:ascii="Verdana" w:hAnsi="Verdana" w:eastAsia="Times New Roman" w:cs="Verdana"/>
+          <w:kern w:val="0"/>
+          <w:sz w:val="20"/>
+          <w:szCs w:val="20"/>
+          <w:lang w:val="en-US" w:eastAsia="zh-CN" w:bidi="ar"/>
+        </w:rPr>
+        <w:t xml:space="preserve"> To study and simulate Quadrature Phase Shift Keying (QPSK).</w:t>
+      </w:r>
+    </w:p>
+    <w:p>
+      <w:pPr>
+        <w:keepNext w:val="0"/>
+        <w:keepLines w:val="0"/>
+        <w:pageBreakBefore w:val="0"/>
+        <w:widowControl/>
+        <w:suppressLineNumbers w:val="0"/>
+        <w:kinsoku/>
+        <w:wordWrap/>
+        <w:overflowPunct/>
+        <w:topLinePunct w:val="0"/>
+        <w:autoSpaceDE/>
+        <w:autoSpaceDN/>
+        <w:bidi w:val="0"/>
+        <w:adjustRightInd/>
+        <w:snapToGrid/>
+        <w:spacing w:before="0" w:beforeAutospacing="0" w:after="80" w:afterAutospacing="0" w:line="240" w:lineRule="auto"/>
+        <w:ind w:left="0" w:right="0"/>
+        <w:jc w:val="left"/>
+        <w:textAlignment w:val="auto"/>
+        <w:rPr>
+          <w:rFonts w:hint="default" w:ascii="Verdana" w:hAnsi="Verdana" w:eastAsia="Times New Roman" w:cs="Verdana"/>
+          <w:kern w:val="0"/>
+          <w:sz w:val="20"/>
+          <w:szCs w:val="20"/>
+          <w:lang w:val="en-GB" w:eastAsia="zh-CN" w:bidi="ar"/>
         </w:rPr>
       </w:pPr>
     </w:p>
@@ -174,6 +250,437 @@
           <w:lang w:val="en-GB"/>
         </w:rPr>
         <w:t>THEORY</w:t>
+      </w:r>
+    </w:p>
+    <w:p>
+      <w:pPr>
+        <w:keepNext w:val="0"/>
+        <w:keepLines w:val="0"/>
+        <w:pageBreakBefore w:val="0"/>
+        <w:widowControl/>
+        <w:suppressLineNumbers w:val="0"/>
+        <w:kinsoku/>
+        <w:wordWrap/>
+        <w:overflowPunct/>
+        <w:topLinePunct w:val="0"/>
+        <w:autoSpaceDE/>
+        <w:autoSpaceDN/>
+        <w:bidi w:val="0"/>
+        <w:adjustRightInd/>
+        <w:snapToGrid/>
+        <w:spacing w:before="0" w:beforeAutospacing="0" w:after="80" w:afterAutospacing="0" w:line="240" w:lineRule="auto"/>
+        <w:ind w:left="0" w:leftChars="0" w:right="0" w:firstLine="200" w:firstLineChars="100"/>
+        <w:jc w:val="both"/>
+        <w:textAlignment w:val="auto"/>
+        <w:rPr>
+          <w:rFonts w:hint="default" w:ascii="Verdana" w:hAnsi="Verdana" w:eastAsia="Times New Roman" w:cs="Verdana"/>
+          <w:sz w:val="20"/>
+          <w:szCs w:val="20"/>
+        </w:rPr>
+      </w:pPr>
+      <w:r>
+        <w:rPr>
+          <w:rFonts w:hint="default" w:ascii="Verdana" w:hAnsi="Verdana" w:eastAsia="Times New Roman" w:cs="Verdana"/>
+          <w:kern w:val="0"/>
+          <w:sz w:val="20"/>
+          <w:szCs w:val="20"/>
+          <w:lang w:val="en-US" w:eastAsia="zh-CN" w:bidi="ar"/>
+        </w:rPr>
+        <w:t>ASK, FSK and BPSK transmit one bit per symbol and hence carrier is assumed to have one of the two possible states to transmit 1 0r 0.</w:t>
+      </w:r>
+    </w:p>
+    <w:p>
+      <w:pPr>
+        <w:keepNext w:val="0"/>
+        <w:keepLines w:val="0"/>
+        <w:pageBreakBefore w:val="0"/>
+        <w:widowControl/>
+        <w:suppressLineNumbers w:val="0"/>
+        <w:kinsoku/>
+        <w:wordWrap/>
+        <w:overflowPunct/>
+        <w:topLinePunct w:val="0"/>
+        <w:autoSpaceDE/>
+        <w:autoSpaceDN/>
+        <w:bidi w:val="0"/>
+        <w:adjustRightInd/>
+        <w:snapToGrid/>
+        <w:spacing w:before="0" w:beforeAutospacing="0" w:after="80" w:afterAutospacing="0" w:line="240" w:lineRule="auto"/>
+        <w:ind w:left="0" w:leftChars="0" w:right="0" w:firstLine="200" w:firstLineChars="100"/>
+        <w:jc w:val="both"/>
+        <w:textAlignment w:val="auto"/>
+        <w:rPr>
+          <w:rFonts w:hint="default" w:ascii="Verdana" w:hAnsi="Verdana" w:eastAsia="Times New Roman" w:cs="Verdana"/>
+          <w:sz w:val="20"/>
+          <w:szCs w:val="20"/>
+        </w:rPr>
+      </w:pPr>
+      <w:r>
+        <w:rPr>
+          <w:rFonts w:hint="default" w:ascii="Verdana" w:hAnsi="Verdana" w:eastAsia="Times New Roman" w:cs="Verdana"/>
+          <w:kern w:val="0"/>
+          <w:sz w:val="20"/>
+          <w:szCs w:val="20"/>
+          <w:lang w:val="en-US" w:eastAsia="zh-CN" w:bidi="ar"/>
+        </w:rPr>
+        <w:t>Quadrature Phase Shift Keying (QPSK) is a form of Phase Shift Keying which transmits two bits per symbol.</w:t>
+      </w:r>
+    </w:p>
+    <w:p>
+      <w:pPr>
+        <w:keepNext w:val="0"/>
+        <w:keepLines w:val="0"/>
+        <w:pageBreakBefore w:val="0"/>
+        <w:widowControl/>
+        <w:suppressLineNumbers w:val="0"/>
+        <w:kinsoku/>
+        <w:wordWrap/>
+        <w:overflowPunct/>
+        <w:topLinePunct w:val="0"/>
+        <w:autoSpaceDE/>
+        <w:autoSpaceDN/>
+        <w:bidi w:val="0"/>
+        <w:adjustRightInd/>
+        <w:snapToGrid/>
+        <w:spacing w:before="0" w:beforeAutospacing="0" w:after="80" w:afterAutospacing="0" w:line="240" w:lineRule="auto"/>
+        <w:ind w:left="0" w:leftChars="0" w:right="0" w:firstLine="200" w:firstLineChars="100"/>
+        <w:jc w:val="both"/>
+        <w:textAlignment w:val="auto"/>
+        <w:rPr>
+          <w:rFonts w:hint="default" w:ascii="Verdana" w:hAnsi="Verdana" w:eastAsia="Times New Roman" w:cs="Verdana"/>
+          <w:sz w:val="20"/>
+          <w:szCs w:val="20"/>
+        </w:rPr>
+      </w:pPr>
+      <w:r>
+        <w:rPr>
+          <w:rFonts w:hint="default" w:ascii="Verdana" w:hAnsi="Verdana" w:eastAsia="Times New Roman" w:cs="Verdana"/>
+          <w:kern w:val="0"/>
+          <w:sz w:val="20"/>
+          <w:szCs w:val="20"/>
+          <w:lang w:val="en-US" w:eastAsia="zh-CN" w:bidi="ar"/>
+        </w:rPr>
+        <w:t>Since it transmits two bits per symbol there are four possible combinations and thus there is four different phases.</w:t>
+      </w:r>
+    </w:p>
+    <w:p>
+      <w:pPr>
+        <w:keepNext w:val="0"/>
+        <w:keepLines w:val="0"/>
+        <w:pageBreakBefore w:val="0"/>
+        <w:widowControl/>
+        <w:numPr>
+          <w:ilvl w:val="0"/>
+          <w:numId w:val="1"/>
+        </w:numPr>
+        <w:suppressLineNumbers w:val="0"/>
+        <w:kinsoku/>
+        <w:wordWrap/>
+        <w:overflowPunct/>
+        <w:topLinePunct w:val="0"/>
+        <w:autoSpaceDE/>
+        <w:autoSpaceDN/>
+        <w:bidi w:val="0"/>
+        <w:adjustRightInd/>
+        <w:snapToGrid/>
+        <w:spacing w:before="0" w:beforeAutospacing="0" w:after="80" w:afterAutospacing="0" w:line="240" w:lineRule="auto"/>
+        <w:ind w:left="720" w:right="0" w:hanging="360"/>
+        <w:jc w:val="both"/>
+        <w:textAlignment w:val="auto"/>
+        <w:rPr>
+          <w:rFonts w:hint="default" w:ascii="Verdana" w:hAnsi="Verdana" w:eastAsia="Times New Roman" w:cs="Verdana"/>
+          <w:sz w:val="20"/>
+          <w:szCs w:val="20"/>
+        </w:rPr>
+      </w:pPr>
+      <w:r>
+        <w:rPr>
+          <w:rFonts w:hint="default" w:ascii="Verdana" w:hAnsi="Verdana" w:eastAsia="Times New Roman" w:cs="Verdana"/>
+          <w:kern w:val="0"/>
+          <w:sz w:val="20"/>
+          <w:szCs w:val="20"/>
+          <w:lang w:val="en-US" w:eastAsia="zh-CN" w:bidi="ar"/>
+        </w:rPr>
+        <w:t>For</w:t>
+      </w:r>
+      <w:r>
+        <w:rPr>
+          <w:rFonts w:ascii="Cambria" w:hAnsi="Cambria"/>
+          <w:sz w:val="28"/>
+          <w:szCs w:val="28"/>
+          <w:lang w:val="en-IN"/>
+        </w:rPr>
+        <w:t xml:space="preserve"> </w:t>
+      </w:r>
+      <w:r>
+        <w:rPr>
+          <w:rFonts w:ascii="Cambria" w:hAnsi="Cambria" w:cs="Cambria Math"/>
+          <w:b w:val="0"/>
+          <w:bCs w:val="0"/>
+          <w:sz w:val="22"/>
+          <w:szCs w:val="22"/>
+          <w:lang w:val="en-IN"/>
+        </w:rPr>
+        <w:t>𝝿</w:t>
+      </w:r>
+      <w:r>
+        <w:rPr>
+          <w:rFonts w:ascii="Cambria" w:hAnsi="Cambria"/>
+          <w:sz w:val="22"/>
+          <w:szCs w:val="22"/>
+          <w:lang w:val="en-IN"/>
+        </w:rPr>
+        <w:t>/4</w:t>
+      </w:r>
+      <w:r>
+        <w:rPr>
+          <w:rFonts w:hint="default" w:ascii="Verdana" w:hAnsi="Verdana" w:eastAsia="Times New Roman" w:cs="Verdana"/>
+          <w:kern w:val="0"/>
+          <w:sz w:val="20"/>
+          <w:szCs w:val="20"/>
+          <w:lang w:val="en-US" w:eastAsia="zh-CN" w:bidi="ar"/>
+        </w:rPr>
+        <w:t xml:space="preserve"> QPSK, the four different phases are 45, 135, 225, 315.</w:t>
+      </w:r>
+    </w:p>
+    <w:p>
+      <w:pPr>
+        <w:keepNext w:val="0"/>
+        <w:keepLines w:val="0"/>
+        <w:pageBreakBefore w:val="0"/>
+        <w:widowControl/>
+        <w:numPr>
+          <w:ilvl w:val="0"/>
+          <w:numId w:val="1"/>
+        </w:numPr>
+        <w:suppressLineNumbers w:val="0"/>
+        <w:kinsoku/>
+        <w:wordWrap/>
+        <w:overflowPunct/>
+        <w:topLinePunct w:val="0"/>
+        <w:autoSpaceDE/>
+        <w:autoSpaceDN/>
+        <w:bidi w:val="0"/>
+        <w:adjustRightInd/>
+        <w:snapToGrid/>
+        <w:spacing w:before="0" w:beforeAutospacing="0" w:after="80" w:afterAutospacing="0" w:line="240" w:lineRule="auto"/>
+        <w:ind w:left="720" w:right="0" w:hanging="360"/>
+        <w:jc w:val="both"/>
+        <w:textAlignment w:val="auto"/>
+        <w:rPr>
+          <w:rFonts w:hint="default" w:ascii="Verdana" w:hAnsi="Verdana" w:eastAsia="Times New Roman" w:cs="Verdana"/>
+          <w:sz w:val="20"/>
+          <w:szCs w:val="20"/>
+        </w:rPr>
+      </w:pPr>
+      <w:r>
+        <w:rPr>
+          <w:rFonts w:hint="default" w:ascii="Verdana" w:hAnsi="Verdana" w:eastAsia="Times New Roman" w:cs="Verdana"/>
+          <w:kern w:val="0"/>
+          <w:sz w:val="20"/>
+          <w:szCs w:val="20"/>
+          <w:lang w:val="en-US" w:eastAsia="zh-CN" w:bidi="ar"/>
+        </w:rPr>
+        <w:t>QPSK symbols are not represented by 0 or 1 but it is represented as 00, 01, 10 and 11.</w:t>
+      </w:r>
+    </w:p>
+    <w:p>
+      <w:pPr>
+        <w:keepNext w:val="0"/>
+        <w:keepLines w:val="0"/>
+        <w:pageBreakBefore w:val="0"/>
+        <w:widowControl/>
+        <w:numPr>
+          <w:ilvl w:val="0"/>
+          <w:numId w:val="1"/>
+        </w:numPr>
+        <w:suppressLineNumbers w:val="0"/>
+        <w:kinsoku/>
+        <w:wordWrap/>
+        <w:overflowPunct/>
+        <w:topLinePunct w:val="0"/>
+        <w:autoSpaceDE/>
+        <w:autoSpaceDN/>
+        <w:bidi w:val="0"/>
+        <w:adjustRightInd/>
+        <w:snapToGrid/>
+        <w:spacing w:before="0" w:beforeAutospacing="0" w:after="80" w:afterAutospacing="0" w:line="240" w:lineRule="auto"/>
+        <w:ind w:left="720" w:right="0" w:hanging="360"/>
+        <w:jc w:val="both"/>
+        <w:textAlignment w:val="auto"/>
+        <w:rPr>
+          <w:rFonts w:hint="default" w:ascii="Verdana" w:hAnsi="Verdana" w:eastAsia="Times New Roman" w:cs="Verdana"/>
+          <w:sz w:val="20"/>
+          <w:szCs w:val="20"/>
+        </w:rPr>
+      </w:pPr>
+      <w:r>
+        <w:rPr>
+          <w:rFonts w:hint="default" w:ascii="Verdana" w:hAnsi="Verdana" w:eastAsia="Times New Roman" w:cs="Verdana"/>
+          <w:kern w:val="0"/>
+          <w:sz w:val="20"/>
+          <w:szCs w:val="20"/>
+          <w:lang w:val="en-US" w:eastAsia="zh-CN" w:bidi="ar"/>
+        </w:rPr>
+        <w:t xml:space="preserve">QPSK carry twice as much information as ordinary PSK using the same bandwidth. </w:t>
+      </w:r>
+    </w:p>
+    <w:p>
+      <w:pPr>
+        <w:keepNext w:val="0"/>
+        <w:keepLines w:val="0"/>
+        <w:pageBreakBefore w:val="0"/>
+        <w:widowControl/>
+        <w:numPr>
+          <w:ilvl w:val="0"/>
+          <w:numId w:val="1"/>
+        </w:numPr>
+        <w:suppressLineNumbers w:val="0"/>
+        <w:kinsoku/>
+        <w:wordWrap/>
+        <w:overflowPunct/>
+        <w:topLinePunct w:val="0"/>
+        <w:autoSpaceDE/>
+        <w:autoSpaceDN/>
+        <w:bidi w:val="0"/>
+        <w:adjustRightInd/>
+        <w:snapToGrid/>
+        <w:spacing w:before="0" w:beforeAutospacing="0" w:after="80" w:afterAutospacing="0" w:line="240" w:lineRule="auto"/>
+        <w:ind w:left="720" w:right="0" w:hanging="360"/>
+        <w:jc w:val="both"/>
+        <w:textAlignment w:val="auto"/>
+        <w:rPr>
+          <w:rFonts w:hint="default" w:ascii="Verdana" w:hAnsi="Verdana" w:eastAsia="Times New Roman" w:cs="Verdana"/>
+          <w:sz w:val="20"/>
+          <w:szCs w:val="20"/>
+        </w:rPr>
+      </w:pPr>
+      <w:r>
+        <w:rPr>
+          <w:rFonts w:hint="default" w:ascii="Verdana" w:hAnsi="Verdana" w:eastAsia="Times New Roman" w:cs="Verdana"/>
+          <w:kern w:val="0"/>
+          <w:sz w:val="20"/>
+          <w:szCs w:val="20"/>
+          <w:lang w:val="en-US" w:eastAsia="zh-CN" w:bidi="ar"/>
+        </w:rPr>
+        <w:t>QPSK is used for satellite transmission of MPEG2 video, cable modems, videoconferencing, cellular phone systems, and other forms of digital communication over an RF carrier.</w:t>
+      </w:r>
+    </w:p>
+    <w:p>
+      <w:pPr>
+        <w:keepNext w:val="0"/>
+        <w:keepLines w:val="0"/>
+        <w:pageBreakBefore w:val="0"/>
+        <w:widowControl/>
+        <w:suppressLineNumbers w:val="0"/>
+        <w:kinsoku/>
+        <w:wordWrap/>
+        <w:overflowPunct/>
+        <w:topLinePunct w:val="0"/>
+        <w:autoSpaceDE/>
+        <w:autoSpaceDN/>
+        <w:bidi w:val="0"/>
+        <w:adjustRightInd/>
+        <w:snapToGrid/>
+        <w:spacing w:before="0" w:beforeAutospacing="0" w:after="80" w:afterAutospacing="0" w:line="240" w:lineRule="auto"/>
+        <w:ind w:left="0" w:right="0"/>
+        <w:jc w:val="both"/>
+        <w:textAlignment w:val="auto"/>
+        <w:rPr>
+          <w:rFonts w:hint="default" w:ascii="Verdana" w:hAnsi="Verdana" w:eastAsia="Times New Roman" w:cs="Verdana"/>
+          <w:b/>
+          <w:bCs w:val="0"/>
+          <w:color w:val="C00000"/>
+          <w:sz w:val="20"/>
+          <w:szCs w:val="20"/>
+        </w:rPr>
+      </w:pPr>
+      <w:r>
+        <w:rPr>
+          <w:rFonts w:hint="default" w:ascii="Verdana" w:hAnsi="Verdana" w:eastAsia="Times New Roman" w:cs="Verdana"/>
+          <w:kern w:val="0"/>
+          <w:sz w:val="20"/>
+          <w:szCs w:val="20"/>
+          <w:lang w:val="en-US" w:eastAsia="zh-CN" w:bidi="ar"/>
+        </w:rPr>
+        <w:drawing>
+          <wp:inline distT="0" distB="0" distL="114300" distR="114300">
+            <wp:extent cx="5727700" cy="2531110"/>
+            <wp:effectExtent l="0" t="0" r="6350" b="2540"/>
+            <wp:docPr id="1" name="Picture 1" descr="IMG_256"/>
+            <wp:cNvGraphicFramePr>
+              <a:graphicFrameLocks xmlns:a="http://schemas.openxmlformats.org/drawingml/2006/main" noChangeAspect="1"/>
+            </wp:cNvGraphicFramePr>
+            <a:graphic xmlns:a="http://schemas.openxmlformats.org/drawingml/2006/main">
+              <a:graphicData uri="http://schemas.openxmlformats.org/drawingml/2006/picture">
+                <pic:pic xmlns:pic="http://schemas.openxmlformats.org/drawingml/2006/picture">
+                  <pic:nvPicPr>
+                    <pic:cNvPr id="1" name="Picture 1" descr="IMG_256"/>
+                    <pic:cNvPicPr>
+                      <a:picLocks noChangeAspect="1"/>
+                    </pic:cNvPicPr>
+                  </pic:nvPicPr>
+                  <pic:blipFill>
+                    <a:blip r:embed="rId5"/>
+                    <a:stretch>
+                      <a:fillRect/>
+                    </a:stretch>
+                  </pic:blipFill>
+                  <pic:spPr>
+                    <a:xfrm>
+                      <a:off x="0" y="0"/>
+                      <a:ext cx="5727700" cy="2531110"/>
+                    </a:xfrm>
+                    <a:prstGeom prst="rect">
+                      <a:avLst/>
+                    </a:prstGeom>
+                    <a:noFill/>
+                    <a:ln w="9525">
+                      <a:noFill/>
+                    </a:ln>
+                  </pic:spPr>
+                </pic:pic>
+              </a:graphicData>
+            </a:graphic>
+          </wp:inline>
+        </w:drawing>
+      </w:r>
+    </w:p>
+    <w:p>
+      <w:pPr>
+        <w:keepNext w:val="0"/>
+        <w:keepLines w:val="0"/>
+        <w:pageBreakBefore w:val="0"/>
+        <w:widowControl/>
+        <w:suppressLineNumbers w:val="0"/>
+        <w:kinsoku/>
+        <w:wordWrap/>
+        <w:overflowPunct/>
+        <w:topLinePunct w:val="0"/>
+        <w:autoSpaceDE/>
+        <w:autoSpaceDN/>
+        <w:bidi w:val="0"/>
+        <w:adjustRightInd/>
+        <w:snapToGrid/>
+        <w:spacing w:before="0" w:beforeAutospacing="0" w:after="80" w:afterAutospacing="0" w:line="240" w:lineRule="auto"/>
+        <w:ind w:left="0" w:leftChars="0" w:right="0" w:firstLine="200" w:firstLineChars="100"/>
+        <w:jc w:val="both"/>
+        <w:textAlignment w:val="auto"/>
+        <w:rPr>
+          <w:rFonts w:hint="default" w:ascii="Verdana" w:hAnsi="Verdana" w:eastAsia="Times New Roman" w:cs="Verdana"/>
+          <w:sz w:val="20"/>
+          <w:szCs w:val="20"/>
+        </w:rPr>
+      </w:pPr>
+      <w:r>
+        <w:rPr>
+          <w:rFonts w:hint="default" w:ascii="Verdana" w:hAnsi="Verdana" w:eastAsia="Times New Roman" w:cs="Verdana"/>
+          <w:kern w:val="0"/>
+          <w:sz w:val="20"/>
+          <w:szCs w:val="20"/>
+          <w:lang w:val="en-US" w:eastAsia="zh-CN" w:bidi="ar"/>
+        </w:rPr>
+        <w:t>QPSK modulation circuit consists of a bit-splitter, 2-bit serial to parallel converter, two multipliers, a local oscillator, and a summer. At the transmitter input, the message signal bits are separated as even bits and odd bits using a bit splitter. The even and odd components of bit sequence are known as Quadrature and In phase signals respectively. Then, Quadrature and In phase signals are modulated by its corresponding carrier. Here, the Local Oscillator is used for generating the carrier waveform. After modulation, modulated Quadrature and In-phase signals are given to the summer to generate QPSK signal.</w:t>
       </w:r>
     </w:p>
     <w:p>
@@ -207,20 +714,11 @@
     </w:p>
     <w:p>
       <w:pPr>
-        <w:ind w:left="0" w:leftChars="0" w:firstLine="142" w:firstLineChars="71"/>
-        <w:rPr>
-          <w:rFonts w:hint="default" w:ascii="Verdana" w:hAnsi="Verdana" w:cs="Verdana"/>
-          <w:lang w:val="en-GB"/>
-        </w:rPr>
-      </w:pPr>
-    </w:p>
-    <w:p>
-      <w:pPr>
         <w:numPr>
           <w:ilvl w:val="0"/>
-          <w:numId w:val="1"/>
+          <w:numId w:val="0"/>
         </w:numPr>
-        <w:ind w:left="0" w:leftChars="0" w:firstLine="142" w:firstLineChars="71"/>
+        <w:ind w:leftChars="71"/>
         <w:rPr>
           <w:rFonts w:hint="default" w:ascii="Verdana" w:hAnsi="Verdana" w:cs="Verdana"/>
           <w:lang w:val="en-GB"/>
@@ -229,108 +727,7 @@
     </w:p>
     <w:tbl>
       <w:tblPr>
-        <w:tblStyle w:val="6"/>
-        <w:tblW w:w="8426" w:type="dxa"/>
-        <w:tblInd w:w="530" w:type="dxa"/>
-        <w:tblBorders>
-          <w:top w:val="single" w:color="auto" w:sz="4" w:space="0"/>
-          <w:left w:val="single" w:color="auto" w:sz="4" w:space="0"/>
-          <w:bottom w:val="single" w:color="auto" w:sz="4" w:space="0"/>
-          <w:right w:val="single" w:color="auto" w:sz="4" w:space="0"/>
-          <w:insideH w:val="single" w:color="auto" w:sz="4" w:space="0"/>
-          <w:insideV w:val="single" w:color="auto" w:sz="4" w:space="0"/>
-        </w:tblBorders>
-        <w:shd w:val="clear" w:color="auto" w:fill="282C34"/>
-        <w:tblLayout w:type="fixed"/>
-        <w:tblCellMar>
-          <w:top w:w="0" w:type="dxa"/>
-          <w:left w:w="108" w:type="dxa"/>
-          <w:bottom w:w="0" w:type="dxa"/>
-          <w:right w:w="108" w:type="dxa"/>
-        </w:tblCellMar>
-      </w:tblPr>
-      <w:tblGrid>
-        <w:gridCol w:w="8426"/>
-      </w:tblGrid>
-      <w:tr>
-        <w:tblPrEx>
-          <w:tblBorders>
-            <w:top w:val="single" w:color="auto" w:sz="4" w:space="0"/>
-            <w:left w:val="single" w:color="auto" w:sz="4" w:space="0"/>
-            <w:bottom w:val="single" w:color="auto" w:sz="4" w:space="0"/>
-            <w:right w:val="single" w:color="auto" w:sz="4" w:space="0"/>
-            <w:insideH w:val="single" w:color="auto" w:sz="4" w:space="0"/>
-            <w:insideV w:val="single" w:color="auto" w:sz="4" w:space="0"/>
-          </w:tblBorders>
-          <w:shd w:val="clear" w:color="auto" w:fill="282C34"/>
-          <w:tblCellMar>
-            <w:top w:w="0" w:type="dxa"/>
-            <w:left w:w="108" w:type="dxa"/>
-            <w:bottom w:w="0" w:type="dxa"/>
-            <w:right w:w="108" w:type="dxa"/>
-          </w:tblCellMar>
-        </w:tblPrEx>
-        <w:tc>
-          <w:tcPr>
-            <w:tcW w:w="8426" w:type="dxa"/>
-            <w:shd w:val="clear" w:color="auto" w:fill="282C34"/>
-          </w:tcPr>
-          <w:p>
-            <w:pPr>
-              <w:keepNext w:val="0"/>
-              <w:keepLines w:val="0"/>
-              <w:widowControl/>
-              <w:suppressLineNumbers w:val="0"/>
-              <w:shd w:val="clear" w:fill="282C34"/>
-              <w:spacing w:line="285" w:lineRule="atLeast"/>
-              <w:jc w:val="left"/>
-              <w:rPr>
-                <w:rFonts w:hint="default" w:ascii="Consolas" w:hAnsi="Consolas" w:eastAsia="Consolas" w:cs="Consolas"/>
-                <w:b/>
-                <w:bCs/>
-                <w:i/>
-                <w:iCs/>
-                <w:color w:val="5C6370"/>
-                <w:kern w:val="0"/>
-                <w:sz w:val="21"/>
-                <w:szCs w:val="21"/>
-                <w:shd w:val="clear" w:fill="282C34"/>
-                <w:lang w:val="en-GB" w:eastAsia="zh-CN" w:bidi="ar"/>
-              </w:rPr>
-            </w:pPr>
-          </w:p>
-        </w:tc>
-      </w:tr>
-    </w:tbl>
-    <w:p>
-      <w:pPr>
-        <w:numPr>
-          <w:ilvl w:val="0"/>
-          <w:numId w:val="0"/>
-        </w:numPr>
-        <w:ind w:left="0" w:leftChars="0" w:firstLine="142" w:firstLineChars="71"/>
-        <w:rPr>
-          <w:rFonts w:hint="default" w:ascii="Verdana" w:hAnsi="Verdana" w:cs="Verdana"/>
-          <w:lang w:val="en-GB"/>
-        </w:rPr>
-      </w:pPr>
-    </w:p>
-    <w:p>
-      <w:pPr>
-        <w:numPr>
-          <w:ilvl w:val="0"/>
-          <w:numId w:val="1"/>
-        </w:numPr>
-        <w:ind w:left="0" w:leftChars="0" w:firstLine="142" w:firstLineChars="71"/>
-        <w:rPr>
-          <w:rFonts w:hint="default" w:ascii="Verdana" w:hAnsi="Verdana" w:cs="Verdana"/>
-          <w:lang w:val="en-GB"/>
-        </w:rPr>
-      </w:pPr>
-    </w:p>
-    <w:tbl>
-      <w:tblPr>
-        <w:tblStyle w:val="6"/>
+        <w:tblStyle w:val="7"/>
         <w:tblW w:w="8426" w:type="dxa"/>
         <w:tblInd w:w="530" w:type="dxa"/>
         <w:tblBorders>
@@ -398,6 +795,7927 @@
                 <w:lang w:val="en-GB" w:eastAsia="zh-CN" w:bidi="ar"/>
               </w:rPr>
             </w:pPr>
+            <w:r>
+              <w:rPr>
+                <w:rFonts w:hint="default" w:ascii="Consolas" w:hAnsi="Consolas" w:eastAsia="Consolas" w:cs="Consolas"/>
+                <w:b/>
+                <w:bCs/>
+                <w:i/>
+                <w:iCs/>
+                <w:color w:val="5C6370"/>
+                <w:kern w:val="0"/>
+                <w:sz w:val="21"/>
+                <w:szCs w:val="21"/>
+                <w:shd w:val="clear" w:fill="282C34"/>
+                <w:lang w:val="en-GB" w:eastAsia="zh-CN" w:bidi="ar"/>
+              </w:rPr>
+              <w:t>//waveGen.m</w:t>
+            </w:r>
+          </w:p>
+          <w:p>
+            <w:pPr>
+              <w:keepNext w:val="0"/>
+              <w:keepLines w:val="0"/>
+              <w:widowControl/>
+              <w:suppressLineNumbers w:val="0"/>
+              <w:shd w:val="clear" w:fill="282C34"/>
+              <w:spacing w:line="285" w:lineRule="atLeast"/>
+              <w:jc w:val="left"/>
+              <w:rPr>
+                <w:rFonts w:ascii="Consolas" w:hAnsi="Consolas" w:eastAsia="Consolas" w:cs="Consolas"/>
+                <w:b/>
+                <w:bCs/>
+                <w:color w:val="ABB2BF"/>
+                <w:sz w:val="21"/>
+                <w:szCs w:val="21"/>
+              </w:rPr>
+            </w:pPr>
+            <w:r>
+              <w:rPr>
+                <w:rFonts w:hint="default" w:ascii="Consolas" w:hAnsi="Consolas" w:eastAsia="Consolas" w:cs="Consolas"/>
+                <w:b/>
+                <w:bCs/>
+                <w:color w:val="C678DD"/>
+                <w:kern w:val="0"/>
+                <w:sz w:val="21"/>
+                <w:szCs w:val="21"/>
+                <w:shd w:val="clear" w:fill="282C34"/>
+                <w:lang w:val="en-US" w:eastAsia="zh-CN" w:bidi="ar"/>
+              </w:rPr>
+              <w:t>function</w:t>
+            </w:r>
+            <w:r>
+              <w:rPr>
+                <w:rFonts w:hint="default" w:ascii="Consolas" w:hAnsi="Consolas" w:eastAsia="Consolas" w:cs="Consolas"/>
+                <w:b/>
+                <w:bCs/>
+                <w:color w:val="ABB2BF"/>
+                <w:kern w:val="0"/>
+                <w:sz w:val="21"/>
+                <w:szCs w:val="21"/>
+                <w:shd w:val="clear" w:fill="282C34"/>
+                <w:lang w:val="en-US" w:eastAsia="zh-CN" w:bidi="ar"/>
+              </w:rPr>
+              <w:t xml:space="preserve"> op </w:t>
+            </w:r>
+            <w:r>
+              <w:rPr>
+                <w:rFonts w:hint="default" w:ascii="Consolas" w:hAnsi="Consolas" w:eastAsia="Consolas" w:cs="Consolas"/>
+                <w:b/>
+                <w:bCs/>
+                <w:color w:val="C678DD"/>
+                <w:kern w:val="0"/>
+                <w:sz w:val="21"/>
+                <w:szCs w:val="21"/>
+                <w:shd w:val="clear" w:fill="282C34"/>
+                <w:lang w:val="en-US" w:eastAsia="zh-CN" w:bidi="ar"/>
+              </w:rPr>
+              <w:t>=</w:t>
+            </w:r>
+            <w:r>
+              <w:rPr>
+                <w:rFonts w:hint="default" w:ascii="Consolas" w:hAnsi="Consolas" w:eastAsia="Consolas" w:cs="Consolas"/>
+                <w:b/>
+                <w:bCs/>
+                <w:color w:val="ABB2BF"/>
+                <w:kern w:val="0"/>
+                <w:sz w:val="21"/>
+                <w:szCs w:val="21"/>
+                <w:shd w:val="clear" w:fill="282C34"/>
+                <w:lang w:val="en-US" w:eastAsia="zh-CN" w:bidi="ar"/>
+              </w:rPr>
+              <w:t xml:space="preserve"> </w:t>
+            </w:r>
+            <w:r>
+              <w:rPr>
+                <w:rFonts w:hint="default" w:ascii="Consolas" w:hAnsi="Consolas" w:eastAsia="Consolas" w:cs="Consolas"/>
+                <w:b/>
+                <w:bCs/>
+                <w:color w:val="61AFEF"/>
+                <w:kern w:val="0"/>
+                <w:sz w:val="21"/>
+                <w:szCs w:val="21"/>
+                <w:shd w:val="clear" w:fill="282C34"/>
+                <w:lang w:val="en-US" w:eastAsia="zh-CN" w:bidi="ar"/>
+              </w:rPr>
+              <w:t>waveGen</w:t>
+            </w:r>
+            <w:r>
+              <w:rPr>
+                <w:rFonts w:hint="default" w:ascii="Consolas" w:hAnsi="Consolas" w:eastAsia="Consolas" w:cs="Consolas"/>
+                <w:b/>
+                <w:bCs/>
+                <w:color w:val="ABB2BF"/>
+                <w:kern w:val="0"/>
+                <w:sz w:val="21"/>
+                <w:szCs w:val="21"/>
+                <w:shd w:val="clear" w:fill="282C34"/>
+                <w:lang w:val="en-US" w:eastAsia="zh-CN" w:bidi="ar"/>
+              </w:rPr>
+              <w:t>( bits, strechCoefficient )</w:t>
+            </w:r>
+          </w:p>
+          <w:p>
+            <w:pPr>
+              <w:keepNext w:val="0"/>
+              <w:keepLines w:val="0"/>
+              <w:widowControl/>
+              <w:suppressLineNumbers w:val="0"/>
+              <w:shd w:val="clear" w:fill="282C34"/>
+              <w:spacing w:line="285" w:lineRule="atLeast"/>
+              <w:jc w:val="left"/>
+              <w:rPr>
+                <w:rFonts w:hint="default" w:ascii="Consolas" w:hAnsi="Consolas" w:eastAsia="Consolas" w:cs="Consolas"/>
+                <w:b/>
+                <w:bCs/>
+                <w:color w:val="ABB2BF"/>
+                <w:sz w:val="21"/>
+                <w:szCs w:val="21"/>
+              </w:rPr>
+            </w:pPr>
+            <w:r>
+              <w:rPr>
+                <w:rFonts w:hint="default" w:ascii="Consolas" w:hAnsi="Consolas" w:eastAsia="Consolas" w:cs="Consolas"/>
+                <w:b/>
+                <w:bCs/>
+                <w:color w:val="ABB2BF"/>
+                <w:kern w:val="0"/>
+                <w:sz w:val="21"/>
+                <w:szCs w:val="21"/>
+                <w:shd w:val="clear" w:fill="282C34"/>
+                <w:lang w:val="en-US" w:eastAsia="zh-CN" w:bidi="ar"/>
+              </w:rPr>
+              <w:t xml:space="preserve">    </w:t>
+            </w:r>
+            <w:r>
+              <w:rPr>
+                <w:rFonts w:hint="default" w:ascii="Consolas" w:hAnsi="Consolas" w:eastAsia="Consolas" w:cs="Consolas"/>
+                <w:b/>
+                <w:bCs/>
+                <w:color w:val="E06C75"/>
+                <w:kern w:val="0"/>
+                <w:sz w:val="21"/>
+                <w:szCs w:val="21"/>
+                <w:shd w:val="clear" w:fill="282C34"/>
+                <w:lang w:val="en-US" w:eastAsia="zh-CN" w:bidi="ar"/>
+              </w:rPr>
+              <w:t>op</w:t>
+            </w:r>
+            <w:r>
+              <w:rPr>
+                <w:rFonts w:hint="default" w:ascii="Consolas" w:hAnsi="Consolas" w:eastAsia="Consolas" w:cs="Consolas"/>
+                <w:b/>
+                <w:bCs/>
+                <w:color w:val="ABB2BF"/>
+                <w:kern w:val="0"/>
+                <w:sz w:val="21"/>
+                <w:szCs w:val="21"/>
+                <w:shd w:val="clear" w:fill="282C34"/>
+                <w:lang w:val="en-US" w:eastAsia="zh-CN" w:bidi="ar"/>
+              </w:rPr>
+              <w:t xml:space="preserve"> </w:t>
+            </w:r>
+            <w:r>
+              <w:rPr>
+                <w:rFonts w:hint="default" w:ascii="Consolas" w:hAnsi="Consolas" w:eastAsia="Consolas" w:cs="Consolas"/>
+                <w:b/>
+                <w:bCs/>
+                <w:color w:val="C678DD"/>
+                <w:kern w:val="0"/>
+                <w:sz w:val="21"/>
+                <w:szCs w:val="21"/>
+                <w:shd w:val="clear" w:fill="282C34"/>
+                <w:lang w:val="en-US" w:eastAsia="zh-CN" w:bidi="ar"/>
+              </w:rPr>
+              <w:t>=</w:t>
+            </w:r>
+            <w:r>
+              <w:rPr>
+                <w:rFonts w:hint="default" w:ascii="Consolas" w:hAnsi="Consolas" w:eastAsia="Consolas" w:cs="Consolas"/>
+                <w:b/>
+                <w:bCs/>
+                <w:color w:val="ABB2BF"/>
+                <w:kern w:val="0"/>
+                <w:sz w:val="21"/>
+                <w:szCs w:val="21"/>
+                <w:shd w:val="clear" w:fill="282C34"/>
+                <w:lang w:val="en-US" w:eastAsia="zh-CN" w:bidi="ar"/>
+              </w:rPr>
+              <w:t xml:space="preserve"> </w:t>
+            </w:r>
+            <w:r>
+              <w:rPr>
+                <w:rFonts w:hint="default" w:ascii="Consolas" w:hAnsi="Consolas" w:eastAsia="Consolas" w:cs="Consolas"/>
+                <w:b/>
+                <w:bCs/>
+                <w:color w:val="C678DD"/>
+                <w:kern w:val="0"/>
+                <w:sz w:val="21"/>
+                <w:szCs w:val="21"/>
+                <w:shd w:val="clear" w:fill="282C34"/>
+                <w:lang w:val="en-US" w:eastAsia="zh-CN" w:bidi="ar"/>
+              </w:rPr>
+              <w:t>cell</w:t>
+            </w:r>
+            <w:r>
+              <w:rPr>
+                <w:rFonts w:hint="default" w:ascii="Consolas" w:hAnsi="Consolas" w:eastAsia="Consolas" w:cs="Consolas"/>
+                <w:b/>
+                <w:bCs/>
+                <w:color w:val="ABB2BF"/>
+                <w:kern w:val="0"/>
+                <w:sz w:val="21"/>
+                <w:szCs w:val="21"/>
+                <w:shd w:val="clear" w:fill="282C34"/>
+                <w:lang w:val="en-US" w:eastAsia="zh-CN" w:bidi="ar"/>
+              </w:rPr>
+              <w:t>(</w:t>
+            </w:r>
+            <w:r>
+              <w:rPr>
+                <w:rFonts w:hint="default" w:ascii="Consolas" w:hAnsi="Consolas" w:eastAsia="Consolas" w:cs="Consolas"/>
+                <w:b/>
+                <w:bCs/>
+                <w:color w:val="D19A66"/>
+                <w:kern w:val="0"/>
+                <w:sz w:val="21"/>
+                <w:szCs w:val="21"/>
+                <w:shd w:val="clear" w:fill="282C34"/>
+                <w:lang w:val="en-US" w:eastAsia="zh-CN" w:bidi="ar"/>
+              </w:rPr>
+              <w:t>1</w:t>
+            </w:r>
+            <w:r>
+              <w:rPr>
+                <w:rFonts w:hint="default" w:ascii="Consolas" w:hAnsi="Consolas" w:eastAsia="Consolas" w:cs="Consolas"/>
+                <w:b/>
+                <w:bCs/>
+                <w:color w:val="ABB2BF"/>
+                <w:kern w:val="0"/>
+                <w:sz w:val="21"/>
+                <w:szCs w:val="21"/>
+                <w:shd w:val="clear" w:fill="282C34"/>
+                <w:lang w:val="en-US" w:eastAsia="zh-CN" w:bidi="ar"/>
+              </w:rPr>
+              <w:t xml:space="preserve">, </w:t>
+            </w:r>
+            <w:r>
+              <w:rPr>
+                <w:rFonts w:hint="default" w:ascii="Consolas" w:hAnsi="Consolas" w:eastAsia="Consolas" w:cs="Consolas"/>
+                <w:b/>
+                <w:bCs/>
+                <w:color w:val="D19A66"/>
+                <w:kern w:val="0"/>
+                <w:sz w:val="21"/>
+                <w:szCs w:val="21"/>
+                <w:shd w:val="clear" w:fill="282C34"/>
+                <w:lang w:val="en-US" w:eastAsia="zh-CN" w:bidi="ar"/>
+              </w:rPr>
+              <w:t>3</w:t>
+            </w:r>
+            <w:r>
+              <w:rPr>
+                <w:rFonts w:hint="default" w:ascii="Consolas" w:hAnsi="Consolas" w:eastAsia="Consolas" w:cs="Consolas"/>
+                <w:b/>
+                <w:bCs/>
+                <w:color w:val="ABB2BF"/>
+                <w:kern w:val="0"/>
+                <w:sz w:val="21"/>
+                <w:szCs w:val="21"/>
+                <w:shd w:val="clear" w:fill="282C34"/>
+                <w:lang w:val="en-US" w:eastAsia="zh-CN" w:bidi="ar"/>
+              </w:rPr>
+              <w:t>);</w:t>
+            </w:r>
+          </w:p>
+          <w:p>
+            <w:pPr>
+              <w:keepNext w:val="0"/>
+              <w:keepLines w:val="0"/>
+              <w:widowControl/>
+              <w:suppressLineNumbers w:val="0"/>
+              <w:shd w:val="clear" w:fill="282C34"/>
+              <w:spacing w:line="285" w:lineRule="atLeast"/>
+              <w:jc w:val="left"/>
+              <w:rPr>
+                <w:rFonts w:hint="default" w:ascii="Consolas" w:hAnsi="Consolas" w:eastAsia="Consolas" w:cs="Consolas"/>
+                <w:b/>
+                <w:bCs/>
+                <w:color w:val="ABB2BF"/>
+                <w:sz w:val="21"/>
+                <w:szCs w:val="21"/>
+              </w:rPr>
+            </w:pPr>
+            <w:r>
+              <w:rPr>
+                <w:rFonts w:hint="default" w:ascii="Consolas" w:hAnsi="Consolas" w:eastAsia="Consolas" w:cs="Consolas"/>
+                <w:b/>
+                <w:bCs/>
+                <w:color w:val="ABB2BF"/>
+                <w:kern w:val="0"/>
+                <w:sz w:val="21"/>
+                <w:szCs w:val="21"/>
+                <w:shd w:val="clear" w:fill="282C34"/>
+                <w:lang w:val="en-US" w:eastAsia="zh-CN" w:bidi="ar"/>
+              </w:rPr>
+              <w:t xml:space="preserve">    </w:t>
+            </w:r>
+            <w:r>
+              <w:rPr>
+                <w:rFonts w:hint="default" w:ascii="Consolas" w:hAnsi="Consolas" w:eastAsia="Consolas" w:cs="Consolas"/>
+                <w:b/>
+                <w:bCs/>
+                <w:color w:val="E06C75"/>
+                <w:kern w:val="0"/>
+                <w:sz w:val="21"/>
+                <w:szCs w:val="21"/>
+                <w:shd w:val="clear" w:fill="282C34"/>
+                <w:lang w:val="en-US" w:eastAsia="zh-CN" w:bidi="ar"/>
+              </w:rPr>
+              <w:t>dt</w:t>
+            </w:r>
+            <w:r>
+              <w:rPr>
+                <w:rFonts w:hint="default" w:ascii="Consolas" w:hAnsi="Consolas" w:eastAsia="Consolas" w:cs="Consolas"/>
+                <w:b/>
+                <w:bCs/>
+                <w:color w:val="ABB2BF"/>
+                <w:kern w:val="0"/>
+                <w:sz w:val="21"/>
+                <w:szCs w:val="21"/>
+                <w:shd w:val="clear" w:fill="282C34"/>
+                <w:lang w:val="en-US" w:eastAsia="zh-CN" w:bidi="ar"/>
+              </w:rPr>
+              <w:t xml:space="preserve"> </w:t>
+            </w:r>
+            <w:r>
+              <w:rPr>
+                <w:rFonts w:hint="default" w:ascii="Consolas" w:hAnsi="Consolas" w:eastAsia="Consolas" w:cs="Consolas"/>
+                <w:b/>
+                <w:bCs/>
+                <w:color w:val="C678DD"/>
+                <w:kern w:val="0"/>
+                <w:sz w:val="21"/>
+                <w:szCs w:val="21"/>
+                <w:shd w:val="clear" w:fill="282C34"/>
+                <w:lang w:val="en-US" w:eastAsia="zh-CN" w:bidi="ar"/>
+              </w:rPr>
+              <w:t>=</w:t>
+            </w:r>
+            <w:r>
+              <w:rPr>
+                <w:rFonts w:hint="default" w:ascii="Consolas" w:hAnsi="Consolas" w:eastAsia="Consolas" w:cs="Consolas"/>
+                <w:b/>
+                <w:bCs/>
+                <w:color w:val="ABB2BF"/>
+                <w:kern w:val="0"/>
+                <w:sz w:val="21"/>
+                <w:szCs w:val="21"/>
+                <w:shd w:val="clear" w:fill="282C34"/>
+                <w:lang w:val="en-US" w:eastAsia="zh-CN" w:bidi="ar"/>
+              </w:rPr>
+              <w:t xml:space="preserve"> </w:t>
+            </w:r>
+            <w:r>
+              <w:rPr>
+                <w:rFonts w:hint="default" w:ascii="Consolas" w:hAnsi="Consolas" w:eastAsia="Consolas" w:cs="Consolas"/>
+                <w:b/>
+                <w:bCs/>
+                <w:color w:val="D19A66"/>
+                <w:kern w:val="0"/>
+                <w:sz w:val="21"/>
+                <w:szCs w:val="21"/>
+                <w:shd w:val="clear" w:fill="282C34"/>
+                <w:lang w:val="en-US" w:eastAsia="zh-CN" w:bidi="ar"/>
+              </w:rPr>
+              <w:t>0.01</w:t>
+            </w:r>
+            <w:r>
+              <w:rPr>
+                <w:rFonts w:hint="default" w:ascii="Consolas" w:hAnsi="Consolas" w:eastAsia="Consolas" w:cs="Consolas"/>
+                <w:b/>
+                <w:bCs/>
+                <w:color w:val="ABB2BF"/>
+                <w:kern w:val="0"/>
+                <w:sz w:val="21"/>
+                <w:szCs w:val="21"/>
+                <w:shd w:val="clear" w:fill="282C34"/>
+                <w:lang w:val="en-US" w:eastAsia="zh-CN" w:bidi="ar"/>
+              </w:rPr>
+              <w:t>;</w:t>
+            </w:r>
+          </w:p>
+          <w:p>
+            <w:pPr>
+              <w:keepNext w:val="0"/>
+              <w:keepLines w:val="0"/>
+              <w:widowControl/>
+              <w:suppressLineNumbers w:val="0"/>
+              <w:shd w:val="clear" w:fill="282C34"/>
+              <w:spacing w:line="285" w:lineRule="atLeast"/>
+              <w:jc w:val="left"/>
+              <w:rPr>
+                <w:rFonts w:hint="default" w:ascii="Consolas" w:hAnsi="Consolas" w:eastAsia="Consolas" w:cs="Consolas"/>
+                <w:b/>
+                <w:bCs/>
+                <w:color w:val="ABB2BF"/>
+                <w:sz w:val="21"/>
+                <w:szCs w:val="21"/>
+              </w:rPr>
+            </w:pPr>
+            <w:r>
+              <w:rPr>
+                <w:rFonts w:hint="default" w:ascii="Consolas" w:hAnsi="Consolas" w:eastAsia="Consolas" w:cs="Consolas"/>
+                <w:b/>
+                <w:bCs/>
+                <w:color w:val="ABB2BF"/>
+                <w:kern w:val="0"/>
+                <w:sz w:val="21"/>
+                <w:szCs w:val="21"/>
+                <w:shd w:val="clear" w:fill="282C34"/>
+                <w:lang w:val="en-US" w:eastAsia="zh-CN" w:bidi="ar"/>
+              </w:rPr>
+              <w:t xml:space="preserve">    </w:t>
+            </w:r>
+            <w:r>
+              <w:rPr>
+                <w:rFonts w:hint="default" w:ascii="Consolas" w:hAnsi="Consolas" w:eastAsia="Consolas" w:cs="Consolas"/>
+                <w:b/>
+                <w:bCs/>
+                <w:color w:val="E06C75"/>
+                <w:kern w:val="0"/>
+                <w:sz w:val="21"/>
+                <w:szCs w:val="21"/>
+                <w:shd w:val="clear" w:fill="282C34"/>
+                <w:lang w:val="en-US" w:eastAsia="zh-CN" w:bidi="ar"/>
+              </w:rPr>
+              <w:t>t</w:t>
+            </w:r>
+            <w:r>
+              <w:rPr>
+                <w:rFonts w:hint="default" w:ascii="Consolas" w:hAnsi="Consolas" w:eastAsia="Consolas" w:cs="Consolas"/>
+                <w:b/>
+                <w:bCs/>
+                <w:color w:val="ABB2BF"/>
+                <w:kern w:val="0"/>
+                <w:sz w:val="21"/>
+                <w:szCs w:val="21"/>
+                <w:shd w:val="clear" w:fill="282C34"/>
+                <w:lang w:val="en-US" w:eastAsia="zh-CN" w:bidi="ar"/>
+              </w:rPr>
+              <w:t xml:space="preserve"> </w:t>
+            </w:r>
+            <w:r>
+              <w:rPr>
+                <w:rFonts w:hint="default" w:ascii="Consolas" w:hAnsi="Consolas" w:eastAsia="Consolas" w:cs="Consolas"/>
+                <w:b/>
+                <w:bCs/>
+                <w:color w:val="C678DD"/>
+                <w:kern w:val="0"/>
+                <w:sz w:val="21"/>
+                <w:szCs w:val="21"/>
+                <w:shd w:val="clear" w:fill="282C34"/>
+                <w:lang w:val="en-US" w:eastAsia="zh-CN" w:bidi="ar"/>
+              </w:rPr>
+              <w:t>=</w:t>
+            </w:r>
+            <w:r>
+              <w:rPr>
+                <w:rFonts w:hint="default" w:ascii="Consolas" w:hAnsi="Consolas" w:eastAsia="Consolas" w:cs="Consolas"/>
+                <w:b/>
+                <w:bCs/>
+                <w:color w:val="ABB2BF"/>
+                <w:kern w:val="0"/>
+                <w:sz w:val="21"/>
+                <w:szCs w:val="21"/>
+                <w:shd w:val="clear" w:fill="282C34"/>
+                <w:lang w:val="en-US" w:eastAsia="zh-CN" w:bidi="ar"/>
+              </w:rPr>
+              <w:t xml:space="preserve"> </w:t>
+            </w:r>
+            <w:r>
+              <w:rPr>
+                <w:rFonts w:hint="default" w:ascii="Consolas" w:hAnsi="Consolas" w:eastAsia="Consolas" w:cs="Consolas"/>
+                <w:b/>
+                <w:bCs/>
+                <w:color w:val="D19A66"/>
+                <w:kern w:val="0"/>
+                <w:sz w:val="21"/>
+                <w:szCs w:val="21"/>
+                <w:shd w:val="clear" w:fill="282C34"/>
+                <w:lang w:val="en-US" w:eastAsia="zh-CN" w:bidi="ar"/>
+              </w:rPr>
+              <w:t>0</w:t>
+            </w:r>
+            <w:r>
+              <w:rPr>
+                <w:rFonts w:hint="default" w:ascii="Consolas" w:hAnsi="Consolas" w:eastAsia="Consolas" w:cs="Consolas"/>
+                <w:b/>
+                <w:bCs/>
+                <w:color w:val="ABB2BF"/>
+                <w:kern w:val="0"/>
+                <w:sz w:val="21"/>
+                <w:szCs w:val="21"/>
+                <w:shd w:val="clear" w:fill="282C34"/>
+                <w:lang w:val="en-US" w:eastAsia="zh-CN" w:bidi="ar"/>
+              </w:rPr>
+              <w:t xml:space="preserve"> </w:t>
+            </w:r>
+            <w:r>
+              <w:rPr>
+                <w:rFonts w:hint="default" w:ascii="Consolas" w:hAnsi="Consolas" w:eastAsia="Consolas" w:cs="Consolas"/>
+                <w:b/>
+                <w:bCs/>
+                <w:color w:val="C678DD"/>
+                <w:kern w:val="0"/>
+                <w:sz w:val="21"/>
+                <w:szCs w:val="21"/>
+                <w:shd w:val="clear" w:fill="282C34"/>
+                <w:lang w:val="en-US" w:eastAsia="zh-CN" w:bidi="ar"/>
+              </w:rPr>
+              <w:t>:</w:t>
+            </w:r>
+            <w:r>
+              <w:rPr>
+                <w:rFonts w:hint="default" w:ascii="Consolas" w:hAnsi="Consolas" w:eastAsia="Consolas" w:cs="Consolas"/>
+                <w:b/>
+                <w:bCs/>
+                <w:color w:val="ABB2BF"/>
+                <w:kern w:val="0"/>
+                <w:sz w:val="21"/>
+                <w:szCs w:val="21"/>
+                <w:shd w:val="clear" w:fill="282C34"/>
+                <w:lang w:val="en-US" w:eastAsia="zh-CN" w:bidi="ar"/>
+              </w:rPr>
+              <w:t xml:space="preserve"> </w:t>
+            </w:r>
+            <w:r>
+              <w:rPr>
+                <w:rFonts w:hint="default" w:ascii="Consolas" w:hAnsi="Consolas" w:eastAsia="Consolas" w:cs="Consolas"/>
+                <w:b/>
+                <w:bCs/>
+                <w:color w:val="E06C75"/>
+                <w:kern w:val="0"/>
+                <w:sz w:val="21"/>
+                <w:szCs w:val="21"/>
+                <w:shd w:val="clear" w:fill="282C34"/>
+                <w:lang w:val="en-US" w:eastAsia="zh-CN" w:bidi="ar"/>
+              </w:rPr>
+              <w:t>dt</w:t>
+            </w:r>
+            <w:r>
+              <w:rPr>
+                <w:rFonts w:hint="default" w:ascii="Consolas" w:hAnsi="Consolas" w:eastAsia="Consolas" w:cs="Consolas"/>
+                <w:b/>
+                <w:bCs/>
+                <w:color w:val="ABB2BF"/>
+                <w:kern w:val="0"/>
+                <w:sz w:val="21"/>
+                <w:szCs w:val="21"/>
+                <w:shd w:val="clear" w:fill="282C34"/>
+                <w:lang w:val="en-US" w:eastAsia="zh-CN" w:bidi="ar"/>
+              </w:rPr>
+              <w:t xml:space="preserve"> </w:t>
+            </w:r>
+            <w:r>
+              <w:rPr>
+                <w:rFonts w:hint="default" w:ascii="Consolas" w:hAnsi="Consolas" w:eastAsia="Consolas" w:cs="Consolas"/>
+                <w:b/>
+                <w:bCs/>
+                <w:color w:val="C678DD"/>
+                <w:kern w:val="0"/>
+                <w:sz w:val="21"/>
+                <w:szCs w:val="21"/>
+                <w:shd w:val="clear" w:fill="282C34"/>
+                <w:lang w:val="en-US" w:eastAsia="zh-CN" w:bidi="ar"/>
+              </w:rPr>
+              <w:t>:</w:t>
+            </w:r>
+            <w:r>
+              <w:rPr>
+                <w:rFonts w:hint="default" w:ascii="Consolas" w:hAnsi="Consolas" w:eastAsia="Consolas" w:cs="Consolas"/>
+                <w:b/>
+                <w:bCs/>
+                <w:color w:val="ABB2BF"/>
+                <w:kern w:val="0"/>
+                <w:sz w:val="21"/>
+                <w:szCs w:val="21"/>
+                <w:shd w:val="clear" w:fill="282C34"/>
+                <w:lang w:val="en-US" w:eastAsia="zh-CN" w:bidi="ar"/>
+              </w:rPr>
+              <w:t xml:space="preserve"> </w:t>
+            </w:r>
+            <w:r>
+              <w:rPr>
+                <w:rFonts w:hint="default" w:ascii="Consolas" w:hAnsi="Consolas" w:eastAsia="Consolas" w:cs="Consolas"/>
+                <w:b/>
+                <w:bCs/>
+                <w:color w:val="56B6C2"/>
+                <w:kern w:val="0"/>
+                <w:sz w:val="21"/>
+                <w:szCs w:val="21"/>
+                <w:shd w:val="clear" w:fill="282C34"/>
+                <w:lang w:val="en-US" w:eastAsia="zh-CN" w:bidi="ar"/>
+              </w:rPr>
+              <w:t>length</w:t>
+            </w:r>
+            <w:r>
+              <w:rPr>
+                <w:rFonts w:hint="default" w:ascii="Consolas" w:hAnsi="Consolas" w:eastAsia="Consolas" w:cs="Consolas"/>
+                <w:b/>
+                <w:bCs/>
+                <w:color w:val="ABB2BF"/>
+                <w:kern w:val="0"/>
+                <w:sz w:val="21"/>
+                <w:szCs w:val="21"/>
+                <w:shd w:val="clear" w:fill="282C34"/>
+                <w:lang w:val="en-US" w:eastAsia="zh-CN" w:bidi="ar"/>
+              </w:rPr>
+              <w:t>(</w:t>
+            </w:r>
+            <w:r>
+              <w:rPr>
+                <w:rFonts w:hint="default" w:ascii="Consolas" w:hAnsi="Consolas" w:eastAsia="Consolas" w:cs="Consolas"/>
+                <w:b/>
+                <w:bCs/>
+                <w:color w:val="E06C75"/>
+                <w:kern w:val="0"/>
+                <w:sz w:val="21"/>
+                <w:szCs w:val="21"/>
+                <w:shd w:val="clear" w:fill="282C34"/>
+                <w:lang w:val="en-US" w:eastAsia="zh-CN" w:bidi="ar"/>
+              </w:rPr>
+              <w:t>bits</w:t>
+            </w:r>
+            <w:r>
+              <w:rPr>
+                <w:rFonts w:hint="default" w:ascii="Consolas" w:hAnsi="Consolas" w:eastAsia="Consolas" w:cs="Consolas"/>
+                <w:b/>
+                <w:bCs/>
+                <w:color w:val="ABB2BF"/>
+                <w:kern w:val="0"/>
+                <w:sz w:val="21"/>
+                <w:szCs w:val="21"/>
+                <w:shd w:val="clear" w:fill="282C34"/>
+                <w:lang w:val="en-US" w:eastAsia="zh-CN" w:bidi="ar"/>
+              </w:rPr>
+              <w:t>)*</w:t>
+            </w:r>
+            <w:r>
+              <w:rPr>
+                <w:rFonts w:hint="default" w:ascii="Consolas" w:hAnsi="Consolas" w:eastAsia="Consolas" w:cs="Consolas"/>
+                <w:b/>
+                <w:bCs/>
+                <w:color w:val="E06C75"/>
+                <w:kern w:val="0"/>
+                <w:sz w:val="21"/>
+                <w:szCs w:val="21"/>
+                <w:shd w:val="clear" w:fill="282C34"/>
+                <w:lang w:val="en-US" w:eastAsia="zh-CN" w:bidi="ar"/>
+              </w:rPr>
+              <w:t>strechCoefficient</w:t>
+            </w:r>
+            <w:r>
+              <w:rPr>
+                <w:rFonts w:hint="default" w:ascii="Consolas" w:hAnsi="Consolas" w:eastAsia="Consolas" w:cs="Consolas"/>
+                <w:b/>
+                <w:bCs/>
+                <w:color w:val="ABB2BF"/>
+                <w:kern w:val="0"/>
+                <w:sz w:val="21"/>
+                <w:szCs w:val="21"/>
+                <w:shd w:val="clear" w:fill="282C34"/>
+                <w:lang w:val="en-US" w:eastAsia="zh-CN" w:bidi="ar"/>
+              </w:rPr>
+              <w:t xml:space="preserve"> </w:t>
+            </w:r>
+            <w:r>
+              <w:rPr>
+                <w:rFonts w:hint="default" w:ascii="Consolas" w:hAnsi="Consolas" w:eastAsia="Consolas" w:cs="Consolas"/>
+                <w:b/>
+                <w:bCs/>
+                <w:color w:val="C678DD"/>
+                <w:kern w:val="0"/>
+                <w:sz w:val="21"/>
+                <w:szCs w:val="21"/>
+                <w:shd w:val="clear" w:fill="282C34"/>
+                <w:lang w:val="en-US" w:eastAsia="zh-CN" w:bidi="ar"/>
+              </w:rPr>
+              <w:t>-</w:t>
+            </w:r>
+            <w:r>
+              <w:rPr>
+                <w:rFonts w:hint="default" w:ascii="Consolas" w:hAnsi="Consolas" w:eastAsia="Consolas" w:cs="Consolas"/>
+                <w:b/>
+                <w:bCs/>
+                <w:color w:val="ABB2BF"/>
+                <w:kern w:val="0"/>
+                <w:sz w:val="21"/>
+                <w:szCs w:val="21"/>
+                <w:shd w:val="clear" w:fill="282C34"/>
+                <w:lang w:val="en-US" w:eastAsia="zh-CN" w:bidi="ar"/>
+              </w:rPr>
+              <w:t xml:space="preserve"> </w:t>
+            </w:r>
+            <w:r>
+              <w:rPr>
+                <w:rFonts w:hint="default" w:ascii="Consolas" w:hAnsi="Consolas" w:eastAsia="Consolas" w:cs="Consolas"/>
+                <w:b/>
+                <w:bCs/>
+                <w:color w:val="E06C75"/>
+                <w:kern w:val="0"/>
+                <w:sz w:val="21"/>
+                <w:szCs w:val="21"/>
+                <w:shd w:val="clear" w:fill="282C34"/>
+                <w:lang w:val="en-US" w:eastAsia="zh-CN" w:bidi="ar"/>
+              </w:rPr>
+              <w:t>dt</w:t>
+            </w:r>
+            <w:r>
+              <w:rPr>
+                <w:rFonts w:hint="default" w:ascii="Consolas" w:hAnsi="Consolas" w:eastAsia="Consolas" w:cs="Consolas"/>
+                <w:b/>
+                <w:bCs/>
+                <w:color w:val="ABB2BF"/>
+                <w:kern w:val="0"/>
+                <w:sz w:val="21"/>
+                <w:szCs w:val="21"/>
+                <w:shd w:val="clear" w:fill="282C34"/>
+                <w:lang w:val="en-US" w:eastAsia="zh-CN" w:bidi="ar"/>
+              </w:rPr>
+              <w:t>;</w:t>
+            </w:r>
+          </w:p>
+          <w:p>
+            <w:pPr>
+              <w:keepNext w:val="0"/>
+              <w:keepLines w:val="0"/>
+              <w:widowControl/>
+              <w:suppressLineNumbers w:val="0"/>
+              <w:shd w:val="clear" w:fill="282C34"/>
+              <w:spacing w:line="285" w:lineRule="atLeast"/>
+              <w:jc w:val="left"/>
+              <w:rPr>
+                <w:rFonts w:hint="default" w:ascii="Consolas" w:hAnsi="Consolas" w:eastAsia="Consolas" w:cs="Consolas"/>
+                <w:b/>
+                <w:bCs/>
+                <w:color w:val="ABB2BF"/>
+                <w:sz w:val="21"/>
+                <w:szCs w:val="21"/>
+              </w:rPr>
+            </w:pPr>
+          </w:p>
+          <w:p>
+            <w:pPr>
+              <w:keepNext w:val="0"/>
+              <w:keepLines w:val="0"/>
+              <w:widowControl/>
+              <w:suppressLineNumbers w:val="0"/>
+              <w:shd w:val="clear" w:fill="282C34"/>
+              <w:spacing w:line="285" w:lineRule="atLeast"/>
+              <w:jc w:val="left"/>
+              <w:rPr>
+                <w:rFonts w:hint="default" w:ascii="Consolas" w:hAnsi="Consolas" w:eastAsia="Consolas" w:cs="Consolas"/>
+                <w:b/>
+                <w:bCs/>
+                <w:color w:val="ABB2BF"/>
+                <w:sz w:val="21"/>
+                <w:szCs w:val="21"/>
+              </w:rPr>
+            </w:pPr>
+            <w:r>
+              <w:rPr>
+                <w:rFonts w:hint="default" w:ascii="Consolas" w:hAnsi="Consolas" w:eastAsia="Consolas" w:cs="Consolas"/>
+                <w:b/>
+                <w:bCs/>
+                <w:color w:val="ABB2BF"/>
+                <w:kern w:val="0"/>
+                <w:sz w:val="21"/>
+                <w:szCs w:val="21"/>
+                <w:shd w:val="clear" w:fill="282C34"/>
+                <w:lang w:val="en-US" w:eastAsia="zh-CN" w:bidi="ar"/>
+              </w:rPr>
+              <w:t xml:space="preserve">    </w:t>
+            </w:r>
+            <w:r>
+              <w:rPr>
+                <w:rFonts w:hint="default" w:ascii="Consolas" w:hAnsi="Consolas" w:eastAsia="Consolas" w:cs="Consolas"/>
+                <w:b/>
+                <w:bCs/>
+                <w:color w:val="E06C75"/>
+                <w:kern w:val="0"/>
+                <w:sz w:val="21"/>
+                <w:szCs w:val="21"/>
+                <w:shd w:val="clear" w:fill="282C34"/>
+                <w:lang w:val="en-US" w:eastAsia="zh-CN" w:bidi="ar"/>
+              </w:rPr>
+              <w:t>op</w:t>
+            </w:r>
+            <w:r>
+              <w:rPr>
+                <w:rFonts w:hint="default" w:ascii="Consolas" w:hAnsi="Consolas" w:eastAsia="Consolas" w:cs="Consolas"/>
+                <w:b/>
+                <w:bCs/>
+                <w:color w:val="ABB2BF"/>
+                <w:kern w:val="0"/>
+                <w:sz w:val="21"/>
+                <w:szCs w:val="21"/>
+                <w:shd w:val="clear" w:fill="282C34"/>
+                <w:lang w:val="en-US" w:eastAsia="zh-CN" w:bidi="ar"/>
+              </w:rPr>
+              <w:t>{</w:t>
+            </w:r>
+            <w:r>
+              <w:rPr>
+                <w:rFonts w:hint="default" w:ascii="Consolas" w:hAnsi="Consolas" w:eastAsia="Consolas" w:cs="Consolas"/>
+                <w:b/>
+                <w:bCs/>
+                <w:color w:val="D19A66"/>
+                <w:kern w:val="0"/>
+                <w:sz w:val="21"/>
+                <w:szCs w:val="21"/>
+                <w:shd w:val="clear" w:fill="282C34"/>
+                <w:lang w:val="en-US" w:eastAsia="zh-CN" w:bidi="ar"/>
+              </w:rPr>
+              <w:t>1</w:t>
+            </w:r>
+            <w:r>
+              <w:rPr>
+                <w:rFonts w:hint="default" w:ascii="Consolas" w:hAnsi="Consolas" w:eastAsia="Consolas" w:cs="Consolas"/>
+                <w:b/>
+                <w:bCs/>
+                <w:color w:val="ABB2BF"/>
+                <w:kern w:val="0"/>
+                <w:sz w:val="21"/>
+                <w:szCs w:val="21"/>
+                <w:shd w:val="clear" w:fill="282C34"/>
+                <w:lang w:val="en-US" w:eastAsia="zh-CN" w:bidi="ar"/>
+              </w:rPr>
+              <w:t xml:space="preserve">} </w:t>
+            </w:r>
+            <w:r>
+              <w:rPr>
+                <w:rFonts w:hint="default" w:ascii="Consolas" w:hAnsi="Consolas" w:eastAsia="Consolas" w:cs="Consolas"/>
+                <w:b/>
+                <w:bCs/>
+                <w:color w:val="C678DD"/>
+                <w:kern w:val="0"/>
+                <w:sz w:val="21"/>
+                <w:szCs w:val="21"/>
+                <w:shd w:val="clear" w:fill="282C34"/>
+                <w:lang w:val="en-US" w:eastAsia="zh-CN" w:bidi="ar"/>
+              </w:rPr>
+              <w:t>=</w:t>
+            </w:r>
+            <w:r>
+              <w:rPr>
+                <w:rFonts w:hint="default" w:ascii="Consolas" w:hAnsi="Consolas" w:eastAsia="Consolas" w:cs="Consolas"/>
+                <w:b/>
+                <w:bCs/>
+                <w:color w:val="ABB2BF"/>
+                <w:kern w:val="0"/>
+                <w:sz w:val="21"/>
+                <w:szCs w:val="21"/>
+                <w:shd w:val="clear" w:fill="282C34"/>
+                <w:lang w:val="en-US" w:eastAsia="zh-CN" w:bidi="ar"/>
+              </w:rPr>
+              <w:t xml:space="preserve"> </w:t>
+            </w:r>
+            <w:r>
+              <w:rPr>
+                <w:rFonts w:hint="default" w:ascii="Consolas" w:hAnsi="Consolas" w:eastAsia="Consolas" w:cs="Consolas"/>
+                <w:b/>
+                <w:bCs/>
+                <w:color w:val="61AFEF"/>
+                <w:kern w:val="0"/>
+                <w:sz w:val="21"/>
+                <w:szCs w:val="21"/>
+                <w:shd w:val="clear" w:fill="282C34"/>
+                <w:lang w:val="en-US" w:eastAsia="zh-CN" w:bidi="ar"/>
+              </w:rPr>
+              <w:t>polarNRZ</w:t>
+            </w:r>
+            <w:r>
+              <w:rPr>
+                <w:rFonts w:hint="default" w:ascii="Consolas" w:hAnsi="Consolas" w:eastAsia="Consolas" w:cs="Consolas"/>
+                <w:b/>
+                <w:bCs/>
+                <w:color w:val="ABB2BF"/>
+                <w:kern w:val="0"/>
+                <w:sz w:val="21"/>
+                <w:szCs w:val="21"/>
+                <w:shd w:val="clear" w:fill="282C34"/>
+                <w:lang w:val="en-US" w:eastAsia="zh-CN" w:bidi="ar"/>
+              </w:rPr>
+              <w:t>(</w:t>
+            </w:r>
+            <w:r>
+              <w:rPr>
+                <w:rFonts w:hint="default" w:ascii="Consolas" w:hAnsi="Consolas" w:eastAsia="Consolas" w:cs="Consolas"/>
+                <w:b/>
+                <w:bCs/>
+                <w:color w:val="E06C75"/>
+                <w:kern w:val="0"/>
+                <w:sz w:val="21"/>
+                <w:szCs w:val="21"/>
+                <w:shd w:val="clear" w:fill="282C34"/>
+                <w:lang w:val="en-US" w:eastAsia="zh-CN" w:bidi="ar"/>
+              </w:rPr>
+              <w:t>bits</w:t>
+            </w:r>
+            <w:r>
+              <w:rPr>
+                <w:rFonts w:hint="default" w:ascii="Consolas" w:hAnsi="Consolas" w:eastAsia="Consolas" w:cs="Consolas"/>
+                <w:b/>
+                <w:bCs/>
+                <w:color w:val="ABB2BF"/>
+                <w:kern w:val="0"/>
+                <w:sz w:val="21"/>
+                <w:szCs w:val="21"/>
+                <w:shd w:val="clear" w:fill="282C34"/>
+                <w:lang w:val="en-US" w:eastAsia="zh-CN" w:bidi="ar"/>
+              </w:rPr>
+              <w:t xml:space="preserve">, </w:t>
+            </w:r>
+            <w:r>
+              <w:rPr>
+                <w:rFonts w:hint="default" w:ascii="Consolas" w:hAnsi="Consolas" w:eastAsia="Consolas" w:cs="Consolas"/>
+                <w:b/>
+                <w:bCs/>
+                <w:color w:val="E06C75"/>
+                <w:kern w:val="0"/>
+                <w:sz w:val="21"/>
+                <w:szCs w:val="21"/>
+                <w:shd w:val="clear" w:fill="282C34"/>
+                <w:lang w:val="en-US" w:eastAsia="zh-CN" w:bidi="ar"/>
+              </w:rPr>
+              <w:t>strechCoefficient</w:t>
+            </w:r>
+            <w:r>
+              <w:rPr>
+                <w:rFonts w:hint="default" w:ascii="Consolas" w:hAnsi="Consolas" w:eastAsia="Consolas" w:cs="Consolas"/>
+                <w:b/>
+                <w:bCs/>
+                <w:color w:val="ABB2BF"/>
+                <w:kern w:val="0"/>
+                <w:sz w:val="21"/>
+                <w:szCs w:val="21"/>
+                <w:shd w:val="clear" w:fill="282C34"/>
+                <w:lang w:val="en-US" w:eastAsia="zh-CN" w:bidi="ar"/>
+              </w:rPr>
+              <w:t>);</w:t>
+            </w:r>
+          </w:p>
+          <w:p>
+            <w:pPr>
+              <w:keepNext w:val="0"/>
+              <w:keepLines w:val="0"/>
+              <w:widowControl/>
+              <w:suppressLineNumbers w:val="0"/>
+              <w:shd w:val="clear" w:fill="282C34"/>
+              <w:spacing w:line="285" w:lineRule="atLeast"/>
+              <w:jc w:val="left"/>
+              <w:rPr>
+                <w:rFonts w:hint="default" w:ascii="Consolas" w:hAnsi="Consolas" w:eastAsia="Consolas" w:cs="Consolas"/>
+                <w:b/>
+                <w:bCs/>
+                <w:color w:val="ABB2BF"/>
+                <w:sz w:val="21"/>
+                <w:szCs w:val="21"/>
+              </w:rPr>
+            </w:pPr>
+            <w:r>
+              <w:rPr>
+                <w:rFonts w:hint="default" w:ascii="Consolas" w:hAnsi="Consolas" w:eastAsia="Consolas" w:cs="Consolas"/>
+                <w:b/>
+                <w:bCs/>
+                <w:color w:val="ABB2BF"/>
+                <w:kern w:val="0"/>
+                <w:sz w:val="21"/>
+                <w:szCs w:val="21"/>
+                <w:shd w:val="clear" w:fill="282C34"/>
+                <w:lang w:val="en-US" w:eastAsia="zh-CN" w:bidi="ar"/>
+              </w:rPr>
+              <w:t xml:space="preserve">    </w:t>
+            </w:r>
+            <w:r>
+              <w:rPr>
+                <w:rFonts w:hint="default" w:ascii="Consolas" w:hAnsi="Consolas" w:eastAsia="Consolas" w:cs="Consolas"/>
+                <w:b/>
+                <w:bCs/>
+                <w:color w:val="E06C75"/>
+                <w:kern w:val="0"/>
+                <w:sz w:val="21"/>
+                <w:szCs w:val="21"/>
+                <w:shd w:val="clear" w:fill="282C34"/>
+                <w:lang w:val="en-US" w:eastAsia="zh-CN" w:bidi="ar"/>
+              </w:rPr>
+              <w:t>op</w:t>
+            </w:r>
+            <w:r>
+              <w:rPr>
+                <w:rFonts w:hint="default" w:ascii="Consolas" w:hAnsi="Consolas" w:eastAsia="Consolas" w:cs="Consolas"/>
+                <w:b/>
+                <w:bCs/>
+                <w:color w:val="ABB2BF"/>
+                <w:kern w:val="0"/>
+                <w:sz w:val="21"/>
+                <w:szCs w:val="21"/>
+                <w:shd w:val="clear" w:fill="282C34"/>
+                <w:lang w:val="en-US" w:eastAsia="zh-CN" w:bidi="ar"/>
+              </w:rPr>
+              <w:t>{</w:t>
+            </w:r>
+            <w:r>
+              <w:rPr>
+                <w:rFonts w:hint="default" w:ascii="Consolas" w:hAnsi="Consolas" w:eastAsia="Consolas" w:cs="Consolas"/>
+                <w:b/>
+                <w:bCs/>
+                <w:color w:val="D19A66"/>
+                <w:kern w:val="0"/>
+                <w:sz w:val="21"/>
+                <w:szCs w:val="21"/>
+                <w:shd w:val="clear" w:fill="282C34"/>
+                <w:lang w:val="en-US" w:eastAsia="zh-CN" w:bidi="ar"/>
+              </w:rPr>
+              <w:t>2</w:t>
+            </w:r>
+            <w:r>
+              <w:rPr>
+                <w:rFonts w:hint="default" w:ascii="Consolas" w:hAnsi="Consolas" w:eastAsia="Consolas" w:cs="Consolas"/>
+                <w:b/>
+                <w:bCs/>
+                <w:color w:val="ABB2BF"/>
+                <w:kern w:val="0"/>
+                <w:sz w:val="21"/>
+                <w:szCs w:val="21"/>
+                <w:shd w:val="clear" w:fill="282C34"/>
+                <w:lang w:val="en-US" w:eastAsia="zh-CN" w:bidi="ar"/>
+              </w:rPr>
+              <w:t xml:space="preserve">} </w:t>
+            </w:r>
+            <w:r>
+              <w:rPr>
+                <w:rFonts w:hint="default" w:ascii="Consolas" w:hAnsi="Consolas" w:eastAsia="Consolas" w:cs="Consolas"/>
+                <w:b/>
+                <w:bCs/>
+                <w:color w:val="C678DD"/>
+                <w:kern w:val="0"/>
+                <w:sz w:val="21"/>
+                <w:szCs w:val="21"/>
+                <w:shd w:val="clear" w:fill="282C34"/>
+                <w:lang w:val="en-US" w:eastAsia="zh-CN" w:bidi="ar"/>
+              </w:rPr>
+              <w:t>=</w:t>
+            </w:r>
+            <w:r>
+              <w:rPr>
+                <w:rFonts w:hint="default" w:ascii="Consolas" w:hAnsi="Consolas" w:eastAsia="Consolas" w:cs="Consolas"/>
+                <w:b/>
+                <w:bCs/>
+                <w:color w:val="ABB2BF"/>
+                <w:kern w:val="0"/>
+                <w:sz w:val="21"/>
+                <w:szCs w:val="21"/>
+                <w:shd w:val="clear" w:fill="282C34"/>
+                <w:lang w:val="en-US" w:eastAsia="zh-CN" w:bidi="ar"/>
+              </w:rPr>
+              <w:t xml:space="preserve"> </w:t>
+            </w:r>
+            <w:r>
+              <w:rPr>
+                <w:rFonts w:hint="default" w:ascii="Consolas" w:hAnsi="Consolas" w:eastAsia="Consolas" w:cs="Consolas"/>
+                <w:b/>
+                <w:bCs/>
+                <w:color w:val="E06C75"/>
+                <w:kern w:val="0"/>
+                <w:sz w:val="21"/>
+                <w:szCs w:val="21"/>
+                <w:shd w:val="clear" w:fill="282C34"/>
+                <w:lang w:val="en-US" w:eastAsia="zh-CN" w:bidi="ar"/>
+              </w:rPr>
+              <w:t>t</w:t>
+            </w:r>
+            <w:r>
+              <w:rPr>
+                <w:rFonts w:hint="default" w:ascii="Consolas" w:hAnsi="Consolas" w:eastAsia="Consolas" w:cs="Consolas"/>
+                <w:b/>
+                <w:bCs/>
+                <w:color w:val="ABB2BF"/>
+                <w:kern w:val="0"/>
+                <w:sz w:val="21"/>
+                <w:szCs w:val="21"/>
+                <w:shd w:val="clear" w:fill="282C34"/>
+                <w:lang w:val="en-US" w:eastAsia="zh-CN" w:bidi="ar"/>
+              </w:rPr>
+              <w:t>;</w:t>
+            </w:r>
+          </w:p>
+          <w:p>
+            <w:pPr>
+              <w:keepNext w:val="0"/>
+              <w:keepLines w:val="0"/>
+              <w:widowControl/>
+              <w:suppressLineNumbers w:val="0"/>
+              <w:shd w:val="clear" w:fill="282C34"/>
+              <w:spacing w:line="285" w:lineRule="atLeast"/>
+              <w:jc w:val="left"/>
+              <w:rPr>
+                <w:rFonts w:hint="default" w:ascii="Consolas" w:hAnsi="Consolas" w:eastAsia="Consolas" w:cs="Consolas"/>
+                <w:b/>
+                <w:bCs/>
+                <w:color w:val="ABB2BF"/>
+                <w:sz w:val="21"/>
+                <w:szCs w:val="21"/>
+              </w:rPr>
+            </w:pPr>
+            <w:r>
+              <w:rPr>
+                <w:rFonts w:hint="default" w:ascii="Consolas" w:hAnsi="Consolas" w:eastAsia="Consolas" w:cs="Consolas"/>
+                <w:b/>
+                <w:bCs/>
+                <w:color w:val="C678DD"/>
+                <w:kern w:val="0"/>
+                <w:sz w:val="21"/>
+                <w:szCs w:val="21"/>
+                <w:shd w:val="clear" w:fill="282C34"/>
+                <w:lang w:val="en-US" w:eastAsia="zh-CN" w:bidi="ar"/>
+              </w:rPr>
+              <w:t>end</w:t>
+            </w:r>
+          </w:p>
+          <w:p>
+            <w:pPr>
+              <w:keepNext w:val="0"/>
+              <w:keepLines w:val="0"/>
+              <w:widowControl/>
+              <w:suppressLineNumbers w:val="0"/>
+              <w:jc w:val="left"/>
+            </w:pPr>
+          </w:p>
+          <w:p>
+            <w:pPr>
+              <w:keepNext w:val="0"/>
+              <w:keepLines w:val="0"/>
+              <w:widowControl/>
+              <w:suppressLineNumbers w:val="0"/>
+              <w:shd w:val="clear" w:fill="282C34"/>
+              <w:spacing w:line="285" w:lineRule="atLeast"/>
+              <w:jc w:val="left"/>
+              <w:rPr>
+                <w:rFonts w:hint="default" w:ascii="Consolas" w:hAnsi="Consolas" w:eastAsia="Consolas" w:cs="Consolas"/>
+                <w:b/>
+                <w:bCs/>
+                <w:color w:val="ABB2BF"/>
+                <w:sz w:val="21"/>
+                <w:szCs w:val="21"/>
+              </w:rPr>
+            </w:pPr>
+            <w:r>
+              <w:rPr>
+                <w:rFonts w:hint="default" w:ascii="Consolas" w:hAnsi="Consolas" w:eastAsia="Consolas" w:cs="Consolas"/>
+                <w:b/>
+                <w:bCs/>
+                <w:color w:val="C678DD"/>
+                <w:kern w:val="0"/>
+                <w:sz w:val="21"/>
+                <w:szCs w:val="21"/>
+                <w:shd w:val="clear" w:fill="282C34"/>
+                <w:lang w:val="en-US" w:eastAsia="zh-CN" w:bidi="ar"/>
+              </w:rPr>
+              <w:t>function</w:t>
+            </w:r>
+            <w:r>
+              <w:rPr>
+                <w:rFonts w:hint="default" w:ascii="Consolas" w:hAnsi="Consolas" w:eastAsia="Consolas" w:cs="Consolas"/>
+                <w:b/>
+                <w:bCs/>
+                <w:color w:val="ABB2BF"/>
+                <w:kern w:val="0"/>
+                <w:sz w:val="21"/>
+                <w:szCs w:val="21"/>
+                <w:shd w:val="clear" w:fill="282C34"/>
+                <w:lang w:val="en-US" w:eastAsia="zh-CN" w:bidi="ar"/>
+              </w:rPr>
+              <w:t xml:space="preserve"> op </w:t>
+            </w:r>
+            <w:r>
+              <w:rPr>
+                <w:rFonts w:hint="default" w:ascii="Consolas" w:hAnsi="Consolas" w:eastAsia="Consolas" w:cs="Consolas"/>
+                <w:b/>
+                <w:bCs/>
+                <w:color w:val="C678DD"/>
+                <w:kern w:val="0"/>
+                <w:sz w:val="21"/>
+                <w:szCs w:val="21"/>
+                <w:shd w:val="clear" w:fill="282C34"/>
+                <w:lang w:val="en-US" w:eastAsia="zh-CN" w:bidi="ar"/>
+              </w:rPr>
+              <w:t>=</w:t>
+            </w:r>
+            <w:r>
+              <w:rPr>
+                <w:rFonts w:hint="default" w:ascii="Consolas" w:hAnsi="Consolas" w:eastAsia="Consolas" w:cs="Consolas"/>
+                <w:b/>
+                <w:bCs/>
+                <w:color w:val="ABB2BF"/>
+                <w:kern w:val="0"/>
+                <w:sz w:val="21"/>
+                <w:szCs w:val="21"/>
+                <w:shd w:val="clear" w:fill="282C34"/>
+                <w:lang w:val="en-US" w:eastAsia="zh-CN" w:bidi="ar"/>
+              </w:rPr>
+              <w:t xml:space="preserve"> </w:t>
+            </w:r>
+            <w:r>
+              <w:rPr>
+                <w:rFonts w:hint="default" w:ascii="Consolas" w:hAnsi="Consolas" w:eastAsia="Consolas" w:cs="Consolas"/>
+                <w:b/>
+                <w:bCs/>
+                <w:color w:val="61AFEF"/>
+                <w:kern w:val="0"/>
+                <w:sz w:val="21"/>
+                <w:szCs w:val="21"/>
+                <w:shd w:val="clear" w:fill="282C34"/>
+                <w:lang w:val="en-US" w:eastAsia="zh-CN" w:bidi="ar"/>
+              </w:rPr>
+              <w:t>polarNRZ</w:t>
+            </w:r>
+            <w:r>
+              <w:rPr>
+                <w:rFonts w:hint="default" w:ascii="Consolas" w:hAnsi="Consolas" w:eastAsia="Consolas" w:cs="Consolas"/>
+                <w:b/>
+                <w:bCs/>
+                <w:color w:val="ABB2BF"/>
+                <w:kern w:val="0"/>
+                <w:sz w:val="21"/>
+                <w:szCs w:val="21"/>
+                <w:shd w:val="clear" w:fill="282C34"/>
+                <w:lang w:val="en-US" w:eastAsia="zh-CN" w:bidi="ar"/>
+              </w:rPr>
+              <w:t>( bits, strechCoefficient )</w:t>
+            </w:r>
+          </w:p>
+          <w:p>
+            <w:pPr>
+              <w:keepNext w:val="0"/>
+              <w:keepLines w:val="0"/>
+              <w:widowControl/>
+              <w:suppressLineNumbers w:val="0"/>
+              <w:shd w:val="clear" w:fill="282C34"/>
+              <w:spacing w:line="285" w:lineRule="atLeast"/>
+              <w:jc w:val="left"/>
+              <w:rPr>
+                <w:rFonts w:hint="default" w:ascii="Consolas" w:hAnsi="Consolas" w:eastAsia="Consolas" w:cs="Consolas"/>
+                <w:b/>
+                <w:bCs/>
+                <w:color w:val="ABB2BF"/>
+                <w:sz w:val="21"/>
+                <w:szCs w:val="21"/>
+              </w:rPr>
+            </w:pPr>
+            <w:r>
+              <w:rPr>
+                <w:rFonts w:hint="default" w:ascii="Consolas" w:hAnsi="Consolas" w:eastAsia="Consolas" w:cs="Consolas"/>
+                <w:b/>
+                <w:bCs/>
+                <w:color w:val="ABB2BF"/>
+                <w:kern w:val="0"/>
+                <w:sz w:val="21"/>
+                <w:szCs w:val="21"/>
+                <w:shd w:val="clear" w:fill="282C34"/>
+                <w:lang w:val="en-US" w:eastAsia="zh-CN" w:bidi="ar"/>
+              </w:rPr>
+              <w:t xml:space="preserve">    </w:t>
+            </w:r>
+            <w:r>
+              <w:rPr>
+                <w:rFonts w:hint="default" w:ascii="Consolas" w:hAnsi="Consolas" w:eastAsia="Consolas" w:cs="Consolas"/>
+                <w:b/>
+                <w:bCs/>
+                <w:color w:val="E06C75"/>
+                <w:kern w:val="0"/>
+                <w:sz w:val="21"/>
+                <w:szCs w:val="21"/>
+                <w:shd w:val="clear" w:fill="282C34"/>
+                <w:lang w:val="en-US" w:eastAsia="zh-CN" w:bidi="ar"/>
+              </w:rPr>
+              <w:t>one</w:t>
+            </w:r>
+            <w:r>
+              <w:rPr>
+                <w:rFonts w:hint="default" w:ascii="Consolas" w:hAnsi="Consolas" w:eastAsia="Consolas" w:cs="Consolas"/>
+                <w:b/>
+                <w:bCs/>
+                <w:color w:val="ABB2BF"/>
+                <w:kern w:val="0"/>
+                <w:sz w:val="21"/>
+                <w:szCs w:val="21"/>
+                <w:shd w:val="clear" w:fill="282C34"/>
+                <w:lang w:val="en-US" w:eastAsia="zh-CN" w:bidi="ar"/>
+              </w:rPr>
+              <w:t xml:space="preserve"> </w:t>
+            </w:r>
+            <w:r>
+              <w:rPr>
+                <w:rFonts w:hint="default" w:ascii="Consolas" w:hAnsi="Consolas" w:eastAsia="Consolas" w:cs="Consolas"/>
+                <w:b/>
+                <w:bCs/>
+                <w:color w:val="C678DD"/>
+                <w:kern w:val="0"/>
+                <w:sz w:val="21"/>
+                <w:szCs w:val="21"/>
+                <w:shd w:val="clear" w:fill="282C34"/>
+                <w:lang w:val="en-US" w:eastAsia="zh-CN" w:bidi="ar"/>
+              </w:rPr>
+              <w:t>=</w:t>
+            </w:r>
+            <w:r>
+              <w:rPr>
+                <w:rFonts w:hint="default" w:ascii="Consolas" w:hAnsi="Consolas" w:eastAsia="Consolas" w:cs="Consolas"/>
+                <w:b/>
+                <w:bCs/>
+                <w:color w:val="ABB2BF"/>
+                <w:kern w:val="0"/>
+                <w:sz w:val="21"/>
+                <w:szCs w:val="21"/>
+                <w:shd w:val="clear" w:fill="282C34"/>
+                <w:lang w:val="en-US" w:eastAsia="zh-CN" w:bidi="ar"/>
+              </w:rPr>
+              <w:t xml:space="preserve"> </w:t>
+            </w:r>
+            <w:r>
+              <w:rPr>
+                <w:rFonts w:hint="default" w:ascii="Consolas" w:hAnsi="Consolas" w:eastAsia="Consolas" w:cs="Consolas"/>
+                <w:b/>
+                <w:bCs/>
+                <w:color w:val="E5C07B"/>
+                <w:kern w:val="0"/>
+                <w:sz w:val="21"/>
+                <w:szCs w:val="21"/>
+                <w:shd w:val="clear" w:fill="282C34"/>
+                <w:lang w:val="en-US" w:eastAsia="zh-CN" w:bidi="ar"/>
+              </w:rPr>
+              <w:t>ones</w:t>
+            </w:r>
+            <w:r>
+              <w:rPr>
+                <w:rFonts w:hint="default" w:ascii="Consolas" w:hAnsi="Consolas" w:eastAsia="Consolas" w:cs="Consolas"/>
+                <w:b/>
+                <w:bCs/>
+                <w:color w:val="ABB2BF"/>
+                <w:kern w:val="0"/>
+                <w:sz w:val="21"/>
+                <w:szCs w:val="21"/>
+                <w:shd w:val="clear" w:fill="282C34"/>
+                <w:lang w:val="en-US" w:eastAsia="zh-CN" w:bidi="ar"/>
+              </w:rPr>
+              <w:t>(</w:t>
+            </w:r>
+            <w:r>
+              <w:rPr>
+                <w:rFonts w:hint="default" w:ascii="Consolas" w:hAnsi="Consolas" w:eastAsia="Consolas" w:cs="Consolas"/>
+                <w:b/>
+                <w:bCs/>
+                <w:color w:val="D19A66"/>
+                <w:kern w:val="0"/>
+                <w:sz w:val="21"/>
+                <w:szCs w:val="21"/>
+                <w:shd w:val="clear" w:fill="282C34"/>
+                <w:lang w:val="en-US" w:eastAsia="zh-CN" w:bidi="ar"/>
+              </w:rPr>
+              <w:t>1</w:t>
+            </w:r>
+            <w:r>
+              <w:rPr>
+                <w:rFonts w:hint="default" w:ascii="Consolas" w:hAnsi="Consolas" w:eastAsia="Consolas" w:cs="Consolas"/>
+                <w:b/>
+                <w:bCs/>
+                <w:color w:val="ABB2BF"/>
+                <w:kern w:val="0"/>
+                <w:sz w:val="21"/>
+                <w:szCs w:val="21"/>
+                <w:shd w:val="clear" w:fill="282C34"/>
+                <w:lang w:val="en-US" w:eastAsia="zh-CN" w:bidi="ar"/>
+              </w:rPr>
+              <w:t xml:space="preserve">, </w:t>
+            </w:r>
+            <w:r>
+              <w:rPr>
+                <w:rFonts w:hint="default" w:ascii="Consolas" w:hAnsi="Consolas" w:eastAsia="Consolas" w:cs="Consolas"/>
+                <w:b/>
+                <w:bCs/>
+                <w:color w:val="D19A66"/>
+                <w:kern w:val="0"/>
+                <w:sz w:val="21"/>
+                <w:szCs w:val="21"/>
+                <w:shd w:val="clear" w:fill="282C34"/>
+                <w:lang w:val="en-US" w:eastAsia="zh-CN" w:bidi="ar"/>
+              </w:rPr>
+              <w:t>100</w:t>
+            </w:r>
+            <w:r>
+              <w:rPr>
+                <w:rFonts w:hint="default" w:ascii="Consolas" w:hAnsi="Consolas" w:eastAsia="Consolas" w:cs="Consolas"/>
+                <w:b/>
+                <w:bCs/>
+                <w:color w:val="C678DD"/>
+                <w:kern w:val="0"/>
+                <w:sz w:val="21"/>
+                <w:szCs w:val="21"/>
+                <w:shd w:val="clear" w:fill="282C34"/>
+                <w:lang w:val="en-US" w:eastAsia="zh-CN" w:bidi="ar"/>
+              </w:rPr>
+              <w:t>*</w:t>
+            </w:r>
+            <w:r>
+              <w:rPr>
+                <w:rFonts w:hint="default" w:ascii="Consolas" w:hAnsi="Consolas" w:eastAsia="Consolas" w:cs="Consolas"/>
+                <w:b/>
+                <w:bCs/>
+                <w:color w:val="E06C75"/>
+                <w:kern w:val="0"/>
+                <w:sz w:val="21"/>
+                <w:szCs w:val="21"/>
+                <w:shd w:val="clear" w:fill="282C34"/>
+                <w:lang w:val="en-US" w:eastAsia="zh-CN" w:bidi="ar"/>
+              </w:rPr>
+              <w:t>strechCoefficient</w:t>
+            </w:r>
+            <w:r>
+              <w:rPr>
+                <w:rFonts w:hint="default" w:ascii="Consolas" w:hAnsi="Consolas" w:eastAsia="Consolas" w:cs="Consolas"/>
+                <w:b/>
+                <w:bCs/>
+                <w:color w:val="ABB2BF"/>
+                <w:kern w:val="0"/>
+                <w:sz w:val="21"/>
+                <w:szCs w:val="21"/>
+                <w:shd w:val="clear" w:fill="282C34"/>
+                <w:lang w:val="en-US" w:eastAsia="zh-CN" w:bidi="ar"/>
+              </w:rPr>
+              <w:t>);</w:t>
+            </w:r>
+          </w:p>
+          <w:p>
+            <w:pPr>
+              <w:keepNext w:val="0"/>
+              <w:keepLines w:val="0"/>
+              <w:widowControl/>
+              <w:suppressLineNumbers w:val="0"/>
+              <w:shd w:val="clear" w:fill="282C34"/>
+              <w:spacing w:line="285" w:lineRule="atLeast"/>
+              <w:jc w:val="left"/>
+              <w:rPr>
+                <w:rFonts w:hint="default" w:ascii="Consolas" w:hAnsi="Consolas" w:eastAsia="Consolas" w:cs="Consolas"/>
+                <w:b/>
+                <w:bCs/>
+                <w:color w:val="ABB2BF"/>
+                <w:sz w:val="21"/>
+                <w:szCs w:val="21"/>
+              </w:rPr>
+            </w:pPr>
+            <w:r>
+              <w:rPr>
+                <w:rFonts w:hint="default" w:ascii="Consolas" w:hAnsi="Consolas" w:eastAsia="Consolas" w:cs="Consolas"/>
+                <w:b/>
+                <w:bCs/>
+                <w:color w:val="ABB2BF"/>
+                <w:kern w:val="0"/>
+                <w:sz w:val="21"/>
+                <w:szCs w:val="21"/>
+                <w:shd w:val="clear" w:fill="282C34"/>
+                <w:lang w:val="en-US" w:eastAsia="zh-CN" w:bidi="ar"/>
+              </w:rPr>
+              <w:t xml:space="preserve">    </w:t>
+            </w:r>
+            <w:r>
+              <w:rPr>
+                <w:rFonts w:hint="default" w:ascii="Consolas" w:hAnsi="Consolas" w:eastAsia="Consolas" w:cs="Consolas"/>
+                <w:b/>
+                <w:bCs/>
+                <w:color w:val="E06C75"/>
+                <w:kern w:val="0"/>
+                <w:sz w:val="21"/>
+                <w:szCs w:val="21"/>
+                <w:shd w:val="clear" w:fill="282C34"/>
+                <w:lang w:val="en-US" w:eastAsia="zh-CN" w:bidi="ar"/>
+              </w:rPr>
+              <w:t>zero</w:t>
+            </w:r>
+            <w:r>
+              <w:rPr>
+                <w:rFonts w:hint="default" w:ascii="Consolas" w:hAnsi="Consolas" w:eastAsia="Consolas" w:cs="Consolas"/>
+                <w:b/>
+                <w:bCs/>
+                <w:color w:val="ABB2BF"/>
+                <w:kern w:val="0"/>
+                <w:sz w:val="21"/>
+                <w:szCs w:val="21"/>
+                <w:shd w:val="clear" w:fill="282C34"/>
+                <w:lang w:val="en-US" w:eastAsia="zh-CN" w:bidi="ar"/>
+              </w:rPr>
+              <w:t xml:space="preserve"> </w:t>
+            </w:r>
+            <w:r>
+              <w:rPr>
+                <w:rFonts w:hint="default" w:ascii="Consolas" w:hAnsi="Consolas" w:eastAsia="Consolas" w:cs="Consolas"/>
+                <w:b/>
+                <w:bCs/>
+                <w:color w:val="C678DD"/>
+                <w:kern w:val="0"/>
+                <w:sz w:val="21"/>
+                <w:szCs w:val="21"/>
+                <w:shd w:val="clear" w:fill="282C34"/>
+                <w:lang w:val="en-US" w:eastAsia="zh-CN" w:bidi="ar"/>
+              </w:rPr>
+              <w:t>=</w:t>
+            </w:r>
+            <w:r>
+              <w:rPr>
+                <w:rFonts w:hint="default" w:ascii="Consolas" w:hAnsi="Consolas" w:eastAsia="Consolas" w:cs="Consolas"/>
+                <w:b/>
+                <w:bCs/>
+                <w:color w:val="ABB2BF"/>
+                <w:kern w:val="0"/>
+                <w:sz w:val="21"/>
+                <w:szCs w:val="21"/>
+                <w:shd w:val="clear" w:fill="282C34"/>
+                <w:lang w:val="en-US" w:eastAsia="zh-CN" w:bidi="ar"/>
+              </w:rPr>
+              <w:t xml:space="preserve"> </w:t>
+            </w:r>
+            <w:r>
+              <w:rPr>
+                <w:rFonts w:hint="default" w:ascii="Consolas" w:hAnsi="Consolas" w:eastAsia="Consolas" w:cs="Consolas"/>
+                <w:b/>
+                <w:bCs/>
+                <w:color w:val="E5C07B"/>
+                <w:kern w:val="0"/>
+                <w:sz w:val="21"/>
+                <w:szCs w:val="21"/>
+                <w:shd w:val="clear" w:fill="282C34"/>
+                <w:lang w:val="en-US" w:eastAsia="zh-CN" w:bidi="ar"/>
+              </w:rPr>
+              <w:t>zeros</w:t>
+            </w:r>
+            <w:r>
+              <w:rPr>
+                <w:rFonts w:hint="default" w:ascii="Consolas" w:hAnsi="Consolas" w:eastAsia="Consolas" w:cs="Consolas"/>
+                <w:b/>
+                <w:bCs/>
+                <w:color w:val="ABB2BF"/>
+                <w:kern w:val="0"/>
+                <w:sz w:val="21"/>
+                <w:szCs w:val="21"/>
+                <w:shd w:val="clear" w:fill="282C34"/>
+                <w:lang w:val="en-US" w:eastAsia="zh-CN" w:bidi="ar"/>
+              </w:rPr>
+              <w:t>(</w:t>
+            </w:r>
+            <w:r>
+              <w:rPr>
+                <w:rFonts w:hint="default" w:ascii="Consolas" w:hAnsi="Consolas" w:eastAsia="Consolas" w:cs="Consolas"/>
+                <w:b/>
+                <w:bCs/>
+                <w:color w:val="D19A66"/>
+                <w:kern w:val="0"/>
+                <w:sz w:val="21"/>
+                <w:szCs w:val="21"/>
+                <w:shd w:val="clear" w:fill="282C34"/>
+                <w:lang w:val="en-US" w:eastAsia="zh-CN" w:bidi="ar"/>
+              </w:rPr>
+              <w:t>1</w:t>
+            </w:r>
+            <w:r>
+              <w:rPr>
+                <w:rFonts w:hint="default" w:ascii="Consolas" w:hAnsi="Consolas" w:eastAsia="Consolas" w:cs="Consolas"/>
+                <w:b/>
+                <w:bCs/>
+                <w:color w:val="ABB2BF"/>
+                <w:kern w:val="0"/>
+                <w:sz w:val="21"/>
+                <w:szCs w:val="21"/>
+                <w:shd w:val="clear" w:fill="282C34"/>
+                <w:lang w:val="en-US" w:eastAsia="zh-CN" w:bidi="ar"/>
+              </w:rPr>
+              <w:t xml:space="preserve">, </w:t>
+            </w:r>
+            <w:r>
+              <w:rPr>
+                <w:rFonts w:hint="default" w:ascii="Consolas" w:hAnsi="Consolas" w:eastAsia="Consolas" w:cs="Consolas"/>
+                <w:b/>
+                <w:bCs/>
+                <w:color w:val="D19A66"/>
+                <w:kern w:val="0"/>
+                <w:sz w:val="21"/>
+                <w:szCs w:val="21"/>
+                <w:shd w:val="clear" w:fill="282C34"/>
+                <w:lang w:val="en-US" w:eastAsia="zh-CN" w:bidi="ar"/>
+              </w:rPr>
+              <w:t>100</w:t>
+            </w:r>
+            <w:r>
+              <w:rPr>
+                <w:rFonts w:hint="default" w:ascii="Consolas" w:hAnsi="Consolas" w:eastAsia="Consolas" w:cs="Consolas"/>
+                <w:b/>
+                <w:bCs/>
+                <w:color w:val="C678DD"/>
+                <w:kern w:val="0"/>
+                <w:sz w:val="21"/>
+                <w:szCs w:val="21"/>
+                <w:shd w:val="clear" w:fill="282C34"/>
+                <w:lang w:val="en-US" w:eastAsia="zh-CN" w:bidi="ar"/>
+              </w:rPr>
+              <w:t>*</w:t>
+            </w:r>
+            <w:r>
+              <w:rPr>
+                <w:rFonts w:hint="default" w:ascii="Consolas" w:hAnsi="Consolas" w:eastAsia="Consolas" w:cs="Consolas"/>
+                <w:b/>
+                <w:bCs/>
+                <w:color w:val="E06C75"/>
+                <w:kern w:val="0"/>
+                <w:sz w:val="21"/>
+                <w:szCs w:val="21"/>
+                <w:shd w:val="clear" w:fill="282C34"/>
+                <w:lang w:val="en-US" w:eastAsia="zh-CN" w:bidi="ar"/>
+              </w:rPr>
+              <w:t>strechCoefficient</w:t>
+            </w:r>
+            <w:r>
+              <w:rPr>
+                <w:rFonts w:hint="default" w:ascii="Consolas" w:hAnsi="Consolas" w:eastAsia="Consolas" w:cs="Consolas"/>
+                <w:b/>
+                <w:bCs/>
+                <w:color w:val="ABB2BF"/>
+                <w:kern w:val="0"/>
+                <w:sz w:val="21"/>
+                <w:szCs w:val="21"/>
+                <w:shd w:val="clear" w:fill="282C34"/>
+                <w:lang w:val="en-US" w:eastAsia="zh-CN" w:bidi="ar"/>
+              </w:rPr>
+              <w:t xml:space="preserve">) </w:t>
+            </w:r>
+            <w:r>
+              <w:rPr>
+                <w:rFonts w:hint="default" w:ascii="Consolas" w:hAnsi="Consolas" w:eastAsia="Consolas" w:cs="Consolas"/>
+                <w:b/>
+                <w:bCs/>
+                <w:color w:val="C678DD"/>
+                <w:kern w:val="0"/>
+                <w:sz w:val="21"/>
+                <w:szCs w:val="21"/>
+                <w:shd w:val="clear" w:fill="282C34"/>
+                <w:lang w:val="en-US" w:eastAsia="zh-CN" w:bidi="ar"/>
+              </w:rPr>
+              <w:t>-</w:t>
+            </w:r>
+            <w:r>
+              <w:rPr>
+                <w:rFonts w:hint="default" w:ascii="Consolas" w:hAnsi="Consolas" w:eastAsia="Consolas" w:cs="Consolas"/>
+                <w:b/>
+                <w:bCs/>
+                <w:color w:val="ABB2BF"/>
+                <w:kern w:val="0"/>
+                <w:sz w:val="21"/>
+                <w:szCs w:val="21"/>
+                <w:shd w:val="clear" w:fill="282C34"/>
+                <w:lang w:val="en-US" w:eastAsia="zh-CN" w:bidi="ar"/>
+              </w:rPr>
+              <w:t xml:space="preserve"> </w:t>
+            </w:r>
+            <w:r>
+              <w:rPr>
+                <w:rFonts w:hint="default" w:ascii="Consolas" w:hAnsi="Consolas" w:eastAsia="Consolas" w:cs="Consolas"/>
+                <w:b/>
+                <w:bCs/>
+                <w:color w:val="D19A66"/>
+                <w:kern w:val="0"/>
+                <w:sz w:val="21"/>
+                <w:szCs w:val="21"/>
+                <w:shd w:val="clear" w:fill="282C34"/>
+                <w:lang w:val="en-US" w:eastAsia="zh-CN" w:bidi="ar"/>
+              </w:rPr>
+              <w:t>1</w:t>
+            </w:r>
+            <w:r>
+              <w:rPr>
+                <w:rFonts w:hint="default" w:ascii="Consolas" w:hAnsi="Consolas" w:eastAsia="Consolas" w:cs="Consolas"/>
+                <w:b/>
+                <w:bCs/>
+                <w:color w:val="ABB2BF"/>
+                <w:kern w:val="0"/>
+                <w:sz w:val="21"/>
+                <w:szCs w:val="21"/>
+                <w:shd w:val="clear" w:fill="282C34"/>
+                <w:lang w:val="en-US" w:eastAsia="zh-CN" w:bidi="ar"/>
+              </w:rPr>
+              <w:t>;</w:t>
+            </w:r>
+          </w:p>
+          <w:p>
+            <w:pPr>
+              <w:keepNext w:val="0"/>
+              <w:keepLines w:val="0"/>
+              <w:widowControl/>
+              <w:suppressLineNumbers w:val="0"/>
+              <w:shd w:val="clear" w:fill="282C34"/>
+              <w:spacing w:line="285" w:lineRule="atLeast"/>
+              <w:jc w:val="left"/>
+              <w:rPr>
+                <w:rFonts w:hint="default" w:ascii="Consolas" w:hAnsi="Consolas" w:eastAsia="Consolas" w:cs="Consolas"/>
+                <w:b/>
+                <w:bCs/>
+                <w:color w:val="ABB2BF"/>
+                <w:sz w:val="21"/>
+                <w:szCs w:val="21"/>
+              </w:rPr>
+            </w:pPr>
+            <w:r>
+              <w:rPr>
+                <w:rFonts w:hint="default" w:ascii="Consolas" w:hAnsi="Consolas" w:eastAsia="Consolas" w:cs="Consolas"/>
+                <w:b/>
+                <w:bCs/>
+                <w:color w:val="ABB2BF"/>
+                <w:kern w:val="0"/>
+                <w:sz w:val="21"/>
+                <w:szCs w:val="21"/>
+                <w:shd w:val="clear" w:fill="282C34"/>
+                <w:lang w:val="en-US" w:eastAsia="zh-CN" w:bidi="ar"/>
+              </w:rPr>
+              <w:t xml:space="preserve">    </w:t>
+            </w:r>
+            <w:r>
+              <w:rPr>
+                <w:rFonts w:hint="default" w:ascii="Consolas" w:hAnsi="Consolas" w:eastAsia="Consolas" w:cs="Consolas"/>
+                <w:b/>
+                <w:bCs/>
+                <w:color w:val="E06C75"/>
+                <w:kern w:val="0"/>
+                <w:sz w:val="21"/>
+                <w:szCs w:val="21"/>
+                <w:shd w:val="clear" w:fill="282C34"/>
+                <w:lang w:val="en-US" w:eastAsia="zh-CN" w:bidi="ar"/>
+              </w:rPr>
+              <w:t>graph</w:t>
+            </w:r>
+            <w:r>
+              <w:rPr>
+                <w:rFonts w:hint="default" w:ascii="Consolas" w:hAnsi="Consolas" w:eastAsia="Consolas" w:cs="Consolas"/>
+                <w:b/>
+                <w:bCs/>
+                <w:color w:val="ABB2BF"/>
+                <w:kern w:val="0"/>
+                <w:sz w:val="21"/>
+                <w:szCs w:val="21"/>
+                <w:shd w:val="clear" w:fill="282C34"/>
+                <w:lang w:val="en-US" w:eastAsia="zh-CN" w:bidi="ar"/>
+              </w:rPr>
+              <w:t xml:space="preserve"> </w:t>
+            </w:r>
+            <w:r>
+              <w:rPr>
+                <w:rFonts w:hint="default" w:ascii="Consolas" w:hAnsi="Consolas" w:eastAsia="Consolas" w:cs="Consolas"/>
+                <w:b/>
+                <w:bCs/>
+                <w:color w:val="C678DD"/>
+                <w:kern w:val="0"/>
+                <w:sz w:val="21"/>
+                <w:szCs w:val="21"/>
+                <w:shd w:val="clear" w:fill="282C34"/>
+                <w:lang w:val="en-US" w:eastAsia="zh-CN" w:bidi="ar"/>
+              </w:rPr>
+              <w:t>=</w:t>
+            </w:r>
+            <w:r>
+              <w:rPr>
+                <w:rFonts w:hint="default" w:ascii="Consolas" w:hAnsi="Consolas" w:eastAsia="Consolas" w:cs="Consolas"/>
+                <w:b/>
+                <w:bCs/>
+                <w:color w:val="ABB2BF"/>
+                <w:kern w:val="0"/>
+                <w:sz w:val="21"/>
+                <w:szCs w:val="21"/>
+                <w:shd w:val="clear" w:fill="282C34"/>
+                <w:lang w:val="en-US" w:eastAsia="zh-CN" w:bidi="ar"/>
+              </w:rPr>
+              <w:t xml:space="preserve"> [];</w:t>
+            </w:r>
+          </w:p>
+          <w:p>
+            <w:pPr>
+              <w:keepNext w:val="0"/>
+              <w:keepLines w:val="0"/>
+              <w:widowControl/>
+              <w:suppressLineNumbers w:val="0"/>
+              <w:shd w:val="clear" w:fill="282C34"/>
+              <w:spacing w:line="285" w:lineRule="atLeast"/>
+              <w:jc w:val="left"/>
+              <w:rPr>
+                <w:rFonts w:hint="default" w:ascii="Consolas" w:hAnsi="Consolas" w:eastAsia="Consolas" w:cs="Consolas"/>
+                <w:b/>
+                <w:bCs/>
+                <w:color w:val="ABB2BF"/>
+                <w:sz w:val="21"/>
+                <w:szCs w:val="21"/>
+              </w:rPr>
+            </w:pPr>
+            <w:r>
+              <w:rPr>
+                <w:rFonts w:hint="default" w:ascii="Consolas" w:hAnsi="Consolas" w:eastAsia="Consolas" w:cs="Consolas"/>
+                <w:b/>
+                <w:bCs/>
+                <w:color w:val="ABB2BF"/>
+                <w:kern w:val="0"/>
+                <w:sz w:val="21"/>
+                <w:szCs w:val="21"/>
+                <w:shd w:val="clear" w:fill="282C34"/>
+                <w:lang w:val="en-US" w:eastAsia="zh-CN" w:bidi="ar"/>
+              </w:rPr>
+              <w:t xml:space="preserve">    </w:t>
+            </w:r>
+            <w:r>
+              <w:rPr>
+                <w:rFonts w:hint="default" w:ascii="Consolas" w:hAnsi="Consolas" w:eastAsia="Consolas" w:cs="Consolas"/>
+                <w:b/>
+                <w:bCs/>
+                <w:color w:val="C678DD"/>
+                <w:kern w:val="0"/>
+                <w:sz w:val="21"/>
+                <w:szCs w:val="21"/>
+                <w:shd w:val="clear" w:fill="282C34"/>
+                <w:lang w:val="en-US" w:eastAsia="zh-CN" w:bidi="ar"/>
+              </w:rPr>
+              <w:t>for</w:t>
+            </w:r>
+            <w:r>
+              <w:rPr>
+                <w:rFonts w:hint="default" w:ascii="Consolas" w:hAnsi="Consolas" w:eastAsia="Consolas" w:cs="Consolas"/>
+                <w:b/>
+                <w:bCs/>
+                <w:color w:val="ABB2BF"/>
+                <w:kern w:val="0"/>
+                <w:sz w:val="21"/>
+                <w:szCs w:val="21"/>
+                <w:shd w:val="clear" w:fill="282C34"/>
+                <w:lang w:val="en-US" w:eastAsia="zh-CN" w:bidi="ar"/>
+              </w:rPr>
+              <w:t xml:space="preserve"> </w:t>
+            </w:r>
+            <w:r>
+              <w:rPr>
+                <w:rFonts w:hint="default" w:ascii="Consolas" w:hAnsi="Consolas" w:eastAsia="Consolas" w:cs="Consolas"/>
+                <w:b/>
+                <w:bCs/>
+                <w:color w:val="E06C75"/>
+                <w:kern w:val="0"/>
+                <w:sz w:val="21"/>
+                <w:szCs w:val="21"/>
+                <w:shd w:val="clear" w:fill="282C34"/>
+                <w:lang w:val="en-US" w:eastAsia="zh-CN" w:bidi="ar"/>
+              </w:rPr>
+              <w:t>i</w:t>
+            </w:r>
+            <w:r>
+              <w:rPr>
+                <w:rFonts w:hint="default" w:ascii="Consolas" w:hAnsi="Consolas" w:eastAsia="Consolas" w:cs="Consolas"/>
+                <w:b/>
+                <w:bCs/>
+                <w:color w:val="ABB2BF"/>
+                <w:kern w:val="0"/>
+                <w:sz w:val="21"/>
+                <w:szCs w:val="21"/>
+                <w:shd w:val="clear" w:fill="282C34"/>
+                <w:lang w:val="en-US" w:eastAsia="zh-CN" w:bidi="ar"/>
+              </w:rPr>
+              <w:t xml:space="preserve"> </w:t>
+            </w:r>
+            <w:r>
+              <w:rPr>
+                <w:rFonts w:hint="default" w:ascii="Consolas" w:hAnsi="Consolas" w:eastAsia="Consolas" w:cs="Consolas"/>
+                <w:b/>
+                <w:bCs/>
+                <w:color w:val="C678DD"/>
+                <w:kern w:val="0"/>
+                <w:sz w:val="21"/>
+                <w:szCs w:val="21"/>
+                <w:shd w:val="clear" w:fill="282C34"/>
+                <w:lang w:val="en-US" w:eastAsia="zh-CN" w:bidi="ar"/>
+              </w:rPr>
+              <w:t>=</w:t>
+            </w:r>
+            <w:r>
+              <w:rPr>
+                <w:rFonts w:hint="default" w:ascii="Consolas" w:hAnsi="Consolas" w:eastAsia="Consolas" w:cs="Consolas"/>
+                <w:b/>
+                <w:bCs/>
+                <w:color w:val="ABB2BF"/>
+                <w:kern w:val="0"/>
+                <w:sz w:val="21"/>
+                <w:szCs w:val="21"/>
+                <w:shd w:val="clear" w:fill="282C34"/>
+                <w:lang w:val="en-US" w:eastAsia="zh-CN" w:bidi="ar"/>
+              </w:rPr>
+              <w:t xml:space="preserve"> </w:t>
+            </w:r>
+            <w:r>
+              <w:rPr>
+                <w:rFonts w:hint="default" w:ascii="Consolas" w:hAnsi="Consolas" w:eastAsia="Consolas" w:cs="Consolas"/>
+                <w:b/>
+                <w:bCs/>
+                <w:color w:val="D19A66"/>
+                <w:kern w:val="0"/>
+                <w:sz w:val="21"/>
+                <w:szCs w:val="21"/>
+                <w:shd w:val="clear" w:fill="282C34"/>
+                <w:lang w:val="en-US" w:eastAsia="zh-CN" w:bidi="ar"/>
+              </w:rPr>
+              <w:t>1</w:t>
+            </w:r>
+            <w:r>
+              <w:rPr>
+                <w:rFonts w:hint="default" w:ascii="Consolas" w:hAnsi="Consolas" w:eastAsia="Consolas" w:cs="Consolas"/>
+                <w:b/>
+                <w:bCs/>
+                <w:color w:val="C678DD"/>
+                <w:kern w:val="0"/>
+                <w:sz w:val="21"/>
+                <w:szCs w:val="21"/>
+                <w:shd w:val="clear" w:fill="282C34"/>
+                <w:lang w:val="en-US" w:eastAsia="zh-CN" w:bidi="ar"/>
+              </w:rPr>
+              <w:t>:</w:t>
+            </w:r>
+            <w:r>
+              <w:rPr>
+                <w:rFonts w:hint="default" w:ascii="Consolas" w:hAnsi="Consolas" w:eastAsia="Consolas" w:cs="Consolas"/>
+                <w:b/>
+                <w:bCs/>
+                <w:color w:val="56B6C2"/>
+                <w:kern w:val="0"/>
+                <w:sz w:val="21"/>
+                <w:szCs w:val="21"/>
+                <w:shd w:val="clear" w:fill="282C34"/>
+                <w:lang w:val="en-US" w:eastAsia="zh-CN" w:bidi="ar"/>
+              </w:rPr>
+              <w:t>length</w:t>
+            </w:r>
+            <w:r>
+              <w:rPr>
+                <w:rFonts w:hint="default" w:ascii="Consolas" w:hAnsi="Consolas" w:eastAsia="Consolas" w:cs="Consolas"/>
+                <w:b/>
+                <w:bCs/>
+                <w:color w:val="ABB2BF"/>
+                <w:kern w:val="0"/>
+                <w:sz w:val="21"/>
+                <w:szCs w:val="21"/>
+                <w:shd w:val="clear" w:fill="282C34"/>
+                <w:lang w:val="en-US" w:eastAsia="zh-CN" w:bidi="ar"/>
+              </w:rPr>
+              <w:t>(</w:t>
+            </w:r>
+            <w:r>
+              <w:rPr>
+                <w:rFonts w:hint="default" w:ascii="Consolas" w:hAnsi="Consolas" w:eastAsia="Consolas" w:cs="Consolas"/>
+                <w:b/>
+                <w:bCs/>
+                <w:color w:val="E06C75"/>
+                <w:kern w:val="0"/>
+                <w:sz w:val="21"/>
+                <w:szCs w:val="21"/>
+                <w:shd w:val="clear" w:fill="282C34"/>
+                <w:lang w:val="en-US" w:eastAsia="zh-CN" w:bidi="ar"/>
+              </w:rPr>
+              <w:t>bits</w:t>
+            </w:r>
+            <w:r>
+              <w:rPr>
+                <w:rFonts w:hint="default" w:ascii="Consolas" w:hAnsi="Consolas" w:eastAsia="Consolas" w:cs="Consolas"/>
+                <w:b/>
+                <w:bCs/>
+                <w:color w:val="ABB2BF"/>
+                <w:kern w:val="0"/>
+                <w:sz w:val="21"/>
+                <w:szCs w:val="21"/>
+                <w:shd w:val="clear" w:fill="282C34"/>
+                <w:lang w:val="en-US" w:eastAsia="zh-CN" w:bidi="ar"/>
+              </w:rPr>
+              <w:t>)</w:t>
+            </w:r>
+          </w:p>
+          <w:p>
+            <w:pPr>
+              <w:keepNext w:val="0"/>
+              <w:keepLines w:val="0"/>
+              <w:widowControl/>
+              <w:suppressLineNumbers w:val="0"/>
+              <w:shd w:val="clear" w:fill="282C34"/>
+              <w:spacing w:line="285" w:lineRule="atLeast"/>
+              <w:jc w:val="left"/>
+              <w:rPr>
+                <w:rFonts w:hint="default" w:ascii="Consolas" w:hAnsi="Consolas" w:eastAsia="Consolas" w:cs="Consolas"/>
+                <w:b/>
+                <w:bCs/>
+                <w:color w:val="ABB2BF"/>
+                <w:sz w:val="21"/>
+                <w:szCs w:val="21"/>
+              </w:rPr>
+            </w:pPr>
+            <w:r>
+              <w:rPr>
+                <w:rFonts w:hint="default" w:ascii="Consolas" w:hAnsi="Consolas" w:eastAsia="Consolas" w:cs="Consolas"/>
+                <w:b/>
+                <w:bCs/>
+                <w:color w:val="ABB2BF"/>
+                <w:kern w:val="0"/>
+                <w:sz w:val="21"/>
+                <w:szCs w:val="21"/>
+                <w:shd w:val="clear" w:fill="282C34"/>
+                <w:lang w:val="en-US" w:eastAsia="zh-CN" w:bidi="ar"/>
+              </w:rPr>
+              <w:t xml:space="preserve">        </w:t>
+            </w:r>
+            <w:r>
+              <w:rPr>
+                <w:rFonts w:hint="default" w:ascii="Consolas" w:hAnsi="Consolas" w:eastAsia="Consolas" w:cs="Consolas"/>
+                <w:b/>
+                <w:bCs/>
+                <w:color w:val="C678DD"/>
+                <w:kern w:val="0"/>
+                <w:sz w:val="21"/>
+                <w:szCs w:val="21"/>
+                <w:shd w:val="clear" w:fill="282C34"/>
+                <w:lang w:val="en-US" w:eastAsia="zh-CN" w:bidi="ar"/>
+              </w:rPr>
+              <w:t>if</w:t>
+            </w:r>
+            <w:r>
+              <w:rPr>
+                <w:rFonts w:hint="default" w:ascii="Consolas" w:hAnsi="Consolas" w:eastAsia="Consolas" w:cs="Consolas"/>
+                <w:b/>
+                <w:bCs/>
+                <w:color w:val="ABB2BF"/>
+                <w:kern w:val="0"/>
+                <w:sz w:val="21"/>
+                <w:szCs w:val="21"/>
+                <w:shd w:val="clear" w:fill="282C34"/>
+                <w:lang w:val="en-US" w:eastAsia="zh-CN" w:bidi="ar"/>
+              </w:rPr>
+              <w:t>(</w:t>
+            </w:r>
+            <w:r>
+              <w:rPr>
+                <w:rFonts w:hint="default" w:ascii="Consolas" w:hAnsi="Consolas" w:eastAsia="Consolas" w:cs="Consolas"/>
+                <w:b/>
+                <w:bCs/>
+                <w:color w:val="61AFEF"/>
+                <w:kern w:val="0"/>
+                <w:sz w:val="21"/>
+                <w:szCs w:val="21"/>
+                <w:shd w:val="clear" w:fill="282C34"/>
+                <w:lang w:val="en-US" w:eastAsia="zh-CN" w:bidi="ar"/>
+              </w:rPr>
+              <w:t>bits</w:t>
+            </w:r>
+            <w:r>
+              <w:rPr>
+                <w:rFonts w:hint="default" w:ascii="Consolas" w:hAnsi="Consolas" w:eastAsia="Consolas" w:cs="Consolas"/>
+                <w:b/>
+                <w:bCs/>
+                <w:color w:val="ABB2BF"/>
+                <w:kern w:val="0"/>
+                <w:sz w:val="21"/>
+                <w:szCs w:val="21"/>
+                <w:shd w:val="clear" w:fill="282C34"/>
+                <w:lang w:val="en-US" w:eastAsia="zh-CN" w:bidi="ar"/>
+              </w:rPr>
+              <w:t>(</w:t>
+            </w:r>
+            <w:r>
+              <w:rPr>
+                <w:rFonts w:hint="default" w:ascii="Consolas" w:hAnsi="Consolas" w:eastAsia="Consolas" w:cs="Consolas"/>
+                <w:b/>
+                <w:bCs/>
+                <w:color w:val="E06C75"/>
+                <w:kern w:val="0"/>
+                <w:sz w:val="21"/>
+                <w:szCs w:val="21"/>
+                <w:shd w:val="clear" w:fill="282C34"/>
+                <w:lang w:val="en-US" w:eastAsia="zh-CN" w:bidi="ar"/>
+              </w:rPr>
+              <w:t>i</w:t>
+            </w:r>
+            <w:r>
+              <w:rPr>
+                <w:rFonts w:hint="default" w:ascii="Consolas" w:hAnsi="Consolas" w:eastAsia="Consolas" w:cs="Consolas"/>
+                <w:b/>
+                <w:bCs/>
+                <w:color w:val="ABB2BF"/>
+                <w:kern w:val="0"/>
+                <w:sz w:val="21"/>
+                <w:szCs w:val="21"/>
+                <w:shd w:val="clear" w:fill="282C34"/>
+                <w:lang w:val="en-US" w:eastAsia="zh-CN" w:bidi="ar"/>
+              </w:rPr>
+              <w:t>)==</w:t>
+            </w:r>
+            <w:r>
+              <w:rPr>
+                <w:rFonts w:hint="default" w:ascii="Consolas" w:hAnsi="Consolas" w:eastAsia="Consolas" w:cs="Consolas"/>
+                <w:b/>
+                <w:bCs/>
+                <w:color w:val="D19A66"/>
+                <w:kern w:val="0"/>
+                <w:sz w:val="21"/>
+                <w:szCs w:val="21"/>
+                <w:shd w:val="clear" w:fill="282C34"/>
+                <w:lang w:val="en-US" w:eastAsia="zh-CN" w:bidi="ar"/>
+              </w:rPr>
+              <w:t>1</w:t>
+            </w:r>
+            <w:r>
+              <w:rPr>
+                <w:rFonts w:hint="default" w:ascii="Consolas" w:hAnsi="Consolas" w:eastAsia="Consolas" w:cs="Consolas"/>
+                <w:b/>
+                <w:bCs/>
+                <w:color w:val="ABB2BF"/>
+                <w:kern w:val="0"/>
+                <w:sz w:val="21"/>
+                <w:szCs w:val="21"/>
+                <w:shd w:val="clear" w:fill="282C34"/>
+                <w:lang w:val="en-US" w:eastAsia="zh-CN" w:bidi="ar"/>
+              </w:rPr>
+              <w:t>)</w:t>
+            </w:r>
+          </w:p>
+          <w:p>
+            <w:pPr>
+              <w:keepNext w:val="0"/>
+              <w:keepLines w:val="0"/>
+              <w:widowControl/>
+              <w:suppressLineNumbers w:val="0"/>
+              <w:shd w:val="clear" w:fill="282C34"/>
+              <w:spacing w:line="285" w:lineRule="atLeast"/>
+              <w:jc w:val="left"/>
+              <w:rPr>
+                <w:rFonts w:hint="default" w:ascii="Consolas" w:hAnsi="Consolas" w:eastAsia="Consolas" w:cs="Consolas"/>
+                <w:b/>
+                <w:bCs/>
+                <w:color w:val="ABB2BF"/>
+                <w:sz w:val="21"/>
+                <w:szCs w:val="21"/>
+              </w:rPr>
+            </w:pPr>
+            <w:r>
+              <w:rPr>
+                <w:rFonts w:hint="default" w:ascii="Consolas" w:hAnsi="Consolas" w:eastAsia="Consolas" w:cs="Consolas"/>
+                <w:b/>
+                <w:bCs/>
+                <w:color w:val="ABB2BF"/>
+                <w:kern w:val="0"/>
+                <w:sz w:val="21"/>
+                <w:szCs w:val="21"/>
+                <w:shd w:val="clear" w:fill="282C34"/>
+                <w:lang w:val="en-US" w:eastAsia="zh-CN" w:bidi="ar"/>
+              </w:rPr>
+              <w:t xml:space="preserve">            </w:t>
+            </w:r>
+            <w:r>
+              <w:rPr>
+                <w:rFonts w:hint="default" w:ascii="Consolas" w:hAnsi="Consolas" w:eastAsia="Consolas" w:cs="Consolas"/>
+                <w:b/>
+                <w:bCs/>
+                <w:color w:val="E06C75"/>
+                <w:kern w:val="0"/>
+                <w:sz w:val="21"/>
+                <w:szCs w:val="21"/>
+                <w:shd w:val="clear" w:fill="282C34"/>
+                <w:lang w:val="en-US" w:eastAsia="zh-CN" w:bidi="ar"/>
+              </w:rPr>
+              <w:t>graph</w:t>
+            </w:r>
+            <w:r>
+              <w:rPr>
+                <w:rFonts w:hint="default" w:ascii="Consolas" w:hAnsi="Consolas" w:eastAsia="Consolas" w:cs="Consolas"/>
+                <w:b/>
+                <w:bCs/>
+                <w:color w:val="ABB2BF"/>
+                <w:kern w:val="0"/>
+                <w:sz w:val="21"/>
+                <w:szCs w:val="21"/>
+                <w:shd w:val="clear" w:fill="282C34"/>
+                <w:lang w:val="en-US" w:eastAsia="zh-CN" w:bidi="ar"/>
+              </w:rPr>
+              <w:t xml:space="preserve"> </w:t>
+            </w:r>
+            <w:r>
+              <w:rPr>
+                <w:rFonts w:hint="default" w:ascii="Consolas" w:hAnsi="Consolas" w:eastAsia="Consolas" w:cs="Consolas"/>
+                <w:b/>
+                <w:bCs/>
+                <w:color w:val="C678DD"/>
+                <w:kern w:val="0"/>
+                <w:sz w:val="21"/>
+                <w:szCs w:val="21"/>
+                <w:shd w:val="clear" w:fill="282C34"/>
+                <w:lang w:val="en-US" w:eastAsia="zh-CN" w:bidi="ar"/>
+              </w:rPr>
+              <w:t>=</w:t>
+            </w:r>
+            <w:r>
+              <w:rPr>
+                <w:rFonts w:hint="default" w:ascii="Consolas" w:hAnsi="Consolas" w:eastAsia="Consolas" w:cs="Consolas"/>
+                <w:b/>
+                <w:bCs/>
+                <w:color w:val="ABB2BF"/>
+                <w:kern w:val="0"/>
+                <w:sz w:val="21"/>
+                <w:szCs w:val="21"/>
+                <w:shd w:val="clear" w:fill="282C34"/>
+                <w:lang w:val="en-US" w:eastAsia="zh-CN" w:bidi="ar"/>
+              </w:rPr>
+              <w:t xml:space="preserve"> [</w:t>
+            </w:r>
+            <w:r>
+              <w:rPr>
+                <w:rFonts w:hint="default" w:ascii="Consolas" w:hAnsi="Consolas" w:eastAsia="Consolas" w:cs="Consolas"/>
+                <w:b/>
+                <w:bCs/>
+                <w:color w:val="E06C75"/>
+                <w:kern w:val="0"/>
+                <w:sz w:val="21"/>
+                <w:szCs w:val="21"/>
+                <w:shd w:val="clear" w:fill="282C34"/>
+                <w:lang w:val="en-US" w:eastAsia="zh-CN" w:bidi="ar"/>
+              </w:rPr>
+              <w:t>graph</w:t>
+            </w:r>
+            <w:r>
+              <w:rPr>
+                <w:rFonts w:hint="default" w:ascii="Consolas" w:hAnsi="Consolas" w:eastAsia="Consolas" w:cs="Consolas"/>
+                <w:b/>
+                <w:bCs/>
+                <w:color w:val="ABB2BF"/>
+                <w:kern w:val="0"/>
+                <w:sz w:val="21"/>
+                <w:szCs w:val="21"/>
+                <w:shd w:val="clear" w:fill="282C34"/>
+                <w:lang w:val="en-US" w:eastAsia="zh-CN" w:bidi="ar"/>
+              </w:rPr>
+              <w:t xml:space="preserve"> </w:t>
+            </w:r>
+            <w:r>
+              <w:rPr>
+                <w:rFonts w:hint="default" w:ascii="Consolas" w:hAnsi="Consolas" w:eastAsia="Consolas" w:cs="Consolas"/>
+                <w:b/>
+                <w:bCs/>
+                <w:color w:val="E06C75"/>
+                <w:kern w:val="0"/>
+                <w:sz w:val="21"/>
+                <w:szCs w:val="21"/>
+                <w:shd w:val="clear" w:fill="282C34"/>
+                <w:lang w:val="en-US" w:eastAsia="zh-CN" w:bidi="ar"/>
+              </w:rPr>
+              <w:t>one</w:t>
+            </w:r>
+            <w:r>
+              <w:rPr>
+                <w:rFonts w:hint="default" w:ascii="Consolas" w:hAnsi="Consolas" w:eastAsia="Consolas" w:cs="Consolas"/>
+                <w:b/>
+                <w:bCs/>
+                <w:color w:val="ABB2BF"/>
+                <w:kern w:val="0"/>
+                <w:sz w:val="21"/>
+                <w:szCs w:val="21"/>
+                <w:shd w:val="clear" w:fill="282C34"/>
+                <w:lang w:val="en-US" w:eastAsia="zh-CN" w:bidi="ar"/>
+              </w:rPr>
+              <w:t>];</w:t>
+            </w:r>
+          </w:p>
+          <w:p>
+            <w:pPr>
+              <w:keepNext w:val="0"/>
+              <w:keepLines w:val="0"/>
+              <w:widowControl/>
+              <w:suppressLineNumbers w:val="0"/>
+              <w:shd w:val="clear" w:fill="282C34"/>
+              <w:spacing w:line="285" w:lineRule="atLeast"/>
+              <w:jc w:val="left"/>
+              <w:rPr>
+                <w:rFonts w:hint="default" w:ascii="Consolas" w:hAnsi="Consolas" w:eastAsia="Consolas" w:cs="Consolas"/>
+                <w:b/>
+                <w:bCs/>
+                <w:color w:val="ABB2BF"/>
+                <w:sz w:val="21"/>
+                <w:szCs w:val="21"/>
+              </w:rPr>
+            </w:pPr>
+            <w:r>
+              <w:rPr>
+                <w:rFonts w:hint="default" w:ascii="Consolas" w:hAnsi="Consolas" w:eastAsia="Consolas" w:cs="Consolas"/>
+                <w:b/>
+                <w:bCs/>
+                <w:color w:val="ABB2BF"/>
+                <w:kern w:val="0"/>
+                <w:sz w:val="21"/>
+                <w:szCs w:val="21"/>
+                <w:shd w:val="clear" w:fill="282C34"/>
+                <w:lang w:val="en-US" w:eastAsia="zh-CN" w:bidi="ar"/>
+              </w:rPr>
+              <w:t xml:space="preserve">        </w:t>
+            </w:r>
+            <w:r>
+              <w:rPr>
+                <w:rFonts w:hint="default" w:ascii="Consolas" w:hAnsi="Consolas" w:eastAsia="Consolas" w:cs="Consolas"/>
+                <w:b/>
+                <w:bCs/>
+                <w:color w:val="C678DD"/>
+                <w:kern w:val="0"/>
+                <w:sz w:val="21"/>
+                <w:szCs w:val="21"/>
+                <w:shd w:val="clear" w:fill="282C34"/>
+                <w:lang w:val="en-US" w:eastAsia="zh-CN" w:bidi="ar"/>
+              </w:rPr>
+              <w:t>else</w:t>
+            </w:r>
+          </w:p>
+          <w:p>
+            <w:pPr>
+              <w:keepNext w:val="0"/>
+              <w:keepLines w:val="0"/>
+              <w:widowControl/>
+              <w:suppressLineNumbers w:val="0"/>
+              <w:shd w:val="clear" w:fill="282C34"/>
+              <w:spacing w:line="285" w:lineRule="atLeast"/>
+              <w:jc w:val="left"/>
+              <w:rPr>
+                <w:rFonts w:hint="default" w:ascii="Consolas" w:hAnsi="Consolas" w:eastAsia="Consolas" w:cs="Consolas"/>
+                <w:b/>
+                <w:bCs/>
+                <w:color w:val="ABB2BF"/>
+                <w:sz w:val="21"/>
+                <w:szCs w:val="21"/>
+              </w:rPr>
+            </w:pPr>
+            <w:r>
+              <w:rPr>
+                <w:rFonts w:hint="default" w:ascii="Consolas" w:hAnsi="Consolas" w:eastAsia="Consolas" w:cs="Consolas"/>
+                <w:b/>
+                <w:bCs/>
+                <w:color w:val="ABB2BF"/>
+                <w:kern w:val="0"/>
+                <w:sz w:val="21"/>
+                <w:szCs w:val="21"/>
+                <w:shd w:val="clear" w:fill="282C34"/>
+                <w:lang w:val="en-US" w:eastAsia="zh-CN" w:bidi="ar"/>
+              </w:rPr>
+              <w:t xml:space="preserve">            </w:t>
+            </w:r>
+            <w:r>
+              <w:rPr>
+                <w:rFonts w:hint="default" w:ascii="Consolas" w:hAnsi="Consolas" w:eastAsia="Consolas" w:cs="Consolas"/>
+                <w:b/>
+                <w:bCs/>
+                <w:color w:val="E06C75"/>
+                <w:kern w:val="0"/>
+                <w:sz w:val="21"/>
+                <w:szCs w:val="21"/>
+                <w:shd w:val="clear" w:fill="282C34"/>
+                <w:lang w:val="en-US" w:eastAsia="zh-CN" w:bidi="ar"/>
+              </w:rPr>
+              <w:t>graph</w:t>
+            </w:r>
+            <w:r>
+              <w:rPr>
+                <w:rFonts w:hint="default" w:ascii="Consolas" w:hAnsi="Consolas" w:eastAsia="Consolas" w:cs="Consolas"/>
+                <w:b/>
+                <w:bCs/>
+                <w:color w:val="ABB2BF"/>
+                <w:kern w:val="0"/>
+                <w:sz w:val="21"/>
+                <w:szCs w:val="21"/>
+                <w:shd w:val="clear" w:fill="282C34"/>
+                <w:lang w:val="en-US" w:eastAsia="zh-CN" w:bidi="ar"/>
+              </w:rPr>
+              <w:t xml:space="preserve"> </w:t>
+            </w:r>
+            <w:r>
+              <w:rPr>
+                <w:rFonts w:hint="default" w:ascii="Consolas" w:hAnsi="Consolas" w:eastAsia="Consolas" w:cs="Consolas"/>
+                <w:b/>
+                <w:bCs/>
+                <w:color w:val="C678DD"/>
+                <w:kern w:val="0"/>
+                <w:sz w:val="21"/>
+                <w:szCs w:val="21"/>
+                <w:shd w:val="clear" w:fill="282C34"/>
+                <w:lang w:val="en-US" w:eastAsia="zh-CN" w:bidi="ar"/>
+              </w:rPr>
+              <w:t>=</w:t>
+            </w:r>
+            <w:r>
+              <w:rPr>
+                <w:rFonts w:hint="default" w:ascii="Consolas" w:hAnsi="Consolas" w:eastAsia="Consolas" w:cs="Consolas"/>
+                <w:b/>
+                <w:bCs/>
+                <w:color w:val="ABB2BF"/>
+                <w:kern w:val="0"/>
+                <w:sz w:val="21"/>
+                <w:szCs w:val="21"/>
+                <w:shd w:val="clear" w:fill="282C34"/>
+                <w:lang w:val="en-US" w:eastAsia="zh-CN" w:bidi="ar"/>
+              </w:rPr>
+              <w:t xml:space="preserve"> [</w:t>
+            </w:r>
+            <w:r>
+              <w:rPr>
+                <w:rFonts w:hint="default" w:ascii="Consolas" w:hAnsi="Consolas" w:eastAsia="Consolas" w:cs="Consolas"/>
+                <w:b/>
+                <w:bCs/>
+                <w:color w:val="E06C75"/>
+                <w:kern w:val="0"/>
+                <w:sz w:val="21"/>
+                <w:szCs w:val="21"/>
+                <w:shd w:val="clear" w:fill="282C34"/>
+                <w:lang w:val="en-US" w:eastAsia="zh-CN" w:bidi="ar"/>
+              </w:rPr>
+              <w:t>graph</w:t>
+            </w:r>
+            <w:r>
+              <w:rPr>
+                <w:rFonts w:hint="default" w:ascii="Consolas" w:hAnsi="Consolas" w:eastAsia="Consolas" w:cs="Consolas"/>
+                <w:b/>
+                <w:bCs/>
+                <w:color w:val="ABB2BF"/>
+                <w:kern w:val="0"/>
+                <w:sz w:val="21"/>
+                <w:szCs w:val="21"/>
+                <w:shd w:val="clear" w:fill="282C34"/>
+                <w:lang w:val="en-US" w:eastAsia="zh-CN" w:bidi="ar"/>
+              </w:rPr>
+              <w:t xml:space="preserve"> </w:t>
+            </w:r>
+            <w:r>
+              <w:rPr>
+                <w:rFonts w:hint="default" w:ascii="Consolas" w:hAnsi="Consolas" w:eastAsia="Consolas" w:cs="Consolas"/>
+                <w:b/>
+                <w:bCs/>
+                <w:color w:val="E06C75"/>
+                <w:kern w:val="0"/>
+                <w:sz w:val="21"/>
+                <w:szCs w:val="21"/>
+                <w:shd w:val="clear" w:fill="282C34"/>
+                <w:lang w:val="en-US" w:eastAsia="zh-CN" w:bidi="ar"/>
+              </w:rPr>
+              <w:t>zero</w:t>
+            </w:r>
+            <w:r>
+              <w:rPr>
+                <w:rFonts w:hint="default" w:ascii="Consolas" w:hAnsi="Consolas" w:eastAsia="Consolas" w:cs="Consolas"/>
+                <w:b/>
+                <w:bCs/>
+                <w:color w:val="ABB2BF"/>
+                <w:kern w:val="0"/>
+                <w:sz w:val="21"/>
+                <w:szCs w:val="21"/>
+                <w:shd w:val="clear" w:fill="282C34"/>
+                <w:lang w:val="en-US" w:eastAsia="zh-CN" w:bidi="ar"/>
+              </w:rPr>
+              <w:t>];</w:t>
+            </w:r>
+          </w:p>
+          <w:p>
+            <w:pPr>
+              <w:keepNext w:val="0"/>
+              <w:keepLines w:val="0"/>
+              <w:widowControl/>
+              <w:suppressLineNumbers w:val="0"/>
+              <w:shd w:val="clear" w:fill="282C34"/>
+              <w:spacing w:line="285" w:lineRule="atLeast"/>
+              <w:jc w:val="left"/>
+              <w:rPr>
+                <w:rFonts w:hint="default" w:ascii="Consolas" w:hAnsi="Consolas" w:eastAsia="Consolas" w:cs="Consolas"/>
+                <w:b/>
+                <w:bCs/>
+                <w:color w:val="ABB2BF"/>
+                <w:sz w:val="21"/>
+                <w:szCs w:val="21"/>
+              </w:rPr>
+            </w:pPr>
+            <w:r>
+              <w:rPr>
+                <w:rFonts w:hint="default" w:ascii="Consolas" w:hAnsi="Consolas" w:eastAsia="Consolas" w:cs="Consolas"/>
+                <w:b/>
+                <w:bCs/>
+                <w:color w:val="ABB2BF"/>
+                <w:kern w:val="0"/>
+                <w:sz w:val="21"/>
+                <w:szCs w:val="21"/>
+                <w:shd w:val="clear" w:fill="282C34"/>
+                <w:lang w:val="en-US" w:eastAsia="zh-CN" w:bidi="ar"/>
+              </w:rPr>
+              <w:t xml:space="preserve">        </w:t>
+            </w:r>
+            <w:r>
+              <w:rPr>
+                <w:rFonts w:hint="default" w:ascii="Consolas" w:hAnsi="Consolas" w:eastAsia="Consolas" w:cs="Consolas"/>
+                <w:b/>
+                <w:bCs/>
+                <w:color w:val="C678DD"/>
+                <w:kern w:val="0"/>
+                <w:sz w:val="21"/>
+                <w:szCs w:val="21"/>
+                <w:shd w:val="clear" w:fill="282C34"/>
+                <w:lang w:val="en-US" w:eastAsia="zh-CN" w:bidi="ar"/>
+              </w:rPr>
+              <w:t>end</w:t>
+            </w:r>
+          </w:p>
+          <w:p>
+            <w:pPr>
+              <w:keepNext w:val="0"/>
+              <w:keepLines w:val="0"/>
+              <w:widowControl/>
+              <w:suppressLineNumbers w:val="0"/>
+              <w:shd w:val="clear" w:fill="282C34"/>
+              <w:spacing w:line="285" w:lineRule="atLeast"/>
+              <w:jc w:val="left"/>
+              <w:rPr>
+                <w:rFonts w:hint="default" w:ascii="Consolas" w:hAnsi="Consolas" w:eastAsia="Consolas" w:cs="Consolas"/>
+                <w:b/>
+                <w:bCs/>
+                <w:color w:val="ABB2BF"/>
+                <w:sz w:val="21"/>
+                <w:szCs w:val="21"/>
+              </w:rPr>
+            </w:pPr>
+            <w:r>
+              <w:rPr>
+                <w:rFonts w:hint="default" w:ascii="Consolas" w:hAnsi="Consolas" w:eastAsia="Consolas" w:cs="Consolas"/>
+                <w:b/>
+                <w:bCs/>
+                <w:color w:val="ABB2BF"/>
+                <w:kern w:val="0"/>
+                <w:sz w:val="21"/>
+                <w:szCs w:val="21"/>
+                <w:shd w:val="clear" w:fill="282C34"/>
+                <w:lang w:val="en-US" w:eastAsia="zh-CN" w:bidi="ar"/>
+              </w:rPr>
+              <w:t xml:space="preserve">    </w:t>
+            </w:r>
+            <w:r>
+              <w:rPr>
+                <w:rFonts w:hint="default" w:ascii="Consolas" w:hAnsi="Consolas" w:eastAsia="Consolas" w:cs="Consolas"/>
+                <w:b/>
+                <w:bCs/>
+                <w:color w:val="C678DD"/>
+                <w:kern w:val="0"/>
+                <w:sz w:val="21"/>
+                <w:szCs w:val="21"/>
+                <w:shd w:val="clear" w:fill="282C34"/>
+                <w:lang w:val="en-US" w:eastAsia="zh-CN" w:bidi="ar"/>
+              </w:rPr>
+              <w:t>end</w:t>
+            </w:r>
+          </w:p>
+          <w:p>
+            <w:pPr>
+              <w:keepNext w:val="0"/>
+              <w:keepLines w:val="0"/>
+              <w:widowControl/>
+              <w:suppressLineNumbers w:val="0"/>
+              <w:shd w:val="clear" w:fill="282C34"/>
+              <w:spacing w:line="285" w:lineRule="atLeast"/>
+              <w:jc w:val="left"/>
+              <w:rPr>
+                <w:rFonts w:hint="default" w:ascii="Consolas" w:hAnsi="Consolas" w:eastAsia="Consolas" w:cs="Consolas"/>
+                <w:b/>
+                <w:bCs/>
+                <w:color w:val="ABB2BF"/>
+                <w:sz w:val="21"/>
+                <w:szCs w:val="21"/>
+              </w:rPr>
+            </w:pPr>
+            <w:r>
+              <w:rPr>
+                <w:rFonts w:hint="default" w:ascii="Consolas" w:hAnsi="Consolas" w:eastAsia="Consolas" w:cs="Consolas"/>
+                <w:b/>
+                <w:bCs/>
+                <w:color w:val="ABB2BF"/>
+                <w:kern w:val="0"/>
+                <w:sz w:val="21"/>
+                <w:szCs w:val="21"/>
+                <w:shd w:val="clear" w:fill="282C34"/>
+                <w:lang w:val="en-US" w:eastAsia="zh-CN" w:bidi="ar"/>
+              </w:rPr>
+              <w:t xml:space="preserve">    </w:t>
+            </w:r>
+            <w:r>
+              <w:rPr>
+                <w:rFonts w:hint="default" w:ascii="Consolas" w:hAnsi="Consolas" w:eastAsia="Consolas" w:cs="Consolas"/>
+                <w:b/>
+                <w:bCs/>
+                <w:color w:val="E06C75"/>
+                <w:kern w:val="0"/>
+                <w:sz w:val="21"/>
+                <w:szCs w:val="21"/>
+                <w:shd w:val="clear" w:fill="282C34"/>
+                <w:lang w:val="en-US" w:eastAsia="zh-CN" w:bidi="ar"/>
+              </w:rPr>
+              <w:t>op</w:t>
+            </w:r>
+            <w:r>
+              <w:rPr>
+                <w:rFonts w:hint="default" w:ascii="Consolas" w:hAnsi="Consolas" w:eastAsia="Consolas" w:cs="Consolas"/>
+                <w:b/>
+                <w:bCs/>
+                <w:color w:val="ABB2BF"/>
+                <w:kern w:val="0"/>
+                <w:sz w:val="21"/>
+                <w:szCs w:val="21"/>
+                <w:shd w:val="clear" w:fill="282C34"/>
+                <w:lang w:val="en-US" w:eastAsia="zh-CN" w:bidi="ar"/>
+              </w:rPr>
+              <w:t xml:space="preserve"> </w:t>
+            </w:r>
+            <w:r>
+              <w:rPr>
+                <w:rFonts w:hint="default" w:ascii="Consolas" w:hAnsi="Consolas" w:eastAsia="Consolas" w:cs="Consolas"/>
+                <w:b/>
+                <w:bCs/>
+                <w:color w:val="C678DD"/>
+                <w:kern w:val="0"/>
+                <w:sz w:val="21"/>
+                <w:szCs w:val="21"/>
+                <w:shd w:val="clear" w:fill="282C34"/>
+                <w:lang w:val="en-US" w:eastAsia="zh-CN" w:bidi="ar"/>
+              </w:rPr>
+              <w:t>=</w:t>
+            </w:r>
+            <w:r>
+              <w:rPr>
+                <w:rFonts w:hint="default" w:ascii="Consolas" w:hAnsi="Consolas" w:eastAsia="Consolas" w:cs="Consolas"/>
+                <w:b/>
+                <w:bCs/>
+                <w:color w:val="ABB2BF"/>
+                <w:kern w:val="0"/>
+                <w:sz w:val="21"/>
+                <w:szCs w:val="21"/>
+                <w:shd w:val="clear" w:fill="282C34"/>
+                <w:lang w:val="en-US" w:eastAsia="zh-CN" w:bidi="ar"/>
+              </w:rPr>
+              <w:t xml:space="preserve"> </w:t>
+            </w:r>
+            <w:r>
+              <w:rPr>
+                <w:rFonts w:hint="default" w:ascii="Consolas" w:hAnsi="Consolas" w:eastAsia="Consolas" w:cs="Consolas"/>
+                <w:b/>
+                <w:bCs/>
+                <w:color w:val="E06C75"/>
+                <w:kern w:val="0"/>
+                <w:sz w:val="21"/>
+                <w:szCs w:val="21"/>
+                <w:shd w:val="clear" w:fill="282C34"/>
+                <w:lang w:val="en-US" w:eastAsia="zh-CN" w:bidi="ar"/>
+              </w:rPr>
+              <w:t>graph</w:t>
+            </w:r>
+            <w:r>
+              <w:rPr>
+                <w:rFonts w:hint="default" w:ascii="Consolas" w:hAnsi="Consolas" w:eastAsia="Consolas" w:cs="Consolas"/>
+                <w:b/>
+                <w:bCs/>
+                <w:color w:val="ABB2BF"/>
+                <w:kern w:val="0"/>
+                <w:sz w:val="21"/>
+                <w:szCs w:val="21"/>
+                <w:shd w:val="clear" w:fill="282C34"/>
+                <w:lang w:val="en-US" w:eastAsia="zh-CN" w:bidi="ar"/>
+              </w:rPr>
+              <w:t>;</w:t>
+            </w:r>
+          </w:p>
+          <w:p>
+            <w:pPr>
+              <w:keepNext w:val="0"/>
+              <w:keepLines w:val="0"/>
+              <w:widowControl/>
+              <w:suppressLineNumbers w:val="0"/>
+              <w:shd w:val="clear" w:fill="282C34"/>
+              <w:spacing w:line="285" w:lineRule="atLeast"/>
+              <w:jc w:val="left"/>
+              <w:rPr>
+                <w:rFonts w:hint="default" w:ascii="Consolas" w:hAnsi="Consolas" w:eastAsia="Consolas" w:cs="Consolas"/>
+                <w:b/>
+                <w:bCs/>
+                <w:color w:val="ABB2BF"/>
+                <w:sz w:val="21"/>
+                <w:szCs w:val="21"/>
+              </w:rPr>
+            </w:pPr>
+            <w:r>
+              <w:rPr>
+                <w:rFonts w:hint="default" w:ascii="Consolas" w:hAnsi="Consolas" w:eastAsia="Consolas" w:cs="Consolas"/>
+                <w:b/>
+                <w:bCs/>
+                <w:color w:val="C678DD"/>
+                <w:kern w:val="0"/>
+                <w:sz w:val="21"/>
+                <w:szCs w:val="21"/>
+                <w:shd w:val="clear" w:fill="282C34"/>
+                <w:lang w:val="en-US" w:eastAsia="zh-CN" w:bidi="ar"/>
+              </w:rPr>
+              <w:t>end</w:t>
+            </w:r>
+          </w:p>
+          <w:p>
+            <w:pPr>
+              <w:keepNext w:val="0"/>
+              <w:keepLines w:val="0"/>
+              <w:widowControl/>
+              <w:suppressLineNumbers w:val="0"/>
+              <w:jc w:val="left"/>
+            </w:pPr>
+          </w:p>
+          <w:p>
+            <w:pPr>
+              <w:keepNext w:val="0"/>
+              <w:keepLines w:val="0"/>
+              <w:widowControl/>
+              <w:suppressLineNumbers w:val="0"/>
+              <w:shd w:val="clear" w:fill="282C34"/>
+              <w:spacing w:line="285" w:lineRule="atLeast"/>
+              <w:jc w:val="left"/>
+              <w:rPr>
+                <w:rFonts w:hint="default" w:ascii="Consolas" w:hAnsi="Consolas" w:eastAsia="Consolas" w:cs="Consolas"/>
+                <w:b/>
+                <w:bCs/>
+                <w:i/>
+                <w:iCs/>
+                <w:color w:val="5C6370"/>
+                <w:kern w:val="0"/>
+                <w:sz w:val="21"/>
+                <w:szCs w:val="21"/>
+                <w:shd w:val="clear" w:fill="282C34"/>
+                <w:lang w:val="en-GB" w:eastAsia="zh-CN" w:bidi="ar"/>
+              </w:rPr>
+            </w:pPr>
+          </w:p>
+          <w:p>
+            <w:pPr>
+              <w:keepNext w:val="0"/>
+              <w:keepLines w:val="0"/>
+              <w:widowControl/>
+              <w:suppressLineNumbers w:val="0"/>
+              <w:shd w:val="clear" w:fill="282C34"/>
+              <w:spacing w:line="285" w:lineRule="atLeast"/>
+              <w:jc w:val="left"/>
+              <w:rPr>
+                <w:rFonts w:hint="default" w:ascii="Consolas" w:hAnsi="Consolas" w:eastAsia="Consolas" w:cs="Consolas"/>
+                <w:b/>
+                <w:bCs/>
+                <w:i/>
+                <w:iCs/>
+                <w:color w:val="5C6370"/>
+                <w:kern w:val="0"/>
+                <w:sz w:val="21"/>
+                <w:szCs w:val="21"/>
+                <w:shd w:val="clear" w:fill="282C34"/>
+                <w:lang w:val="en-GB" w:eastAsia="zh-CN" w:bidi="ar"/>
+              </w:rPr>
+            </w:pPr>
+            <w:r>
+              <w:rPr>
+                <w:rFonts w:hint="default" w:ascii="Consolas" w:hAnsi="Consolas" w:eastAsia="Consolas" w:cs="Consolas"/>
+                <w:b/>
+                <w:bCs/>
+                <w:i/>
+                <w:iCs/>
+                <w:color w:val="5C6370"/>
+                <w:kern w:val="0"/>
+                <w:sz w:val="21"/>
+                <w:szCs w:val="21"/>
+                <w:shd w:val="clear" w:fill="282C34"/>
+                <w:lang w:val="en-GB" w:eastAsia="zh-CN" w:bidi="ar"/>
+              </w:rPr>
+              <w:t>//main.m</w:t>
+            </w:r>
+          </w:p>
+          <w:p>
+            <w:pPr>
+              <w:keepNext w:val="0"/>
+              <w:keepLines w:val="0"/>
+              <w:widowControl/>
+              <w:suppressLineNumbers w:val="0"/>
+              <w:shd w:val="clear" w:fill="282C34"/>
+              <w:spacing w:line="285" w:lineRule="atLeast"/>
+              <w:jc w:val="left"/>
+              <w:rPr>
+                <w:rFonts w:ascii="Consolas" w:hAnsi="Consolas" w:eastAsia="Consolas" w:cs="Consolas"/>
+                <w:b/>
+                <w:bCs/>
+                <w:color w:val="ABB2BF"/>
+                <w:sz w:val="21"/>
+                <w:szCs w:val="21"/>
+              </w:rPr>
+            </w:pPr>
+            <w:r>
+              <w:rPr>
+                <w:rFonts w:hint="default" w:ascii="Consolas" w:hAnsi="Consolas" w:eastAsia="Consolas" w:cs="Consolas"/>
+                <w:b/>
+                <w:bCs/>
+                <w:color w:val="E06C75"/>
+                <w:kern w:val="0"/>
+                <w:sz w:val="21"/>
+                <w:szCs w:val="21"/>
+                <w:shd w:val="clear" w:fill="282C34"/>
+                <w:lang w:val="en-US" w:eastAsia="zh-CN" w:bidi="ar"/>
+              </w:rPr>
+              <w:t>clc</w:t>
+            </w:r>
+            <w:r>
+              <w:rPr>
+                <w:rFonts w:hint="default" w:ascii="Consolas" w:hAnsi="Consolas" w:eastAsia="Consolas" w:cs="Consolas"/>
+                <w:b/>
+                <w:bCs/>
+                <w:color w:val="ABB2BF"/>
+                <w:kern w:val="0"/>
+                <w:sz w:val="21"/>
+                <w:szCs w:val="21"/>
+                <w:shd w:val="clear" w:fill="282C34"/>
+                <w:lang w:val="en-US" w:eastAsia="zh-CN" w:bidi="ar"/>
+              </w:rPr>
+              <w:t xml:space="preserve">; </w:t>
+            </w:r>
+            <w:r>
+              <w:rPr>
+                <w:rFonts w:hint="default" w:ascii="Consolas" w:hAnsi="Consolas" w:eastAsia="Consolas" w:cs="Consolas"/>
+                <w:b/>
+                <w:bCs/>
+                <w:color w:val="C678DD"/>
+                <w:kern w:val="0"/>
+                <w:sz w:val="21"/>
+                <w:szCs w:val="21"/>
+                <w:shd w:val="clear" w:fill="282C34"/>
+                <w:lang w:val="en-US" w:eastAsia="zh-CN" w:bidi="ar"/>
+              </w:rPr>
+              <w:t>clear</w:t>
+            </w:r>
+            <w:r>
+              <w:rPr>
+                <w:rFonts w:hint="default" w:ascii="Consolas" w:hAnsi="Consolas" w:eastAsia="Consolas" w:cs="Consolas"/>
+                <w:b/>
+                <w:bCs/>
+                <w:color w:val="ABB2BF"/>
+                <w:kern w:val="0"/>
+                <w:sz w:val="21"/>
+                <w:szCs w:val="21"/>
+                <w:shd w:val="clear" w:fill="282C34"/>
+                <w:lang w:val="en-US" w:eastAsia="zh-CN" w:bidi="ar"/>
+              </w:rPr>
+              <w:t xml:space="preserve"> </w:t>
+            </w:r>
+            <w:r>
+              <w:rPr>
+                <w:rFonts w:hint="default" w:ascii="Consolas" w:hAnsi="Consolas" w:eastAsia="Consolas" w:cs="Consolas"/>
+                <w:b/>
+                <w:bCs/>
+                <w:color w:val="98C379"/>
+                <w:kern w:val="0"/>
+                <w:sz w:val="21"/>
+                <w:szCs w:val="21"/>
+                <w:shd w:val="clear" w:fill="282C34"/>
+                <w:lang w:val="en-US" w:eastAsia="zh-CN" w:bidi="ar"/>
+              </w:rPr>
+              <w:t>all</w:t>
+            </w:r>
+            <w:r>
+              <w:rPr>
+                <w:rFonts w:hint="default" w:ascii="Consolas" w:hAnsi="Consolas" w:eastAsia="Consolas" w:cs="Consolas"/>
+                <w:b/>
+                <w:bCs/>
+                <w:color w:val="ABB2BF"/>
+                <w:kern w:val="0"/>
+                <w:sz w:val="21"/>
+                <w:szCs w:val="21"/>
+                <w:shd w:val="clear" w:fill="282C34"/>
+                <w:lang w:val="en-US" w:eastAsia="zh-CN" w:bidi="ar"/>
+              </w:rPr>
+              <w:t>;</w:t>
+            </w:r>
+          </w:p>
+          <w:p>
+            <w:pPr>
+              <w:keepNext w:val="0"/>
+              <w:keepLines w:val="0"/>
+              <w:widowControl/>
+              <w:suppressLineNumbers w:val="0"/>
+              <w:shd w:val="clear" w:fill="282C34"/>
+              <w:spacing w:line="285" w:lineRule="atLeast"/>
+              <w:jc w:val="left"/>
+              <w:rPr>
+                <w:rFonts w:hint="default" w:ascii="Consolas" w:hAnsi="Consolas" w:eastAsia="Consolas" w:cs="Consolas"/>
+                <w:b/>
+                <w:bCs/>
+                <w:color w:val="ABB2BF"/>
+                <w:sz w:val="21"/>
+                <w:szCs w:val="21"/>
+              </w:rPr>
+            </w:pPr>
+          </w:p>
+          <w:p>
+            <w:pPr>
+              <w:keepNext w:val="0"/>
+              <w:keepLines w:val="0"/>
+              <w:widowControl/>
+              <w:suppressLineNumbers w:val="0"/>
+              <w:shd w:val="clear" w:fill="282C34"/>
+              <w:spacing w:line="285" w:lineRule="atLeast"/>
+              <w:jc w:val="left"/>
+              <w:rPr>
+                <w:rFonts w:hint="default" w:ascii="Consolas" w:hAnsi="Consolas" w:eastAsia="Consolas" w:cs="Consolas"/>
+                <w:b/>
+                <w:bCs/>
+                <w:color w:val="ABB2BF"/>
+                <w:sz w:val="21"/>
+                <w:szCs w:val="21"/>
+              </w:rPr>
+            </w:pPr>
+            <w:r>
+              <w:rPr>
+                <w:rFonts w:hint="default" w:ascii="Consolas" w:hAnsi="Consolas" w:eastAsia="Consolas" w:cs="Consolas"/>
+                <w:b/>
+                <w:bCs/>
+                <w:color w:val="E06C75"/>
+                <w:kern w:val="0"/>
+                <w:sz w:val="21"/>
+                <w:szCs w:val="21"/>
+                <w:shd w:val="clear" w:fill="282C34"/>
+                <w:lang w:val="en-US" w:eastAsia="zh-CN" w:bidi="ar"/>
+              </w:rPr>
+              <w:t>bits</w:t>
+            </w:r>
+            <w:r>
+              <w:rPr>
+                <w:rFonts w:hint="default" w:ascii="Consolas" w:hAnsi="Consolas" w:eastAsia="Consolas" w:cs="Consolas"/>
+                <w:b/>
+                <w:bCs/>
+                <w:color w:val="ABB2BF"/>
+                <w:kern w:val="0"/>
+                <w:sz w:val="21"/>
+                <w:szCs w:val="21"/>
+                <w:shd w:val="clear" w:fill="282C34"/>
+                <w:lang w:val="en-US" w:eastAsia="zh-CN" w:bidi="ar"/>
+              </w:rPr>
+              <w:t xml:space="preserve"> </w:t>
+            </w:r>
+            <w:r>
+              <w:rPr>
+                <w:rFonts w:hint="default" w:ascii="Consolas" w:hAnsi="Consolas" w:eastAsia="Consolas" w:cs="Consolas"/>
+                <w:b/>
+                <w:bCs/>
+                <w:color w:val="C678DD"/>
+                <w:kern w:val="0"/>
+                <w:sz w:val="21"/>
+                <w:szCs w:val="21"/>
+                <w:shd w:val="clear" w:fill="282C34"/>
+                <w:lang w:val="en-US" w:eastAsia="zh-CN" w:bidi="ar"/>
+              </w:rPr>
+              <w:t>=</w:t>
+            </w:r>
+            <w:r>
+              <w:rPr>
+                <w:rFonts w:hint="default" w:ascii="Consolas" w:hAnsi="Consolas" w:eastAsia="Consolas" w:cs="Consolas"/>
+                <w:b/>
+                <w:bCs/>
+                <w:color w:val="ABB2BF"/>
+                <w:kern w:val="0"/>
+                <w:sz w:val="21"/>
+                <w:szCs w:val="21"/>
+                <w:shd w:val="clear" w:fill="282C34"/>
+                <w:lang w:val="en-US" w:eastAsia="zh-CN" w:bidi="ar"/>
+              </w:rPr>
+              <w:t xml:space="preserve"> </w:t>
+            </w:r>
+            <w:r>
+              <w:rPr>
+                <w:rFonts w:hint="default" w:ascii="Consolas" w:hAnsi="Consolas" w:eastAsia="Consolas" w:cs="Consolas"/>
+                <w:b/>
+                <w:bCs/>
+                <w:color w:val="C678DD"/>
+                <w:kern w:val="0"/>
+                <w:sz w:val="21"/>
+                <w:szCs w:val="21"/>
+                <w:shd w:val="clear" w:fill="282C34"/>
+                <w:lang w:val="en-US" w:eastAsia="zh-CN" w:bidi="ar"/>
+              </w:rPr>
+              <w:t>input</w:t>
+            </w:r>
+            <w:r>
+              <w:rPr>
+                <w:rFonts w:hint="default" w:ascii="Consolas" w:hAnsi="Consolas" w:eastAsia="Consolas" w:cs="Consolas"/>
+                <w:b/>
+                <w:bCs/>
+                <w:color w:val="ABB2BF"/>
+                <w:kern w:val="0"/>
+                <w:sz w:val="21"/>
+                <w:szCs w:val="21"/>
+                <w:shd w:val="clear" w:fill="282C34"/>
+                <w:lang w:val="en-US" w:eastAsia="zh-CN" w:bidi="ar"/>
+              </w:rPr>
+              <w:t>(</w:t>
+            </w:r>
+            <w:r>
+              <w:rPr>
+                <w:rFonts w:hint="default" w:ascii="Consolas" w:hAnsi="Consolas" w:eastAsia="Consolas" w:cs="Consolas"/>
+                <w:b/>
+                <w:bCs/>
+                <w:color w:val="98C379"/>
+                <w:kern w:val="0"/>
+                <w:sz w:val="21"/>
+                <w:szCs w:val="21"/>
+                <w:shd w:val="clear" w:fill="282C34"/>
+                <w:lang w:val="en-US" w:eastAsia="zh-CN" w:bidi="ar"/>
+              </w:rPr>
+              <w:t>'Enter bit sequence :'</w:t>
+            </w:r>
+            <w:r>
+              <w:rPr>
+                <w:rFonts w:hint="default" w:ascii="Consolas" w:hAnsi="Consolas" w:eastAsia="Consolas" w:cs="Consolas"/>
+                <w:b/>
+                <w:bCs/>
+                <w:color w:val="ABB2BF"/>
+                <w:kern w:val="0"/>
+                <w:sz w:val="21"/>
+                <w:szCs w:val="21"/>
+                <w:shd w:val="clear" w:fill="282C34"/>
+                <w:lang w:val="en-US" w:eastAsia="zh-CN" w:bidi="ar"/>
+              </w:rPr>
+              <w:t>);</w:t>
+            </w:r>
+          </w:p>
+          <w:p>
+            <w:pPr>
+              <w:keepNext w:val="0"/>
+              <w:keepLines w:val="0"/>
+              <w:widowControl/>
+              <w:suppressLineNumbers w:val="0"/>
+              <w:jc w:val="left"/>
+            </w:pPr>
+          </w:p>
+          <w:p>
+            <w:pPr>
+              <w:keepNext w:val="0"/>
+              <w:keepLines w:val="0"/>
+              <w:widowControl/>
+              <w:suppressLineNumbers w:val="0"/>
+              <w:shd w:val="clear" w:fill="282C34"/>
+              <w:spacing w:line="285" w:lineRule="atLeast"/>
+              <w:jc w:val="left"/>
+              <w:rPr>
+                <w:rFonts w:hint="default" w:ascii="Consolas" w:hAnsi="Consolas" w:eastAsia="Consolas" w:cs="Consolas"/>
+                <w:b/>
+                <w:bCs/>
+                <w:color w:val="ABB2BF"/>
+                <w:sz w:val="21"/>
+                <w:szCs w:val="21"/>
+              </w:rPr>
+            </w:pPr>
+            <w:r>
+              <w:rPr>
+                <w:rFonts w:hint="default" w:ascii="Consolas" w:hAnsi="Consolas" w:eastAsia="Consolas" w:cs="Consolas"/>
+                <w:b/>
+                <w:bCs/>
+                <w:color w:val="C678DD"/>
+                <w:kern w:val="0"/>
+                <w:sz w:val="21"/>
+                <w:szCs w:val="21"/>
+                <w:shd w:val="clear" w:fill="282C34"/>
+                <w:lang w:val="en-US" w:eastAsia="zh-CN" w:bidi="ar"/>
+              </w:rPr>
+              <w:t>if</w:t>
+            </w:r>
+            <w:r>
+              <w:rPr>
+                <w:rFonts w:hint="default" w:ascii="Consolas" w:hAnsi="Consolas" w:eastAsia="Consolas" w:cs="Consolas"/>
+                <w:b/>
+                <w:bCs/>
+                <w:color w:val="ABB2BF"/>
+                <w:kern w:val="0"/>
+                <w:sz w:val="21"/>
+                <w:szCs w:val="21"/>
+                <w:shd w:val="clear" w:fill="282C34"/>
+                <w:lang w:val="en-US" w:eastAsia="zh-CN" w:bidi="ar"/>
+              </w:rPr>
+              <w:t xml:space="preserve"> </w:t>
+            </w:r>
+            <w:r>
+              <w:rPr>
+                <w:rFonts w:hint="default" w:ascii="Consolas" w:hAnsi="Consolas" w:eastAsia="Consolas" w:cs="Consolas"/>
+                <w:b/>
+                <w:bCs/>
+                <w:color w:val="C678DD"/>
+                <w:kern w:val="0"/>
+                <w:sz w:val="21"/>
+                <w:szCs w:val="21"/>
+                <w:shd w:val="clear" w:fill="282C34"/>
+                <w:lang w:val="en-US" w:eastAsia="zh-CN" w:bidi="ar"/>
+              </w:rPr>
+              <w:t>isempty</w:t>
+            </w:r>
+            <w:r>
+              <w:rPr>
+                <w:rFonts w:hint="default" w:ascii="Consolas" w:hAnsi="Consolas" w:eastAsia="Consolas" w:cs="Consolas"/>
+                <w:b/>
+                <w:bCs/>
+                <w:color w:val="ABB2BF"/>
+                <w:kern w:val="0"/>
+                <w:sz w:val="21"/>
+                <w:szCs w:val="21"/>
+                <w:shd w:val="clear" w:fill="282C34"/>
+                <w:lang w:val="en-US" w:eastAsia="zh-CN" w:bidi="ar"/>
+              </w:rPr>
+              <w:t>(</w:t>
+            </w:r>
+            <w:r>
+              <w:rPr>
+                <w:rFonts w:hint="default" w:ascii="Consolas" w:hAnsi="Consolas" w:eastAsia="Consolas" w:cs="Consolas"/>
+                <w:b/>
+                <w:bCs/>
+                <w:color w:val="E06C75"/>
+                <w:kern w:val="0"/>
+                <w:sz w:val="21"/>
+                <w:szCs w:val="21"/>
+                <w:shd w:val="clear" w:fill="282C34"/>
+                <w:lang w:val="en-US" w:eastAsia="zh-CN" w:bidi="ar"/>
+              </w:rPr>
+              <w:t>bits</w:t>
+            </w:r>
+            <w:r>
+              <w:rPr>
+                <w:rFonts w:hint="default" w:ascii="Consolas" w:hAnsi="Consolas" w:eastAsia="Consolas" w:cs="Consolas"/>
+                <w:b/>
+                <w:bCs/>
+                <w:color w:val="ABB2BF"/>
+                <w:kern w:val="0"/>
+                <w:sz w:val="21"/>
+                <w:szCs w:val="21"/>
+                <w:shd w:val="clear" w:fill="282C34"/>
+                <w:lang w:val="en-US" w:eastAsia="zh-CN" w:bidi="ar"/>
+              </w:rPr>
+              <w:t>)</w:t>
+            </w:r>
+          </w:p>
+          <w:p>
+            <w:pPr>
+              <w:keepNext w:val="0"/>
+              <w:keepLines w:val="0"/>
+              <w:widowControl/>
+              <w:suppressLineNumbers w:val="0"/>
+              <w:shd w:val="clear" w:fill="282C34"/>
+              <w:spacing w:line="285" w:lineRule="atLeast"/>
+              <w:jc w:val="left"/>
+              <w:rPr>
+                <w:rFonts w:hint="default" w:ascii="Consolas" w:hAnsi="Consolas" w:eastAsia="Consolas" w:cs="Consolas"/>
+                <w:b/>
+                <w:bCs/>
+                <w:color w:val="ABB2BF"/>
+                <w:sz w:val="21"/>
+                <w:szCs w:val="21"/>
+              </w:rPr>
+            </w:pPr>
+            <w:r>
+              <w:rPr>
+                <w:rFonts w:hint="default" w:ascii="Consolas" w:hAnsi="Consolas" w:eastAsia="Consolas" w:cs="Consolas"/>
+                <w:b/>
+                <w:bCs/>
+                <w:color w:val="ABB2BF"/>
+                <w:kern w:val="0"/>
+                <w:sz w:val="21"/>
+                <w:szCs w:val="21"/>
+                <w:shd w:val="clear" w:fill="282C34"/>
+                <w:lang w:val="en-US" w:eastAsia="zh-CN" w:bidi="ar"/>
+              </w:rPr>
+              <w:t xml:space="preserve">    </w:t>
+            </w:r>
+            <w:r>
+              <w:rPr>
+                <w:rFonts w:hint="default" w:ascii="Consolas" w:hAnsi="Consolas" w:eastAsia="Consolas" w:cs="Consolas"/>
+                <w:b/>
+                <w:bCs/>
+                <w:color w:val="E06C75"/>
+                <w:kern w:val="0"/>
+                <w:sz w:val="21"/>
+                <w:szCs w:val="21"/>
+                <w:shd w:val="clear" w:fill="282C34"/>
+                <w:lang w:val="en-US" w:eastAsia="zh-CN" w:bidi="ar"/>
+              </w:rPr>
+              <w:t>bits</w:t>
+            </w:r>
+            <w:r>
+              <w:rPr>
+                <w:rFonts w:hint="default" w:ascii="Consolas" w:hAnsi="Consolas" w:eastAsia="Consolas" w:cs="Consolas"/>
+                <w:b/>
+                <w:bCs/>
+                <w:color w:val="ABB2BF"/>
+                <w:kern w:val="0"/>
+                <w:sz w:val="21"/>
+                <w:szCs w:val="21"/>
+                <w:shd w:val="clear" w:fill="282C34"/>
+                <w:lang w:val="en-US" w:eastAsia="zh-CN" w:bidi="ar"/>
+              </w:rPr>
+              <w:t xml:space="preserve"> </w:t>
+            </w:r>
+            <w:r>
+              <w:rPr>
+                <w:rFonts w:hint="default" w:ascii="Consolas" w:hAnsi="Consolas" w:eastAsia="Consolas" w:cs="Consolas"/>
+                <w:b/>
+                <w:bCs/>
+                <w:color w:val="C678DD"/>
+                <w:kern w:val="0"/>
+                <w:sz w:val="21"/>
+                <w:szCs w:val="21"/>
+                <w:shd w:val="clear" w:fill="282C34"/>
+                <w:lang w:val="en-US" w:eastAsia="zh-CN" w:bidi="ar"/>
+              </w:rPr>
+              <w:t>=</w:t>
+            </w:r>
+            <w:r>
+              <w:rPr>
+                <w:rFonts w:hint="default" w:ascii="Consolas" w:hAnsi="Consolas" w:eastAsia="Consolas" w:cs="Consolas"/>
+                <w:b/>
+                <w:bCs/>
+                <w:color w:val="ABB2BF"/>
+                <w:kern w:val="0"/>
+                <w:sz w:val="21"/>
+                <w:szCs w:val="21"/>
+                <w:shd w:val="clear" w:fill="282C34"/>
+                <w:lang w:val="en-US" w:eastAsia="zh-CN" w:bidi="ar"/>
+              </w:rPr>
+              <w:t xml:space="preserve"> </w:t>
+            </w:r>
+            <w:r>
+              <w:rPr>
+                <w:rFonts w:hint="default" w:ascii="Consolas" w:hAnsi="Consolas" w:eastAsia="Consolas" w:cs="Consolas"/>
+                <w:b/>
+                <w:bCs/>
+                <w:color w:val="61AFEF"/>
+                <w:kern w:val="0"/>
+                <w:sz w:val="21"/>
+                <w:szCs w:val="21"/>
+                <w:shd w:val="clear" w:fill="282C34"/>
+                <w:lang w:val="en-US" w:eastAsia="zh-CN" w:bidi="ar"/>
+              </w:rPr>
+              <w:t>randi</w:t>
+            </w:r>
+            <w:r>
+              <w:rPr>
+                <w:rFonts w:hint="default" w:ascii="Consolas" w:hAnsi="Consolas" w:eastAsia="Consolas" w:cs="Consolas"/>
+                <w:b/>
+                <w:bCs/>
+                <w:color w:val="ABB2BF"/>
+                <w:kern w:val="0"/>
+                <w:sz w:val="21"/>
+                <w:szCs w:val="21"/>
+                <w:shd w:val="clear" w:fill="282C34"/>
+                <w:lang w:val="en-US" w:eastAsia="zh-CN" w:bidi="ar"/>
+              </w:rPr>
+              <w:t>([</w:t>
+            </w:r>
+            <w:r>
+              <w:rPr>
+                <w:rFonts w:hint="default" w:ascii="Consolas" w:hAnsi="Consolas" w:eastAsia="Consolas" w:cs="Consolas"/>
+                <w:b/>
+                <w:bCs/>
+                <w:color w:val="D19A66"/>
+                <w:kern w:val="0"/>
+                <w:sz w:val="21"/>
+                <w:szCs w:val="21"/>
+                <w:shd w:val="clear" w:fill="282C34"/>
+                <w:lang w:val="en-US" w:eastAsia="zh-CN" w:bidi="ar"/>
+              </w:rPr>
+              <w:t>0</w:t>
+            </w:r>
+            <w:r>
+              <w:rPr>
+                <w:rFonts w:hint="default" w:ascii="Consolas" w:hAnsi="Consolas" w:eastAsia="Consolas" w:cs="Consolas"/>
+                <w:b/>
+                <w:bCs/>
+                <w:color w:val="ABB2BF"/>
+                <w:kern w:val="0"/>
+                <w:sz w:val="21"/>
+                <w:szCs w:val="21"/>
+                <w:shd w:val="clear" w:fill="282C34"/>
+                <w:lang w:val="en-US" w:eastAsia="zh-CN" w:bidi="ar"/>
+              </w:rPr>
+              <w:t xml:space="preserve"> </w:t>
+            </w:r>
+            <w:r>
+              <w:rPr>
+                <w:rFonts w:hint="default" w:ascii="Consolas" w:hAnsi="Consolas" w:eastAsia="Consolas" w:cs="Consolas"/>
+                <w:b/>
+                <w:bCs/>
+                <w:color w:val="D19A66"/>
+                <w:kern w:val="0"/>
+                <w:sz w:val="21"/>
+                <w:szCs w:val="21"/>
+                <w:shd w:val="clear" w:fill="282C34"/>
+                <w:lang w:val="en-US" w:eastAsia="zh-CN" w:bidi="ar"/>
+              </w:rPr>
+              <w:t>1</w:t>
+            </w:r>
+            <w:r>
+              <w:rPr>
+                <w:rFonts w:hint="default" w:ascii="Consolas" w:hAnsi="Consolas" w:eastAsia="Consolas" w:cs="Consolas"/>
+                <w:b/>
+                <w:bCs/>
+                <w:color w:val="ABB2BF"/>
+                <w:kern w:val="0"/>
+                <w:sz w:val="21"/>
+                <w:szCs w:val="21"/>
+                <w:shd w:val="clear" w:fill="282C34"/>
+                <w:lang w:val="en-US" w:eastAsia="zh-CN" w:bidi="ar"/>
+              </w:rPr>
+              <w:t xml:space="preserve">], </w:t>
+            </w:r>
+            <w:r>
+              <w:rPr>
+                <w:rFonts w:hint="default" w:ascii="Consolas" w:hAnsi="Consolas" w:eastAsia="Consolas" w:cs="Consolas"/>
+                <w:b/>
+                <w:bCs/>
+                <w:color w:val="D19A66"/>
+                <w:kern w:val="0"/>
+                <w:sz w:val="21"/>
+                <w:szCs w:val="21"/>
+                <w:shd w:val="clear" w:fill="282C34"/>
+                <w:lang w:val="en-US" w:eastAsia="zh-CN" w:bidi="ar"/>
+              </w:rPr>
+              <w:t>1</w:t>
+            </w:r>
+            <w:r>
+              <w:rPr>
+                <w:rFonts w:hint="default" w:ascii="Consolas" w:hAnsi="Consolas" w:eastAsia="Consolas" w:cs="Consolas"/>
+                <w:b/>
+                <w:bCs/>
+                <w:color w:val="ABB2BF"/>
+                <w:kern w:val="0"/>
+                <w:sz w:val="21"/>
+                <w:szCs w:val="21"/>
+                <w:shd w:val="clear" w:fill="282C34"/>
+                <w:lang w:val="en-US" w:eastAsia="zh-CN" w:bidi="ar"/>
+              </w:rPr>
+              <w:t xml:space="preserve">, </w:t>
+            </w:r>
+            <w:r>
+              <w:rPr>
+                <w:rFonts w:hint="default" w:ascii="Consolas" w:hAnsi="Consolas" w:eastAsia="Consolas" w:cs="Consolas"/>
+                <w:b/>
+                <w:bCs/>
+                <w:color w:val="D19A66"/>
+                <w:kern w:val="0"/>
+                <w:sz w:val="21"/>
+                <w:szCs w:val="21"/>
+                <w:shd w:val="clear" w:fill="282C34"/>
+                <w:lang w:val="en-US" w:eastAsia="zh-CN" w:bidi="ar"/>
+              </w:rPr>
+              <w:t>8</w:t>
+            </w:r>
+            <w:r>
+              <w:rPr>
+                <w:rFonts w:hint="default" w:ascii="Consolas" w:hAnsi="Consolas" w:eastAsia="Consolas" w:cs="Consolas"/>
+                <w:b/>
+                <w:bCs/>
+                <w:color w:val="ABB2BF"/>
+                <w:kern w:val="0"/>
+                <w:sz w:val="21"/>
+                <w:szCs w:val="21"/>
+                <w:shd w:val="clear" w:fill="282C34"/>
+                <w:lang w:val="en-US" w:eastAsia="zh-CN" w:bidi="ar"/>
+              </w:rPr>
+              <w:t>);</w:t>
+            </w:r>
+          </w:p>
+          <w:p>
+            <w:pPr>
+              <w:keepNext w:val="0"/>
+              <w:keepLines w:val="0"/>
+              <w:widowControl/>
+              <w:suppressLineNumbers w:val="0"/>
+              <w:shd w:val="clear" w:fill="282C34"/>
+              <w:spacing w:line="285" w:lineRule="atLeast"/>
+              <w:jc w:val="left"/>
+              <w:rPr>
+                <w:rFonts w:hint="default" w:ascii="Consolas" w:hAnsi="Consolas" w:eastAsia="Consolas" w:cs="Consolas"/>
+                <w:b/>
+                <w:bCs/>
+                <w:color w:val="ABB2BF"/>
+                <w:sz w:val="21"/>
+                <w:szCs w:val="21"/>
+              </w:rPr>
+            </w:pPr>
+            <w:r>
+              <w:rPr>
+                <w:rFonts w:hint="default" w:ascii="Consolas" w:hAnsi="Consolas" w:eastAsia="Consolas" w:cs="Consolas"/>
+                <w:b/>
+                <w:bCs/>
+                <w:color w:val="C678DD"/>
+                <w:kern w:val="0"/>
+                <w:sz w:val="21"/>
+                <w:szCs w:val="21"/>
+                <w:shd w:val="clear" w:fill="282C34"/>
+                <w:lang w:val="en-US" w:eastAsia="zh-CN" w:bidi="ar"/>
+              </w:rPr>
+              <w:t>end</w:t>
+            </w:r>
+          </w:p>
+          <w:p>
+            <w:pPr>
+              <w:keepNext w:val="0"/>
+              <w:keepLines w:val="0"/>
+              <w:widowControl/>
+              <w:suppressLineNumbers w:val="0"/>
+              <w:jc w:val="left"/>
+            </w:pPr>
+          </w:p>
+          <w:p>
+            <w:pPr>
+              <w:keepNext w:val="0"/>
+              <w:keepLines w:val="0"/>
+              <w:widowControl/>
+              <w:suppressLineNumbers w:val="0"/>
+              <w:shd w:val="clear" w:fill="282C34"/>
+              <w:spacing w:line="285" w:lineRule="atLeast"/>
+              <w:jc w:val="left"/>
+              <w:rPr>
+                <w:rFonts w:hint="default" w:ascii="Consolas" w:hAnsi="Consolas" w:eastAsia="Consolas" w:cs="Consolas"/>
+                <w:b/>
+                <w:bCs/>
+                <w:color w:val="ABB2BF"/>
+                <w:sz w:val="21"/>
+                <w:szCs w:val="21"/>
+              </w:rPr>
+            </w:pPr>
+            <w:r>
+              <w:rPr>
+                <w:rFonts w:hint="default" w:ascii="Consolas" w:hAnsi="Consolas" w:eastAsia="Consolas" w:cs="Consolas"/>
+                <w:b/>
+                <w:bCs/>
+                <w:color w:val="E06C75"/>
+                <w:kern w:val="0"/>
+                <w:sz w:val="21"/>
+                <w:szCs w:val="21"/>
+                <w:shd w:val="clear" w:fill="282C34"/>
+                <w:lang w:val="en-US" w:eastAsia="zh-CN" w:bidi="ar"/>
+              </w:rPr>
+              <w:t>bitOdd</w:t>
+            </w:r>
+            <w:r>
+              <w:rPr>
+                <w:rFonts w:hint="default" w:ascii="Consolas" w:hAnsi="Consolas" w:eastAsia="Consolas" w:cs="Consolas"/>
+                <w:b/>
+                <w:bCs/>
+                <w:color w:val="ABB2BF"/>
+                <w:kern w:val="0"/>
+                <w:sz w:val="21"/>
+                <w:szCs w:val="21"/>
+                <w:shd w:val="clear" w:fill="282C34"/>
+                <w:lang w:val="en-US" w:eastAsia="zh-CN" w:bidi="ar"/>
+              </w:rPr>
+              <w:t xml:space="preserve"> </w:t>
+            </w:r>
+            <w:r>
+              <w:rPr>
+                <w:rFonts w:hint="default" w:ascii="Consolas" w:hAnsi="Consolas" w:eastAsia="Consolas" w:cs="Consolas"/>
+                <w:b/>
+                <w:bCs/>
+                <w:color w:val="C678DD"/>
+                <w:kern w:val="0"/>
+                <w:sz w:val="21"/>
+                <w:szCs w:val="21"/>
+                <w:shd w:val="clear" w:fill="282C34"/>
+                <w:lang w:val="en-US" w:eastAsia="zh-CN" w:bidi="ar"/>
+              </w:rPr>
+              <w:t>=</w:t>
+            </w:r>
+            <w:r>
+              <w:rPr>
+                <w:rFonts w:hint="default" w:ascii="Consolas" w:hAnsi="Consolas" w:eastAsia="Consolas" w:cs="Consolas"/>
+                <w:b/>
+                <w:bCs/>
+                <w:color w:val="ABB2BF"/>
+                <w:kern w:val="0"/>
+                <w:sz w:val="21"/>
+                <w:szCs w:val="21"/>
+                <w:shd w:val="clear" w:fill="282C34"/>
+                <w:lang w:val="en-US" w:eastAsia="zh-CN" w:bidi="ar"/>
+              </w:rPr>
+              <w:t xml:space="preserve"> </w:t>
+            </w:r>
+            <w:r>
+              <w:rPr>
+                <w:rFonts w:hint="default" w:ascii="Consolas" w:hAnsi="Consolas" w:eastAsia="Consolas" w:cs="Consolas"/>
+                <w:b/>
+                <w:bCs/>
+                <w:color w:val="61AFEF"/>
+                <w:kern w:val="0"/>
+                <w:sz w:val="21"/>
+                <w:szCs w:val="21"/>
+                <w:shd w:val="clear" w:fill="282C34"/>
+                <w:lang w:val="en-US" w:eastAsia="zh-CN" w:bidi="ar"/>
+              </w:rPr>
+              <w:t>bits</w:t>
+            </w:r>
+            <w:r>
+              <w:rPr>
+                <w:rFonts w:hint="default" w:ascii="Consolas" w:hAnsi="Consolas" w:eastAsia="Consolas" w:cs="Consolas"/>
+                <w:b/>
+                <w:bCs/>
+                <w:color w:val="ABB2BF"/>
+                <w:kern w:val="0"/>
+                <w:sz w:val="21"/>
+                <w:szCs w:val="21"/>
+                <w:shd w:val="clear" w:fill="282C34"/>
+                <w:lang w:val="en-US" w:eastAsia="zh-CN" w:bidi="ar"/>
+              </w:rPr>
+              <w:t>(</w:t>
+            </w:r>
+            <w:r>
+              <w:rPr>
+                <w:rFonts w:hint="default" w:ascii="Consolas" w:hAnsi="Consolas" w:eastAsia="Consolas" w:cs="Consolas"/>
+                <w:b/>
+                <w:bCs/>
+                <w:color w:val="D19A66"/>
+                <w:kern w:val="0"/>
+                <w:sz w:val="21"/>
+                <w:szCs w:val="21"/>
+                <w:shd w:val="clear" w:fill="282C34"/>
+                <w:lang w:val="en-US" w:eastAsia="zh-CN" w:bidi="ar"/>
+              </w:rPr>
+              <w:t>1</w:t>
+            </w:r>
+            <w:r>
+              <w:rPr>
+                <w:rFonts w:hint="default" w:ascii="Consolas" w:hAnsi="Consolas" w:eastAsia="Consolas" w:cs="Consolas"/>
+                <w:b/>
+                <w:bCs/>
+                <w:color w:val="C678DD"/>
+                <w:kern w:val="0"/>
+                <w:sz w:val="21"/>
+                <w:szCs w:val="21"/>
+                <w:shd w:val="clear" w:fill="282C34"/>
+                <w:lang w:val="en-US" w:eastAsia="zh-CN" w:bidi="ar"/>
+              </w:rPr>
+              <w:t>:</w:t>
+            </w:r>
+            <w:r>
+              <w:rPr>
+                <w:rFonts w:hint="default" w:ascii="Consolas" w:hAnsi="Consolas" w:eastAsia="Consolas" w:cs="Consolas"/>
+                <w:b/>
+                <w:bCs/>
+                <w:color w:val="ABB2BF"/>
+                <w:kern w:val="0"/>
+                <w:sz w:val="21"/>
+                <w:szCs w:val="21"/>
+                <w:shd w:val="clear" w:fill="282C34"/>
+                <w:lang w:val="en-US" w:eastAsia="zh-CN" w:bidi="ar"/>
+              </w:rPr>
+              <w:t xml:space="preserve"> </w:t>
+            </w:r>
+            <w:r>
+              <w:rPr>
+                <w:rFonts w:hint="default" w:ascii="Consolas" w:hAnsi="Consolas" w:eastAsia="Consolas" w:cs="Consolas"/>
+                <w:b/>
+                <w:bCs/>
+                <w:color w:val="D19A66"/>
+                <w:kern w:val="0"/>
+                <w:sz w:val="21"/>
+                <w:szCs w:val="21"/>
+                <w:shd w:val="clear" w:fill="282C34"/>
+                <w:lang w:val="en-US" w:eastAsia="zh-CN" w:bidi="ar"/>
+              </w:rPr>
+              <w:t>2</w:t>
+            </w:r>
+            <w:r>
+              <w:rPr>
+                <w:rFonts w:hint="default" w:ascii="Consolas" w:hAnsi="Consolas" w:eastAsia="Consolas" w:cs="Consolas"/>
+                <w:b/>
+                <w:bCs/>
+                <w:color w:val="C678DD"/>
+                <w:kern w:val="0"/>
+                <w:sz w:val="21"/>
+                <w:szCs w:val="21"/>
+                <w:shd w:val="clear" w:fill="282C34"/>
+                <w:lang w:val="en-US" w:eastAsia="zh-CN" w:bidi="ar"/>
+              </w:rPr>
+              <w:t>:</w:t>
+            </w:r>
+            <w:r>
+              <w:rPr>
+                <w:rFonts w:hint="default" w:ascii="Consolas" w:hAnsi="Consolas" w:eastAsia="Consolas" w:cs="Consolas"/>
+                <w:b/>
+                <w:bCs/>
+                <w:color w:val="ABB2BF"/>
+                <w:kern w:val="0"/>
+                <w:sz w:val="21"/>
+                <w:szCs w:val="21"/>
+                <w:shd w:val="clear" w:fill="282C34"/>
+                <w:lang w:val="en-US" w:eastAsia="zh-CN" w:bidi="ar"/>
+              </w:rPr>
+              <w:t xml:space="preserve"> </w:t>
+            </w:r>
+            <w:r>
+              <w:rPr>
+                <w:rFonts w:hint="default" w:ascii="Consolas" w:hAnsi="Consolas" w:eastAsia="Consolas" w:cs="Consolas"/>
+                <w:b/>
+                <w:bCs/>
+                <w:color w:val="C678DD"/>
+                <w:kern w:val="0"/>
+                <w:sz w:val="21"/>
+                <w:szCs w:val="21"/>
+                <w:shd w:val="clear" w:fill="282C34"/>
+                <w:lang w:val="en-US" w:eastAsia="zh-CN" w:bidi="ar"/>
+              </w:rPr>
+              <w:t>end</w:t>
+            </w:r>
+            <w:r>
+              <w:rPr>
+                <w:rFonts w:hint="default" w:ascii="Consolas" w:hAnsi="Consolas" w:eastAsia="Consolas" w:cs="Consolas"/>
+                <w:b/>
+                <w:bCs/>
+                <w:color w:val="ABB2BF"/>
+                <w:kern w:val="0"/>
+                <w:sz w:val="21"/>
+                <w:szCs w:val="21"/>
+                <w:shd w:val="clear" w:fill="282C34"/>
+                <w:lang w:val="en-US" w:eastAsia="zh-CN" w:bidi="ar"/>
+              </w:rPr>
+              <w:t>);</w:t>
+            </w:r>
+          </w:p>
+          <w:p>
+            <w:pPr>
+              <w:keepNext w:val="0"/>
+              <w:keepLines w:val="0"/>
+              <w:widowControl/>
+              <w:suppressLineNumbers w:val="0"/>
+              <w:shd w:val="clear" w:fill="282C34"/>
+              <w:spacing w:line="285" w:lineRule="atLeast"/>
+              <w:jc w:val="left"/>
+              <w:rPr>
+                <w:rFonts w:hint="default" w:ascii="Consolas" w:hAnsi="Consolas" w:eastAsia="Consolas" w:cs="Consolas"/>
+                <w:b/>
+                <w:bCs/>
+                <w:color w:val="ABB2BF"/>
+                <w:sz w:val="21"/>
+                <w:szCs w:val="21"/>
+              </w:rPr>
+            </w:pPr>
+            <w:r>
+              <w:rPr>
+                <w:rFonts w:hint="default" w:ascii="Consolas" w:hAnsi="Consolas" w:eastAsia="Consolas" w:cs="Consolas"/>
+                <w:b/>
+                <w:bCs/>
+                <w:color w:val="E06C75"/>
+                <w:kern w:val="0"/>
+                <w:sz w:val="21"/>
+                <w:szCs w:val="21"/>
+                <w:shd w:val="clear" w:fill="282C34"/>
+                <w:lang w:val="en-US" w:eastAsia="zh-CN" w:bidi="ar"/>
+              </w:rPr>
+              <w:t>bitEven</w:t>
+            </w:r>
+            <w:r>
+              <w:rPr>
+                <w:rFonts w:hint="default" w:ascii="Consolas" w:hAnsi="Consolas" w:eastAsia="Consolas" w:cs="Consolas"/>
+                <w:b/>
+                <w:bCs/>
+                <w:color w:val="ABB2BF"/>
+                <w:kern w:val="0"/>
+                <w:sz w:val="21"/>
+                <w:szCs w:val="21"/>
+                <w:shd w:val="clear" w:fill="282C34"/>
+                <w:lang w:val="en-US" w:eastAsia="zh-CN" w:bidi="ar"/>
+              </w:rPr>
+              <w:t xml:space="preserve"> </w:t>
+            </w:r>
+            <w:r>
+              <w:rPr>
+                <w:rFonts w:hint="default" w:ascii="Consolas" w:hAnsi="Consolas" w:eastAsia="Consolas" w:cs="Consolas"/>
+                <w:b/>
+                <w:bCs/>
+                <w:color w:val="C678DD"/>
+                <w:kern w:val="0"/>
+                <w:sz w:val="21"/>
+                <w:szCs w:val="21"/>
+                <w:shd w:val="clear" w:fill="282C34"/>
+                <w:lang w:val="en-US" w:eastAsia="zh-CN" w:bidi="ar"/>
+              </w:rPr>
+              <w:t>=</w:t>
+            </w:r>
+            <w:r>
+              <w:rPr>
+                <w:rFonts w:hint="default" w:ascii="Consolas" w:hAnsi="Consolas" w:eastAsia="Consolas" w:cs="Consolas"/>
+                <w:b/>
+                <w:bCs/>
+                <w:color w:val="ABB2BF"/>
+                <w:kern w:val="0"/>
+                <w:sz w:val="21"/>
+                <w:szCs w:val="21"/>
+                <w:shd w:val="clear" w:fill="282C34"/>
+                <w:lang w:val="en-US" w:eastAsia="zh-CN" w:bidi="ar"/>
+              </w:rPr>
+              <w:t xml:space="preserve"> </w:t>
+            </w:r>
+            <w:r>
+              <w:rPr>
+                <w:rFonts w:hint="default" w:ascii="Consolas" w:hAnsi="Consolas" w:eastAsia="Consolas" w:cs="Consolas"/>
+                <w:b/>
+                <w:bCs/>
+                <w:color w:val="61AFEF"/>
+                <w:kern w:val="0"/>
+                <w:sz w:val="21"/>
+                <w:szCs w:val="21"/>
+                <w:shd w:val="clear" w:fill="282C34"/>
+                <w:lang w:val="en-US" w:eastAsia="zh-CN" w:bidi="ar"/>
+              </w:rPr>
+              <w:t>bits</w:t>
+            </w:r>
+            <w:r>
+              <w:rPr>
+                <w:rFonts w:hint="default" w:ascii="Consolas" w:hAnsi="Consolas" w:eastAsia="Consolas" w:cs="Consolas"/>
+                <w:b/>
+                <w:bCs/>
+                <w:color w:val="ABB2BF"/>
+                <w:kern w:val="0"/>
+                <w:sz w:val="21"/>
+                <w:szCs w:val="21"/>
+                <w:shd w:val="clear" w:fill="282C34"/>
+                <w:lang w:val="en-US" w:eastAsia="zh-CN" w:bidi="ar"/>
+              </w:rPr>
+              <w:t>(</w:t>
+            </w:r>
+            <w:r>
+              <w:rPr>
+                <w:rFonts w:hint="default" w:ascii="Consolas" w:hAnsi="Consolas" w:eastAsia="Consolas" w:cs="Consolas"/>
+                <w:b/>
+                <w:bCs/>
+                <w:color w:val="D19A66"/>
+                <w:kern w:val="0"/>
+                <w:sz w:val="21"/>
+                <w:szCs w:val="21"/>
+                <w:shd w:val="clear" w:fill="282C34"/>
+                <w:lang w:val="en-US" w:eastAsia="zh-CN" w:bidi="ar"/>
+              </w:rPr>
+              <w:t>2</w:t>
+            </w:r>
+            <w:r>
+              <w:rPr>
+                <w:rFonts w:hint="default" w:ascii="Consolas" w:hAnsi="Consolas" w:eastAsia="Consolas" w:cs="Consolas"/>
+                <w:b/>
+                <w:bCs/>
+                <w:color w:val="C678DD"/>
+                <w:kern w:val="0"/>
+                <w:sz w:val="21"/>
+                <w:szCs w:val="21"/>
+                <w:shd w:val="clear" w:fill="282C34"/>
+                <w:lang w:val="en-US" w:eastAsia="zh-CN" w:bidi="ar"/>
+              </w:rPr>
+              <w:t>:</w:t>
+            </w:r>
+            <w:r>
+              <w:rPr>
+                <w:rFonts w:hint="default" w:ascii="Consolas" w:hAnsi="Consolas" w:eastAsia="Consolas" w:cs="Consolas"/>
+                <w:b/>
+                <w:bCs/>
+                <w:color w:val="ABB2BF"/>
+                <w:kern w:val="0"/>
+                <w:sz w:val="21"/>
+                <w:szCs w:val="21"/>
+                <w:shd w:val="clear" w:fill="282C34"/>
+                <w:lang w:val="en-US" w:eastAsia="zh-CN" w:bidi="ar"/>
+              </w:rPr>
+              <w:t xml:space="preserve"> </w:t>
+            </w:r>
+            <w:r>
+              <w:rPr>
+                <w:rFonts w:hint="default" w:ascii="Consolas" w:hAnsi="Consolas" w:eastAsia="Consolas" w:cs="Consolas"/>
+                <w:b/>
+                <w:bCs/>
+                <w:color w:val="D19A66"/>
+                <w:kern w:val="0"/>
+                <w:sz w:val="21"/>
+                <w:szCs w:val="21"/>
+                <w:shd w:val="clear" w:fill="282C34"/>
+                <w:lang w:val="en-US" w:eastAsia="zh-CN" w:bidi="ar"/>
+              </w:rPr>
+              <w:t>2</w:t>
+            </w:r>
+            <w:r>
+              <w:rPr>
+                <w:rFonts w:hint="default" w:ascii="Consolas" w:hAnsi="Consolas" w:eastAsia="Consolas" w:cs="Consolas"/>
+                <w:b/>
+                <w:bCs/>
+                <w:color w:val="C678DD"/>
+                <w:kern w:val="0"/>
+                <w:sz w:val="21"/>
+                <w:szCs w:val="21"/>
+                <w:shd w:val="clear" w:fill="282C34"/>
+                <w:lang w:val="en-US" w:eastAsia="zh-CN" w:bidi="ar"/>
+              </w:rPr>
+              <w:t>:</w:t>
+            </w:r>
+            <w:r>
+              <w:rPr>
+                <w:rFonts w:hint="default" w:ascii="Consolas" w:hAnsi="Consolas" w:eastAsia="Consolas" w:cs="Consolas"/>
+                <w:b/>
+                <w:bCs/>
+                <w:color w:val="ABB2BF"/>
+                <w:kern w:val="0"/>
+                <w:sz w:val="21"/>
+                <w:szCs w:val="21"/>
+                <w:shd w:val="clear" w:fill="282C34"/>
+                <w:lang w:val="en-US" w:eastAsia="zh-CN" w:bidi="ar"/>
+              </w:rPr>
+              <w:t xml:space="preserve"> </w:t>
+            </w:r>
+            <w:r>
+              <w:rPr>
+                <w:rFonts w:hint="default" w:ascii="Consolas" w:hAnsi="Consolas" w:eastAsia="Consolas" w:cs="Consolas"/>
+                <w:b/>
+                <w:bCs/>
+                <w:color w:val="C678DD"/>
+                <w:kern w:val="0"/>
+                <w:sz w:val="21"/>
+                <w:szCs w:val="21"/>
+                <w:shd w:val="clear" w:fill="282C34"/>
+                <w:lang w:val="en-US" w:eastAsia="zh-CN" w:bidi="ar"/>
+              </w:rPr>
+              <w:t>end</w:t>
+            </w:r>
+            <w:r>
+              <w:rPr>
+                <w:rFonts w:hint="default" w:ascii="Consolas" w:hAnsi="Consolas" w:eastAsia="Consolas" w:cs="Consolas"/>
+                <w:b/>
+                <w:bCs/>
+                <w:color w:val="ABB2BF"/>
+                <w:kern w:val="0"/>
+                <w:sz w:val="21"/>
+                <w:szCs w:val="21"/>
+                <w:shd w:val="clear" w:fill="282C34"/>
+                <w:lang w:val="en-US" w:eastAsia="zh-CN" w:bidi="ar"/>
+              </w:rPr>
+              <w:t>);</w:t>
+            </w:r>
+          </w:p>
+          <w:p>
+            <w:pPr>
+              <w:keepNext w:val="0"/>
+              <w:keepLines w:val="0"/>
+              <w:widowControl/>
+              <w:suppressLineNumbers w:val="0"/>
+              <w:jc w:val="left"/>
+            </w:pPr>
+          </w:p>
+          <w:p>
+            <w:pPr>
+              <w:keepNext w:val="0"/>
+              <w:keepLines w:val="0"/>
+              <w:widowControl/>
+              <w:suppressLineNumbers w:val="0"/>
+              <w:shd w:val="clear" w:fill="282C34"/>
+              <w:spacing w:line="285" w:lineRule="atLeast"/>
+              <w:jc w:val="left"/>
+              <w:rPr>
+                <w:rFonts w:hint="default" w:ascii="Consolas" w:hAnsi="Consolas" w:eastAsia="Consolas" w:cs="Consolas"/>
+                <w:b/>
+                <w:bCs/>
+                <w:color w:val="ABB2BF"/>
+                <w:sz w:val="21"/>
+                <w:szCs w:val="21"/>
+              </w:rPr>
+            </w:pPr>
+            <w:r>
+              <w:rPr>
+                <w:rFonts w:hint="default" w:ascii="Consolas" w:hAnsi="Consolas" w:eastAsia="Consolas" w:cs="Consolas"/>
+                <w:b/>
+                <w:bCs/>
+                <w:color w:val="E06C75"/>
+                <w:kern w:val="0"/>
+                <w:sz w:val="21"/>
+                <w:szCs w:val="21"/>
+                <w:shd w:val="clear" w:fill="282C34"/>
+                <w:lang w:val="en-US" w:eastAsia="zh-CN" w:bidi="ar"/>
+              </w:rPr>
+              <w:t>op</w:t>
+            </w:r>
+            <w:r>
+              <w:rPr>
+                <w:rFonts w:hint="default" w:ascii="Consolas" w:hAnsi="Consolas" w:eastAsia="Consolas" w:cs="Consolas"/>
+                <w:b/>
+                <w:bCs/>
+                <w:color w:val="ABB2BF"/>
+                <w:kern w:val="0"/>
+                <w:sz w:val="21"/>
+                <w:szCs w:val="21"/>
+                <w:shd w:val="clear" w:fill="282C34"/>
+                <w:lang w:val="en-US" w:eastAsia="zh-CN" w:bidi="ar"/>
+              </w:rPr>
+              <w:t xml:space="preserve"> </w:t>
+            </w:r>
+            <w:r>
+              <w:rPr>
+                <w:rFonts w:hint="default" w:ascii="Consolas" w:hAnsi="Consolas" w:eastAsia="Consolas" w:cs="Consolas"/>
+                <w:b/>
+                <w:bCs/>
+                <w:color w:val="C678DD"/>
+                <w:kern w:val="0"/>
+                <w:sz w:val="21"/>
+                <w:szCs w:val="21"/>
+                <w:shd w:val="clear" w:fill="282C34"/>
+                <w:lang w:val="en-US" w:eastAsia="zh-CN" w:bidi="ar"/>
+              </w:rPr>
+              <w:t>=</w:t>
+            </w:r>
+            <w:r>
+              <w:rPr>
+                <w:rFonts w:hint="default" w:ascii="Consolas" w:hAnsi="Consolas" w:eastAsia="Consolas" w:cs="Consolas"/>
+                <w:b/>
+                <w:bCs/>
+                <w:color w:val="ABB2BF"/>
+                <w:kern w:val="0"/>
+                <w:sz w:val="21"/>
+                <w:szCs w:val="21"/>
+                <w:shd w:val="clear" w:fill="282C34"/>
+                <w:lang w:val="en-US" w:eastAsia="zh-CN" w:bidi="ar"/>
+              </w:rPr>
+              <w:t xml:space="preserve"> </w:t>
+            </w:r>
+            <w:r>
+              <w:rPr>
+                <w:rFonts w:hint="default" w:ascii="Consolas" w:hAnsi="Consolas" w:eastAsia="Consolas" w:cs="Consolas"/>
+                <w:b/>
+                <w:bCs/>
+                <w:color w:val="61AFEF"/>
+                <w:kern w:val="0"/>
+                <w:sz w:val="21"/>
+                <w:szCs w:val="21"/>
+                <w:shd w:val="clear" w:fill="282C34"/>
+                <w:lang w:val="en-US" w:eastAsia="zh-CN" w:bidi="ar"/>
+              </w:rPr>
+              <w:t>waveGen</w:t>
+            </w:r>
+            <w:r>
+              <w:rPr>
+                <w:rFonts w:hint="default" w:ascii="Consolas" w:hAnsi="Consolas" w:eastAsia="Consolas" w:cs="Consolas"/>
+                <w:b/>
+                <w:bCs/>
+                <w:color w:val="ABB2BF"/>
+                <w:kern w:val="0"/>
+                <w:sz w:val="21"/>
+                <w:szCs w:val="21"/>
+                <w:shd w:val="clear" w:fill="282C34"/>
+                <w:lang w:val="en-US" w:eastAsia="zh-CN" w:bidi="ar"/>
+              </w:rPr>
+              <w:t>(</w:t>
+            </w:r>
+            <w:r>
+              <w:rPr>
+                <w:rFonts w:hint="default" w:ascii="Consolas" w:hAnsi="Consolas" w:eastAsia="Consolas" w:cs="Consolas"/>
+                <w:b/>
+                <w:bCs/>
+                <w:color w:val="E06C75"/>
+                <w:kern w:val="0"/>
+                <w:sz w:val="21"/>
+                <w:szCs w:val="21"/>
+                <w:shd w:val="clear" w:fill="282C34"/>
+                <w:lang w:val="en-US" w:eastAsia="zh-CN" w:bidi="ar"/>
+              </w:rPr>
+              <w:t>bits</w:t>
+            </w:r>
+            <w:r>
+              <w:rPr>
+                <w:rFonts w:hint="default" w:ascii="Consolas" w:hAnsi="Consolas" w:eastAsia="Consolas" w:cs="Consolas"/>
+                <w:b/>
+                <w:bCs/>
+                <w:color w:val="ABB2BF"/>
+                <w:kern w:val="0"/>
+                <w:sz w:val="21"/>
+                <w:szCs w:val="21"/>
+                <w:shd w:val="clear" w:fill="282C34"/>
+                <w:lang w:val="en-US" w:eastAsia="zh-CN" w:bidi="ar"/>
+              </w:rPr>
+              <w:t xml:space="preserve">, </w:t>
+            </w:r>
+            <w:r>
+              <w:rPr>
+                <w:rFonts w:hint="default" w:ascii="Consolas" w:hAnsi="Consolas" w:eastAsia="Consolas" w:cs="Consolas"/>
+                <w:b/>
+                <w:bCs/>
+                <w:color w:val="D19A66"/>
+                <w:kern w:val="0"/>
+                <w:sz w:val="21"/>
+                <w:szCs w:val="21"/>
+                <w:shd w:val="clear" w:fill="282C34"/>
+                <w:lang w:val="en-US" w:eastAsia="zh-CN" w:bidi="ar"/>
+              </w:rPr>
+              <w:t>1</w:t>
+            </w:r>
+            <w:r>
+              <w:rPr>
+                <w:rFonts w:hint="default" w:ascii="Consolas" w:hAnsi="Consolas" w:eastAsia="Consolas" w:cs="Consolas"/>
+                <w:b/>
+                <w:bCs/>
+                <w:color w:val="ABB2BF"/>
+                <w:kern w:val="0"/>
+                <w:sz w:val="21"/>
+                <w:szCs w:val="21"/>
+                <w:shd w:val="clear" w:fill="282C34"/>
+                <w:lang w:val="en-US" w:eastAsia="zh-CN" w:bidi="ar"/>
+              </w:rPr>
+              <w:t>);</w:t>
+            </w:r>
+          </w:p>
+          <w:p>
+            <w:pPr>
+              <w:keepNext w:val="0"/>
+              <w:keepLines w:val="0"/>
+              <w:widowControl/>
+              <w:suppressLineNumbers w:val="0"/>
+              <w:shd w:val="clear" w:fill="282C34"/>
+              <w:spacing w:line="285" w:lineRule="atLeast"/>
+              <w:jc w:val="left"/>
+              <w:rPr>
+                <w:rFonts w:hint="default" w:ascii="Consolas" w:hAnsi="Consolas" w:eastAsia="Consolas" w:cs="Consolas"/>
+                <w:b/>
+                <w:bCs/>
+                <w:color w:val="ABB2BF"/>
+                <w:sz w:val="21"/>
+                <w:szCs w:val="21"/>
+              </w:rPr>
+            </w:pPr>
+            <w:r>
+              <w:rPr>
+                <w:rFonts w:hint="default" w:ascii="Consolas" w:hAnsi="Consolas" w:eastAsia="Consolas" w:cs="Consolas"/>
+                <w:b/>
+                <w:bCs/>
+                <w:color w:val="E06C75"/>
+                <w:kern w:val="0"/>
+                <w:sz w:val="21"/>
+                <w:szCs w:val="21"/>
+                <w:shd w:val="clear" w:fill="282C34"/>
+                <w:lang w:val="en-US" w:eastAsia="zh-CN" w:bidi="ar"/>
+              </w:rPr>
+              <w:t>polarNrz</w:t>
+            </w:r>
+            <w:r>
+              <w:rPr>
+                <w:rFonts w:hint="default" w:ascii="Consolas" w:hAnsi="Consolas" w:eastAsia="Consolas" w:cs="Consolas"/>
+                <w:b/>
+                <w:bCs/>
+                <w:color w:val="ABB2BF"/>
+                <w:kern w:val="0"/>
+                <w:sz w:val="21"/>
+                <w:szCs w:val="21"/>
+                <w:shd w:val="clear" w:fill="282C34"/>
+                <w:lang w:val="en-US" w:eastAsia="zh-CN" w:bidi="ar"/>
+              </w:rPr>
+              <w:t xml:space="preserve"> </w:t>
+            </w:r>
+            <w:r>
+              <w:rPr>
+                <w:rFonts w:hint="default" w:ascii="Consolas" w:hAnsi="Consolas" w:eastAsia="Consolas" w:cs="Consolas"/>
+                <w:b/>
+                <w:bCs/>
+                <w:color w:val="C678DD"/>
+                <w:kern w:val="0"/>
+                <w:sz w:val="21"/>
+                <w:szCs w:val="21"/>
+                <w:shd w:val="clear" w:fill="282C34"/>
+                <w:lang w:val="en-US" w:eastAsia="zh-CN" w:bidi="ar"/>
+              </w:rPr>
+              <w:t>=</w:t>
+            </w:r>
+            <w:r>
+              <w:rPr>
+                <w:rFonts w:hint="default" w:ascii="Consolas" w:hAnsi="Consolas" w:eastAsia="Consolas" w:cs="Consolas"/>
+                <w:b/>
+                <w:bCs/>
+                <w:color w:val="ABB2BF"/>
+                <w:kern w:val="0"/>
+                <w:sz w:val="21"/>
+                <w:szCs w:val="21"/>
+                <w:shd w:val="clear" w:fill="282C34"/>
+                <w:lang w:val="en-US" w:eastAsia="zh-CN" w:bidi="ar"/>
+              </w:rPr>
+              <w:t xml:space="preserve"> </w:t>
+            </w:r>
+            <w:r>
+              <w:rPr>
+                <w:rFonts w:hint="default" w:ascii="Consolas" w:hAnsi="Consolas" w:eastAsia="Consolas" w:cs="Consolas"/>
+                <w:b/>
+                <w:bCs/>
+                <w:color w:val="E06C75"/>
+                <w:kern w:val="0"/>
+                <w:sz w:val="21"/>
+                <w:szCs w:val="21"/>
+                <w:shd w:val="clear" w:fill="282C34"/>
+                <w:lang w:val="en-US" w:eastAsia="zh-CN" w:bidi="ar"/>
+              </w:rPr>
+              <w:t>op</w:t>
+            </w:r>
+            <w:r>
+              <w:rPr>
+                <w:rFonts w:hint="default" w:ascii="Consolas" w:hAnsi="Consolas" w:eastAsia="Consolas" w:cs="Consolas"/>
+                <w:b/>
+                <w:bCs/>
+                <w:color w:val="ABB2BF"/>
+                <w:kern w:val="0"/>
+                <w:sz w:val="21"/>
+                <w:szCs w:val="21"/>
+                <w:shd w:val="clear" w:fill="282C34"/>
+                <w:lang w:val="en-US" w:eastAsia="zh-CN" w:bidi="ar"/>
+              </w:rPr>
+              <w:t>{</w:t>
+            </w:r>
+            <w:r>
+              <w:rPr>
+                <w:rFonts w:hint="default" w:ascii="Consolas" w:hAnsi="Consolas" w:eastAsia="Consolas" w:cs="Consolas"/>
+                <w:b/>
+                <w:bCs/>
+                <w:color w:val="D19A66"/>
+                <w:kern w:val="0"/>
+                <w:sz w:val="21"/>
+                <w:szCs w:val="21"/>
+                <w:shd w:val="clear" w:fill="282C34"/>
+                <w:lang w:val="en-US" w:eastAsia="zh-CN" w:bidi="ar"/>
+              </w:rPr>
+              <w:t>1</w:t>
+            </w:r>
+            <w:r>
+              <w:rPr>
+                <w:rFonts w:hint="default" w:ascii="Consolas" w:hAnsi="Consolas" w:eastAsia="Consolas" w:cs="Consolas"/>
+                <w:b/>
+                <w:bCs/>
+                <w:color w:val="ABB2BF"/>
+                <w:kern w:val="0"/>
+                <w:sz w:val="21"/>
+                <w:szCs w:val="21"/>
+                <w:shd w:val="clear" w:fill="282C34"/>
+                <w:lang w:val="en-US" w:eastAsia="zh-CN" w:bidi="ar"/>
+              </w:rPr>
+              <w:t>};</w:t>
+            </w:r>
+          </w:p>
+          <w:p>
+            <w:pPr>
+              <w:keepNext w:val="0"/>
+              <w:keepLines w:val="0"/>
+              <w:widowControl/>
+              <w:suppressLineNumbers w:val="0"/>
+              <w:shd w:val="clear" w:fill="282C34"/>
+              <w:spacing w:line="285" w:lineRule="atLeast"/>
+              <w:jc w:val="left"/>
+              <w:rPr>
+                <w:rFonts w:hint="default" w:ascii="Consolas" w:hAnsi="Consolas" w:eastAsia="Consolas" w:cs="Consolas"/>
+                <w:b/>
+                <w:bCs/>
+                <w:color w:val="ABB2BF"/>
+                <w:sz w:val="21"/>
+                <w:szCs w:val="21"/>
+              </w:rPr>
+            </w:pPr>
+            <w:r>
+              <w:rPr>
+                <w:rFonts w:hint="default" w:ascii="Consolas" w:hAnsi="Consolas" w:eastAsia="Consolas" w:cs="Consolas"/>
+                <w:b/>
+                <w:bCs/>
+                <w:color w:val="E06C75"/>
+                <w:kern w:val="0"/>
+                <w:sz w:val="21"/>
+                <w:szCs w:val="21"/>
+                <w:shd w:val="clear" w:fill="282C34"/>
+                <w:lang w:val="en-US" w:eastAsia="zh-CN" w:bidi="ar"/>
+              </w:rPr>
+              <w:t>t</w:t>
+            </w:r>
+            <w:r>
+              <w:rPr>
+                <w:rFonts w:hint="default" w:ascii="Consolas" w:hAnsi="Consolas" w:eastAsia="Consolas" w:cs="Consolas"/>
+                <w:b/>
+                <w:bCs/>
+                <w:color w:val="ABB2BF"/>
+                <w:kern w:val="0"/>
+                <w:sz w:val="21"/>
+                <w:szCs w:val="21"/>
+                <w:shd w:val="clear" w:fill="282C34"/>
+                <w:lang w:val="en-US" w:eastAsia="zh-CN" w:bidi="ar"/>
+              </w:rPr>
+              <w:t xml:space="preserve"> </w:t>
+            </w:r>
+            <w:r>
+              <w:rPr>
+                <w:rFonts w:hint="default" w:ascii="Consolas" w:hAnsi="Consolas" w:eastAsia="Consolas" w:cs="Consolas"/>
+                <w:b/>
+                <w:bCs/>
+                <w:color w:val="C678DD"/>
+                <w:kern w:val="0"/>
+                <w:sz w:val="21"/>
+                <w:szCs w:val="21"/>
+                <w:shd w:val="clear" w:fill="282C34"/>
+                <w:lang w:val="en-US" w:eastAsia="zh-CN" w:bidi="ar"/>
+              </w:rPr>
+              <w:t>=</w:t>
+            </w:r>
+            <w:r>
+              <w:rPr>
+                <w:rFonts w:hint="default" w:ascii="Consolas" w:hAnsi="Consolas" w:eastAsia="Consolas" w:cs="Consolas"/>
+                <w:b/>
+                <w:bCs/>
+                <w:color w:val="ABB2BF"/>
+                <w:kern w:val="0"/>
+                <w:sz w:val="21"/>
+                <w:szCs w:val="21"/>
+                <w:shd w:val="clear" w:fill="282C34"/>
+                <w:lang w:val="en-US" w:eastAsia="zh-CN" w:bidi="ar"/>
+              </w:rPr>
+              <w:t xml:space="preserve"> </w:t>
+            </w:r>
+            <w:r>
+              <w:rPr>
+                <w:rFonts w:hint="default" w:ascii="Consolas" w:hAnsi="Consolas" w:eastAsia="Consolas" w:cs="Consolas"/>
+                <w:b/>
+                <w:bCs/>
+                <w:color w:val="E06C75"/>
+                <w:kern w:val="0"/>
+                <w:sz w:val="21"/>
+                <w:szCs w:val="21"/>
+                <w:shd w:val="clear" w:fill="282C34"/>
+                <w:lang w:val="en-US" w:eastAsia="zh-CN" w:bidi="ar"/>
+              </w:rPr>
+              <w:t>op</w:t>
+            </w:r>
+            <w:r>
+              <w:rPr>
+                <w:rFonts w:hint="default" w:ascii="Consolas" w:hAnsi="Consolas" w:eastAsia="Consolas" w:cs="Consolas"/>
+                <w:b/>
+                <w:bCs/>
+                <w:color w:val="ABB2BF"/>
+                <w:kern w:val="0"/>
+                <w:sz w:val="21"/>
+                <w:szCs w:val="21"/>
+                <w:shd w:val="clear" w:fill="282C34"/>
+                <w:lang w:val="en-US" w:eastAsia="zh-CN" w:bidi="ar"/>
+              </w:rPr>
+              <w:t>{</w:t>
+            </w:r>
+            <w:r>
+              <w:rPr>
+                <w:rFonts w:hint="default" w:ascii="Consolas" w:hAnsi="Consolas" w:eastAsia="Consolas" w:cs="Consolas"/>
+                <w:b/>
+                <w:bCs/>
+                <w:color w:val="D19A66"/>
+                <w:kern w:val="0"/>
+                <w:sz w:val="21"/>
+                <w:szCs w:val="21"/>
+                <w:shd w:val="clear" w:fill="282C34"/>
+                <w:lang w:val="en-US" w:eastAsia="zh-CN" w:bidi="ar"/>
+              </w:rPr>
+              <w:t>2</w:t>
+            </w:r>
+            <w:r>
+              <w:rPr>
+                <w:rFonts w:hint="default" w:ascii="Consolas" w:hAnsi="Consolas" w:eastAsia="Consolas" w:cs="Consolas"/>
+                <w:b/>
+                <w:bCs/>
+                <w:color w:val="ABB2BF"/>
+                <w:kern w:val="0"/>
+                <w:sz w:val="21"/>
+                <w:szCs w:val="21"/>
+                <w:shd w:val="clear" w:fill="282C34"/>
+                <w:lang w:val="en-US" w:eastAsia="zh-CN" w:bidi="ar"/>
+              </w:rPr>
+              <w:t>};</w:t>
+            </w:r>
+          </w:p>
+          <w:p>
+            <w:pPr>
+              <w:keepNext w:val="0"/>
+              <w:keepLines w:val="0"/>
+              <w:widowControl/>
+              <w:suppressLineNumbers w:val="0"/>
+              <w:jc w:val="left"/>
+            </w:pPr>
+          </w:p>
+          <w:p>
+            <w:pPr>
+              <w:keepNext w:val="0"/>
+              <w:keepLines w:val="0"/>
+              <w:widowControl/>
+              <w:suppressLineNumbers w:val="0"/>
+              <w:shd w:val="clear" w:fill="282C34"/>
+              <w:spacing w:line="285" w:lineRule="atLeast"/>
+              <w:jc w:val="left"/>
+              <w:rPr>
+                <w:rFonts w:hint="default" w:ascii="Consolas" w:hAnsi="Consolas" w:eastAsia="Consolas" w:cs="Consolas"/>
+                <w:b/>
+                <w:bCs/>
+                <w:color w:val="ABB2BF"/>
+                <w:sz w:val="21"/>
+                <w:szCs w:val="21"/>
+              </w:rPr>
+            </w:pPr>
+            <w:r>
+              <w:rPr>
+                <w:rFonts w:hint="default" w:ascii="Consolas" w:hAnsi="Consolas" w:eastAsia="Consolas" w:cs="Consolas"/>
+                <w:b/>
+                <w:bCs/>
+                <w:color w:val="E06C75"/>
+                <w:kern w:val="0"/>
+                <w:sz w:val="21"/>
+                <w:szCs w:val="21"/>
+                <w:shd w:val="clear" w:fill="282C34"/>
+                <w:lang w:val="en-US" w:eastAsia="zh-CN" w:bidi="ar"/>
+              </w:rPr>
+              <w:t>opOdd</w:t>
+            </w:r>
+            <w:r>
+              <w:rPr>
+                <w:rFonts w:hint="default" w:ascii="Consolas" w:hAnsi="Consolas" w:eastAsia="Consolas" w:cs="Consolas"/>
+                <w:b/>
+                <w:bCs/>
+                <w:color w:val="ABB2BF"/>
+                <w:kern w:val="0"/>
+                <w:sz w:val="21"/>
+                <w:szCs w:val="21"/>
+                <w:shd w:val="clear" w:fill="282C34"/>
+                <w:lang w:val="en-US" w:eastAsia="zh-CN" w:bidi="ar"/>
+              </w:rPr>
+              <w:t xml:space="preserve"> </w:t>
+            </w:r>
+            <w:r>
+              <w:rPr>
+                <w:rFonts w:hint="default" w:ascii="Consolas" w:hAnsi="Consolas" w:eastAsia="Consolas" w:cs="Consolas"/>
+                <w:b/>
+                <w:bCs/>
+                <w:color w:val="C678DD"/>
+                <w:kern w:val="0"/>
+                <w:sz w:val="21"/>
+                <w:szCs w:val="21"/>
+                <w:shd w:val="clear" w:fill="282C34"/>
+                <w:lang w:val="en-US" w:eastAsia="zh-CN" w:bidi="ar"/>
+              </w:rPr>
+              <w:t>=</w:t>
+            </w:r>
+            <w:r>
+              <w:rPr>
+                <w:rFonts w:hint="default" w:ascii="Consolas" w:hAnsi="Consolas" w:eastAsia="Consolas" w:cs="Consolas"/>
+                <w:b/>
+                <w:bCs/>
+                <w:color w:val="ABB2BF"/>
+                <w:kern w:val="0"/>
+                <w:sz w:val="21"/>
+                <w:szCs w:val="21"/>
+                <w:shd w:val="clear" w:fill="282C34"/>
+                <w:lang w:val="en-US" w:eastAsia="zh-CN" w:bidi="ar"/>
+              </w:rPr>
+              <w:t xml:space="preserve"> </w:t>
+            </w:r>
+            <w:r>
+              <w:rPr>
+                <w:rFonts w:hint="default" w:ascii="Consolas" w:hAnsi="Consolas" w:eastAsia="Consolas" w:cs="Consolas"/>
+                <w:b/>
+                <w:bCs/>
+                <w:color w:val="61AFEF"/>
+                <w:kern w:val="0"/>
+                <w:sz w:val="21"/>
+                <w:szCs w:val="21"/>
+                <w:shd w:val="clear" w:fill="282C34"/>
+                <w:lang w:val="en-US" w:eastAsia="zh-CN" w:bidi="ar"/>
+              </w:rPr>
+              <w:t>waveGen</w:t>
+            </w:r>
+            <w:r>
+              <w:rPr>
+                <w:rFonts w:hint="default" w:ascii="Consolas" w:hAnsi="Consolas" w:eastAsia="Consolas" w:cs="Consolas"/>
+                <w:b/>
+                <w:bCs/>
+                <w:color w:val="ABB2BF"/>
+                <w:kern w:val="0"/>
+                <w:sz w:val="21"/>
+                <w:szCs w:val="21"/>
+                <w:shd w:val="clear" w:fill="282C34"/>
+                <w:lang w:val="en-US" w:eastAsia="zh-CN" w:bidi="ar"/>
+              </w:rPr>
+              <w:t>(</w:t>
+            </w:r>
+            <w:r>
+              <w:rPr>
+                <w:rFonts w:hint="default" w:ascii="Consolas" w:hAnsi="Consolas" w:eastAsia="Consolas" w:cs="Consolas"/>
+                <w:b/>
+                <w:bCs/>
+                <w:color w:val="E06C75"/>
+                <w:kern w:val="0"/>
+                <w:sz w:val="21"/>
+                <w:szCs w:val="21"/>
+                <w:shd w:val="clear" w:fill="282C34"/>
+                <w:lang w:val="en-US" w:eastAsia="zh-CN" w:bidi="ar"/>
+              </w:rPr>
+              <w:t>bitOdd</w:t>
+            </w:r>
+            <w:r>
+              <w:rPr>
+                <w:rFonts w:hint="default" w:ascii="Consolas" w:hAnsi="Consolas" w:eastAsia="Consolas" w:cs="Consolas"/>
+                <w:b/>
+                <w:bCs/>
+                <w:color w:val="ABB2BF"/>
+                <w:kern w:val="0"/>
+                <w:sz w:val="21"/>
+                <w:szCs w:val="21"/>
+                <w:shd w:val="clear" w:fill="282C34"/>
+                <w:lang w:val="en-US" w:eastAsia="zh-CN" w:bidi="ar"/>
+              </w:rPr>
+              <w:t xml:space="preserve">, </w:t>
+            </w:r>
+            <w:r>
+              <w:rPr>
+                <w:rFonts w:hint="default" w:ascii="Consolas" w:hAnsi="Consolas" w:eastAsia="Consolas" w:cs="Consolas"/>
+                <w:b/>
+                <w:bCs/>
+                <w:color w:val="D19A66"/>
+                <w:kern w:val="0"/>
+                <w:sz w:val="21"/>
+                <w:szCs w:val="21"/>
+                <w:shd w:val="clear" w:fill="282C34"/>
+                <w:lang w:val="en-US" w:eastAsia="zh-CN" w:bidi="ar"/>
+              </w:rPr>
+              <w:t>2</w:t>
+            </w:r>
+            <w:r>
+              <w:rPr>
+                <w:rFonts w:hint="default" w:ascii="Consolas" w:hAnsi="Consolas" w:eastAsia="Consolas" w:cs="Consolas"/>
+                <w:b/>
+                <w:bCs/>
+                <w:color w:val="ABB2BF"/>
+                <w:kern w:val="0"/>
+                <w:sz w:val="21"/>
+                <w:szCs w:val="21"/>
+                <w:shd w:val="clear" w:fill="282C34"/>
+                <w:lang w:val="en-US" w:eastAsia="zh-CN" w:bidi="ar"/>
+              </w:rPr>
+              <w:t>);</w:t>
+            </w:r>
+          </w:p>
+          <w:p>
+            <w:pPr>
+              <w:keepNext w:val="0"/>
+              <w:keepLines w:val="0"/>
+              <w:widowControl/>
+              <w:suppressLineNumbers w:val="0"/>
+              <w:shd w:val="clear" w:fill="282C34"/>
+              <w:spacing w:line="285" w:lineRule="atLeast"/>
+              <w:jc w:val="left"/>
+              <w:rPr>
+                <w:rFonts w:hint="default" w:ascii="Consolas" w:hAnsi="Consolas" w:eastAsia="Consolas" w:cs="Consolas"/>
+                <w:b/>
+                <w:bCs/>
+                <w:color w:val="ABB2BF"/>
+                <w:sz w:val="21"/>
+                <w:szCs w:val="21"/>
+              </w:rPr>
+            </w:pPr>
+            <w:r>
+              <w:rPr>
+                <w:rFonts w:hint="default" w:ascii="Consolas" w:hAnsi="Consolas" w:eastAsia="Consolas" w:cs="Consolas"/>
+                <w:b/>
+                <w:bCs/>
+                <w:color w:val="E06C75"/>
+                <w:kern w:val="0"/>
+                <w:sz w:val="21"/>
+                <w:szCs w:val="21"/>
+                <w:shd w:val="clear" w:fill="282C34"/>
+                <w:lang w:val="en-US" w:eastAsia="zh-CN" w:bidi="ar"/>
+              </w:rPr>
+              <w:t>polarNrzOdd</w:t>
+            </w:r>
+            <w:r>
+              <w:rPr>
+                <w:rFonts w:hint="default" w:ascii="Consolas" w:hAnsi="Consolas" w:eastAsia="Consolas" w:cs="Consolas"/>
+                <w:b/>
+                <w:bCs/>
+                <w:color w:val="ABB2BF"/>
+                <w:kern w:val="0"/>
+                <w:sz w:val="21"/>
+                <w:szCs w:val="21"/>
+                <w:shd w:val="clear" w:fill="282C34"/>
+                <w:lang w:val="en-US" w:eastAsia="zh-CN" w:bidi="ar"/>
+              </w:rPr>
+              <w:t xml:space="preserve"> </w:t>
+            </w:r>
+            <w:r>
+              <w:rPr>
+                <w:rFonts w:hint="default" w:ascii="Consolas" w:hAnsi="Consolas" w:eastAsia="Consolas" w:cs="Consolas"/>
+                <w:b/>
+                <w:bCs/>
+                <w:color w:val="C678DD"/>
+                <w:kern w:val="0"/>
+                <w:sz w:val="21"/>
+                <w:szCs w:val="21"/>
+                <w:shd w:val="clear" w:fill="282C34"/>
+                <w:lang w:val="en-US" w:eastAsia="zh-CN" w:bidi="ar"/>
+              </w:rPr>
+              <w:t>=</w:t>
+            </w:r>
+            <w:r>
+              <w:rPr>
+                <w:rFonts w:hint="default" w:ascii="Consolas" w:hAnsi="Consolas" w:eastAsia="Consolas" w:cs="Consolas"/>
+                <w:b/>
+                <w:bCs/>
+                <w:color w:val="ABB2BF"/>
+                <w:kern w:val="0"/>
+                <w:sz w:val="21"/>
+                <w:szCs w:val="21"/>
+                <w:shd w:val="clear" w:fill="282C34"/>
+                <w:lang w:val="en-US" w:eastAsia="zh-CN" w:bidi="ar"/>
+              </w:rPr>
+              <w:t xml:space="preserve"> </w:t>
+            </w:r>
+            <w:r>
+              <w:rPr>
+                <w:rFonts w:hint="default" w:ascii="Consolas" w:hAnsi="Consolas" w:eastAsia="Consolas" w:cs="Consolas"/>
+                <w:b/>
+                <w:bCs/>
+                <w:color w:val="E06C75"/>
+                <w:kern w:val="0"/>
+                <w:sz w:val="21"/>
+                <w:szCs w:val="21"/>
+                <w:shd w:val="clear" w:fill="282C34"/>
+                <w:lang w:val="en-US" w:eastAsia="zh-CN" w:bidi="ar"/>
+              </w:rPr>
+              <w:t>opOdd</w:t>
+            </w:r>
+            <w:r>
+              <w:rPr>
+                <w:rFonts w:hint="default" w:ascii="Consolas" w:hAnsi="Consolas" w:eastAsia="Consolas" w:cs="Consolas"/>
+                <w:b/>
+                <w:bCs/>
+                <w:color w:val="ABB2BF"/>
+                <w:kern w:val="0"/>
+                <w:sz w:val="21"/>
+                <w:szCs w:val="21"/>
+                <w:shd w:val="clear" w:fill="282C34"/>
+                <w:lang w:val="en-US" w:eastAsia="zh-CN" w:bidi="ar"/>
+              </w:rPr>
+              <w:t>{</w:t>
+            </w:r>
+            <w:r>
+              <w:rPr>
+                <w:rFonts w:hint="default" w:ascii="Consolas" w:hAnsi="Consolas" w:eastAsia="Consolas" w:cs="Consolas"/>
+                <w:b/>
+                <w:bCs/>
+                <w:color w:val="D19A66"/>
+                <w:kern w:val="0"/>
+                <w:sz w:val="21"/>
+                <w:szCs w:val="21"/>
+                <w:shd w:val="clear" w:fill="282C34"/>
+                <w:lang w:val="en-US" w:eastAsia="zh-CN" w:bidi="ar"/>
+              </w:rPr>
+              <w:t>1</w:t>
+            </w:r>
+            <w:r>
+              <w:rPr>
+                <w:rFonts w:hint="default" w:ascii="Consolas" w:hAnsi="Consolas" w:eastAsia="Consolas" w:cs="Consolas"/>
+                <w:b/>
+                <w:bCs/>
+                <w:color w:val="ABB2BF"/>
+                <w:kern w:val="0"/>
+                <w:sz w:val="21"/>
+                <w:szCs w:val="21"/>
+                <w:shd w:val="clear" w:fill="282C34"/>
+                <w:lang w:val="en-US" w:eastAsia="zh-CN" w:bidi="ar"/>
+              </w:rPr>
+              <w:t>};</w:t>
+            </w:r>
+          </w:p>
+          <w:p>
+            <w:pPr>
+              <w:keepNext w:val="0"/>
+              <w:keepLines w:val="0"/>
+              <w:widowControl/>
+              <w:suppressLineNumbers w:val="0"/>
+              <w:jc w:val="left"/>
+            </w:pPr>
+          </w:p>
+          <w:p>
+            <w:pPr>
+              <w:keepNext w:val="0"/>
+              <w:keepLines w:val="0"/>
+              <w:widowControl/>
+              <w:suppressLineNumbers w:val="0"/>
+              <w:shd w:val="clear" w:fill="282C34"/>
+              <w:spacing w:line="285" w:lineRule="atLeast"/>
+              <w:jc w:val="left"/>
+              <w:rPr>
+                <w:rFonts w:hint="default" w:ascii="Consolas" w:hAnsi="Consolas" w:eastAsia="Consolas" w:cs="Consolas"/>
+                <w:b/>
+                <w:bCs/>
+                <w:color w:val="ABB2BF"/>
+                <w:sz w:val="21"/>
+                <w:szCs w:val="21"/>
+              </w:rPr>
+            </w:pPr>
+            <w:r>
+              <w:rPr>
+                <w:rFonts w:hint="default" w:ascii="Consolas" w:hAnsi="Consolas" w:eastAsia="Consolas" w:cs="Consolas"/>
+                <w:b/>
+                <w:bCs/>
+                <w:color w:val="E06C75"/>
+                <w:kern w:val="0"/>
+                <w:sz w:val="21"/>
+                <w:szCs w:val="21"/>
+                <w:shd w:val="clear" w:fill="282C34"/>
+                <w:lang w:val="en-US" w:eastAsia="zh-CN" w:bidi="ar"/>
+              </w:rPr>
+              <w:t>opEven</w:t>
+            </w:r>
+            <w:r>
+              <w:rPr>
+                <w:rFonts w:hint="default" w:ascii="Consolas" w:hAnsi="Consolas" w:eastAsia="Consolas" w:cs="Consolas"/>
+                <w:b/>
+                <w:bCs/>
+                <w:color w:val="ABB2BF"/>
+                <w:kern w:val="0"/>
+                <w:sz w:val="21"/>
+                <w:szCs w:val="21"/>
+                <w:shd w:val="clear" w:fill="282C34"/>
+                <w:lang w:val="en-US" w:eastAsia="zh-CN" w:bidi="ar"/>
+              </w:rPr>
+              <w:t xml:space="preserve"> </w:t>
+            </w:r>
+            <w:r>
+              <w:rPr>
+                <w:rFonts w:hint="default" w:ascii="Consolas" w:hAnsi="Consolas" w:eastAsia="Consolas" w:cs="Consolas"/>
+                <w:b/>
+                <w:bCs/>
+                <w:color w:val="C678DD"/>
+                <w:kern w:val="0"/>
+                <w:sz w:val="21"/>
+                <w:szCs w:val="21"/>
+                <w:shd w:val="clear" w:fill="282C34"/>
+                <w:lang w:val="en-US" w:eastAsia="zh-CN" w:bidi="ar"/>
+              </w:rPr>
+              <w:t>=</w:t>
+            </w:r>
+            <w:r>
+              <w:rPr>
+                <w:rFonts w:hint="default" w:ascii="Consolas" w:hAnsi="Consolas" w:eastAsia="Consolas" w:cs="Consolas"/>
+                <w:b/>
+                <w:bCs/>
+                <w:color w:val="ABB2BF"/>
+                <w:kern w:val="0"/>
+                <w:sz w:val="21"/>
+                <w:szCs w:val="21"/>
+                <w:shd w:val="clear" w:fill="282C34"/>
+                <w:lang w:val="en-US" w:eastAsia="zh-CN" w:bidi="ar"/>
+              </w:rPr>
+              <w:t xml:space="preserve"> </w:t>
+            </w:r>
+            <w:r>
+              <w:rPr>
+                <w:rFonts w:hint="default" w:ascii="Consolas" w:hAnsi="Consolas" w:eastAsia="Consolas" w:cs="Consolas"/>
+                <w:b/>
+                <w:bCs/>
+                <w:color w:val="61AFEF"/>
+                <w:kern w:val="0"/>
+                <w:sz w:val="21"/>
+                <w:szCs w:val="21"/>
+                <w:shd w:val="clear" w:fill="282C34"/>
+                <w:lang w:val="en-US" w:eastAsia="zh-CN" w:bidi="ar"/>
+              </w:rPr>
+              <w:t>waveGen</w:t>
+            </w:r>
+            <w:r>
+              <w:rPr>
+                <w:rFonts w:hint="default" w:ascii="Consolas" w:hAnsi="Consolas" w:eastAsia="Consolas" w:cs="Consolas"/>
+                <w:b/>
+                <w:bCs/>
+                <w:color w:val="ABB2BF"/>
+                <w:kern w:val="0"/>
+                <w:sz w:val="21"/>
+                <w:szCs w:val="21"/>
+                <w:shd w:val="clear" w:fill="282C34"/>
+                <w:lang w:val="en-US" w:eastAsia="zh-CN" w:bidi="ar"/>
+              </w:rPr>
+              <w:t>(</w:t>
+            </w:r>
+            <w:r>
+              <w:rPr>
+                <w:rFonts w:hint="default" w:ascii="Consolas" w:hAnsi="Consolas" w:eastAsia="Consolas" w:cs="Consolas"/>
+                <w:b/>
+                <w:bCs/>
+                <w:color w:val="E06C75"/>
+                <w:kern w:val="0"/>
+                <w:sz w:val="21"/>
+                <w:szCs w:val="21"/>
+                <w:shd w:val="clear" w:fill="282C34"/>
+                <w:lang w:val="en-US" w:eastAsia="zh-CN" w:bidi="ar"/>
+              </w:rPr>
+              <w:t>bitEven</w:t>
+            </w:r>
+            <w:r>
+              <w:rPr>
+                <w:rFonts w:hint="default" w:ascii="Consolas" w:hAnsi="Consolas" w:eastAsia="Consolas" w:cs="Consolas"/>
+                <w:b/>
+                <w:bCs/>
+                <w:color w:val="ABB2BF"/>
+                <w:kern w:val="0"/>
+                <w:sz w:val="21"/>
+                <w:szCs w:val="21"/>
+                <w:shd w:val="clear" w:fill="282C34"/>
+                <w:lang w:val="en-US" w:eastAsia="zh-CN" w:bidi="ar"/>
+              </w:rPr>
+              <w:t xml:space="preserve">, </w:t>
+            </w:r>
+            <w:r>
+              <w:rPr>
+                <w:rFonts w:hint="default" w:ascii="Consolas" w:hAnsi="Consolas" w:eastAsia="Consolas" w:cs="Consolas"/>
+                <w:b/>
+                <w:bCs/>
+                <w:color w:val="D19A66"/>
+                <w:kern w:val="0"/>
+                <w:sz w:val="21"/>
+                <w:szCs w:val="21"/>
+                <w:shd w:val="clear" w:fill="282C34"/>
+                <w:lang w:val="en-US" w:eastAsia="zh-CN" w:bidi="ar"/>
+              </w:rPr>
+              <w:t>2</w:t>
+            </w:r>
+            <w:r>
+              <w:rPr>
+                <w:rFonts w:hint="default" w:ascii="Consolas" w:hAnsi="Consolas" w:eastAsia="Consolas" w:cs="Consolas"/>
+                <w:b/>
+                <w:bCs/>
+                <w:color w:val="ABB2BF"/>
+                <w:kern w:val="0"/>
+                <w:sz w:val="21"/>
+                <w:szCs w:val="21"/>
+                <w:shd w:val="clear" w:fill="282C34"/>
+                <w:lang w:val="en-US" w:eastAsia="zh-CN" w:bidi="ar"/>
+              </w:rPr>
+              <w:t>);</w:t>
+            </w:r>
+          </w:p>
+          <w:p>
+            <w:pPr>
+              <w:keepNext w:val="0"/>
+              <w:keepLines w:val="0"/>
+              <w:widowControl/>
+              <w:suppressLineNumbers w:val="0"/>
+              <w:shd w:val="clear" w:fill="282C34"/>
+              <w:spacing w:line="285" w:lineRule="atLeast"/>
+              <w:jc w:val="left"/>
+              <w:rPr>
+                <w:rFonts w:hint="default" w:ascii="Consolas" w:hAnsi="Consolas" w:eastAsia="Consolas" w:cs="Consolas"/>
+                <w:b/>
+                <w:bCs/>
+                <w:color w:val="ABB2BF"/>
+                <w:sz w:val="21"/>
+                <w:szCs w:val="21"/>
+              </w:rPr>
+            </w:pPr>
+            <w:r>
+              <w:rPr>
+                <w:rFonts w:hint="default" w:ascii="Consolas" w:hAnsi="Consolas" w:eastAsia="Consolas" w:cs="Consolas"/>
+                <w:b/>
+                <w:bCs/>
+                <w:color w:val="E06C75"/>
+                <w:kern w:val="0"/>
+                <w:sz w:val="21"/>
+                <w:szCs w:val="21"/>
+                <w:shd w:val="clear" w:fill="282C34"/>
+                <w:lang w:val="en-US" w:eastAsia="zh-CN" w:bidi="ar"/>
+              </w:rPr>
+              <w:t>polarNrzEven</w:t>
+            </w:r>
+            <w:r>
+              <w:rPr>
+                <w:rFonts w:hint="default" w:ascii="Consolas" w:hAnsi="Consolas" w:eastAsia="Consolas" w:cs="Consolas"/>
+                <w:b/>
+                <w:bCs/>
+                <w:color w:val="ABB2BF"/>
+                <w:kern w:val="0"/>
+                <w:sz w:val="21"/>
+                <w:szCs w:val="21"/>
+                <w:shd w:val="clear" w:fill="282C34"/>
+                <w:lang w:val="en-US" w:eastAsia="zh-CN" w:bidi="ar"/>
+              </w:rPr>
+              <w:t xml:space="preserve"> </w:t>
+            </w:r>
+            <w:r>
+              <w:rPr>
+                <w:rFonts w:hint="default" w:ascii="Consolas" w:hAnsi="Consolas" w:eastAsia="Consolas" w:cs="Consolas"/>
+                <w:b/>
+                <w:bCs/>
+                <w:color w:val="C678DD"/>
+                <w:kern w:val="0"/>
+                <w:sz w:val="21"/>
+                <w:szCs w:val="21"/>
+                <w:shd w:val="clear" w:fill="282C34"/>
+                <w:lang w:val="en-US" w:eastAsia="zh-CN" w:bidi="ar"/>
+              </w:rPr>
+              <w:t>=</w:t>
+            </w:r>
+            <w:r>
+              <w:rPr>
+                <w:rFonts w:hint="default" w:ascii="Consolas" w:hAnsi="Consolas" w:eastAsia="Consolas" w:cs="Consolas"/>
+                <w:b/>
+                <w:bCs/>
+                <w:color w:val="ABB2BF"/>
+                <w:kern w:val="0"/>
+                <w:sz w:val="21"/>
+                <w:szCs w:val="21"/>
+                <w:shd w:val="clear" w:fill="282C34"/>
+                <w:lang w:val="en-US" w:eastAsia="zh-CN" w:bidi="ar"/>
+              </w:rPr>
+              <w:t xml:space="preserve"> </w:t>
+            </w:r>
+            <w:r>
+              <w:rPr>
+                <w:rFonts w:hint="default" w:ascii="Consolas" w:hAnsi="Consolas" w:eastAsia="Consolas" w:cs="Consolas"/>
+                <w:b/>
+                <w:bCs/>
+                <w:color w:val="E06C75"/>
+                <w:kern w:val="0"/>
+                <w:sz w:val="21"/>
+                <w:szCs w:val="21"/>
+                <w:shd w:val="clear" w:fill="282C34"/>
+                <w:lang w:val="en-US" w:eastAsia="zh-CN" w:bidi="ar"/>
+              </w:rPr>
+              <w:t>opEven</w:t>
+            </w:r>
+            <w:r>
+              <w:rPr>
+                <w:rFonts w:hint="default" w:ascii="Consolas" w:hAnsi="Consolas" w:eastAsia="Consolas" w:cs="Consolas"/>
+                <w:b/>
+                <w:bCs/>
+                <w:color w:val="ABB2BF"/>
+                <w:kern w:val="0"/>
+                <w:sz w:val="21"/>
+                <w:szCs w:val="21"/>
+                <w:shd w:val="clear" w:fill="282C34"/>
+                <w:lang w:val="en-US" w:eastAsia="zh-CN" w:bidi="ar"/>
+              </w:rPr>
+              <w:t>{</w:t>
+            </w:r>
+            <w:r>
+              <w:rPr>
+                <w:rFonts w:hint="default" w:ascii="Consolas" w:hAnsi="Consolas" w:eastAsia="Consolas" w:cs="Consolas"/>
+                <w:b/>
+                <w:bCs/>
+                <w:color w:val="D19A66"/>
+                <w:kern w:val="0"/>
+                <w:sz w:val="21"/>
+                <w:szCs w:val="21"/>
+                <w:shd w:val="clear" w:fill="282C34"/>
+                <w:lang w:val="en-US" w:eastAsia="zh-CN" w:bidi="ar"/>
+              </w:rPr>
+              <w:t>1</w:t>
+            </w:r>
+            <w:r>
+              <w:rPr>
+                <w:rFonts w:hint="default" w:ascii="Consolas" w:hAnsi="Consolas" w:eastAsia="Consolas" w:cs="Consolas"/>
+                <w:b/>
+                <w:bCs/>
+                <w:color w:val="ABB2BF"/>
+                <w:kern w:val="0"/>
+                <w:sz w:val="21"/>
+                <w:szCs w:val="21"/>
+                <w:shd w:val="clear" w:fill="282C34"/>
+                <w:lang w:val="en-US" w:eastAsia="zh-CN" w:bidi="ar"/>
+              </w:rPr>
+              <w:t>};</w:t>
+            </w:r>
+          </w:p>
+          <w:p>
+            <w:pPr>
+              <w:keepNext w:val="0"/>
+              <w:keepLines w:val="0"/>
+              <w:widowControl/>
+              <w:suppressLineNumbers w:val="0"/>
+              <w:jc w:val="left"/>
+            </w:pPr>
+          </w:p>
+          <w:p>
+            <w:pPr>
+              <w:keepNext w:val="0"/>
+              <w:keepLines w:val="0"/>
+              <w:widowControl/>
+              <w:suppressLineNumbers w:val="0"/>
+              <w:shd w:val="clear" w:fill="282C34"/>
+              <w:spacing w:line="285" w:lineRule="atLeast"/>
+              <w:jc w:val="left"/>
+              <w:rPr>
+                <w:rFonts w:hint="default" w:ascii="Consolas" w:hAnsi="Consolas" w:eastAsia="Consolas" w:cs="Consolas"/>
+                <w:b/>
+                <w:bCs/>
+                <w:color w:val="ABB2BF"/>
+                <w:sz w:val="21"/>
+                <w:szCs w:val="21"/>
+              </w:rPr>
+            </w:pPr>
+            <w:r>
+              <w:rPr>
+                <w:rFonts w:hint="default" w:ascii="Consolas" w:hAnsi="Consolas" w:eastAsia="Consolas" w:cs="Consolas"/>
+                <w:b/>
+                <w:bCs/>
+                <w:color w:val="E06C75"/>
+                <w:kern w:val="0"/>
+                <w:sz w:val="21"/>
+                <w:szCs w:val="21"/>
+                <w:shd w:val="clear" w:fill="282C34"/>
+                <w:lang w:val="en-US" w:eastAsia="zh-CN" w:bidi="ar"/>
+              </w:rPr>
+              <w:t>sin_</w:t>
+            </w:r>
+            <w:r>
+              <w:rPr>
+                <w:rFonts w:hint="default" w:ascii="Consolas" w:hAnsi="Consolas" w:eastAsia="Consolas" w:cs="Consolas"/>
+                <w:b/>
+                <w:bCs/>
+                <w:color w:val="ABB2BF"/>
+                <w:kern w:val="0"/>
+                <w:sz w:val="21"/>
+                <w:szCs w:val="21"/>
+                <w:shd w:val="clear" w:fill="282C34"/>
+                <w:lang w:val="en-US" w:eastAsia="zh-CN" w:bidi="ar"/>
+              </w:rPr>
+              <w:t xml:space="preserve"> </w:t>
+            </w:r>
+            <w:r>
+              <w:rPr>
+                <w:rFonts w:hint="default" w:ascii="Consolas" w:hAnsi="Consolas" w:eastAsia="Consolas" w:cs="Consolas"/>
+                <w:b/>
+                <w:bCs/>
+                <w:color w:val="C678DD"/>
+                <w:kern w:val="0"/>
+                <w:sz w:val="21"/>
+                <w:szCs w:val="21"/>
+                <w:shd w:val="clear" w:fill="282C34"/>
+                <w:lang w:val="en-US" w:eastAsia="zh-CN" w:bidi="ar"/>
+              </w:rPr>
+              <w:t>=</w:t>
+            </w:r>
+            <w:r>
+              <w:rPr>
+                <w:rFonts w:hint="default" w:ascii="Consolas" w:hAnsi="Consolas" w:eastAsia="Consolas" w:cs="Consolas"/>
+                <w:b/>
+                <w:bCs/>
+                <w:color w:val="ABB2BF"/>
+                <w:kern w:val="0"/>
+                <w:sz w:val="21"/>
+                <w:szCs w:val="21"/>
+                <w:shd w:val="clear" w:fill="282C34"/>
+                <w:lang w:val="en-US" w:eastAsia="zh-CN" w:bidi="ar"/>
+              </w:rPr>
+              <w:t xml:space="preserve"> </w:t>
+            </w:r>
+            <w:r>
+              <w:rPr>
+                <w:rFonts w:hint="default" w:ascii="Consolas" w:hAnsi="Consolas" w:eastAsia="Consolas" w:cs="Consolas"/>
+                <w:b/>
+                <w:bCs/>
+                <w:color w:val="C678DD"/>
+                <w:kern w:val="0"/>
+                <w:sz w:val="21"/>
+                <w:szCs w:val="21"/>
+                <w:shd w:val="clear" w:fill="282C34"/>
+                <w:lang w:val="en-US" w:eastAsia="zh-CN" w:bidi="ar"/>
+              </w:rPr>
+              <w:t>-</w:t>
+            </w:r>
+            <w:r>
+              <w:rPr>
+                <w:rFonts w:hint="default" w:ascii="Consolas" w:hAnsi="Consolas" w:eastAsia="Consolas" w:cs="Consolas"/>
+                <w:b/>
+                <w:bCs/>
+                <w:color w:val="56B6C2"/>
+                <w:kern w:val="0"/>
+                <w:sz w:val="21"/>
+                <w:szCs w:val="21"/>
+                <w:shd w:val="clear" w:fill="282C34"/>
+                <w:lang w:val="en-US" w:eastAsia="zh-CN" w:bidi="ar"/>
+              </w:rPr>
+              <w:t>sin</w:t>
+            </w:r>
+            <w:r>
+              <w:rPr>
+                <w:rFonts w:hint="default" w:ascii="Consolas" w:hAnsi="Consolas" w:eastAsia="Consolas" w:cs="Consolas"/>
+                <w:b/>
+                <w:bCs/>
+                <w:color w:val="ABB2BF"/>
+                <w:kern w:val="0"/>
+                <w:sz w:val="21"/>
+                <w:szCs w:val="21"/>
+                <w:shd w:val="clear" w:fill="282C34"/>
+                <w:lang w:val="en-US" w:eastAsia="zh-CN" w:bidi="ar"/>
+              </w:rPr>
+              <w:t>(</w:t>
+            </w:r>
+            <w:r>
+              <w:rPr>
+                <w:rFonts w:hint="default" w:ascii="Consolas" w:hAnsi="Consolas" w:eastAsia="Consolas" w:cs="Consolas"/>
+                <w:b/>
+                <w:bCs/>
+                <w:color w:val="D19A66"/>
+                <w:kern w:val="0"/>
+                <w:sz w:val="21"/>
+                <w:szCs w:val="21"/>
+                <w:shd w:val="clear" w:fill="282C34"/>
+                <w:lang w:val="en-US" w:eastAsia="zh-CN" w:bidi="ar"/>
+              </w:rPr>
+              <w:t>2</w:t>
+            </w:r>
+            <w:r>
+              <w:rPr>
+                <w:rFonts w:hint="default" w:ascii="Consolas" w:hAnsi="Consolas" w:eastAsia="Consolas" w:cs="Consolas"/>
+                <w:b/>
+                <w:bCs/>
+                <w:color w:val="C678DD"/>
+                <w:kern w:val="0"/>
+                <w:sz w:val="21"/>
+                <w:szCs w:val="21"/>
+                <w:shd w:val="clear" w:fill="282C34"/>
+                <w:lang w:val="en-US" w:eastAsia="zh-CN" w:bidi="ar"/>
+              </w:rPr>
+              <w:t>*</w:t>
+            </w:r>
+            <w:r>
+              <w:rPr>
+                <w:rFonts w:hint="default" w:ascii="Consolas" w:hAnsi="Consolas" w:eastAsia="Consolas" w:cs="Consolas"/>
+                <w:b/>
+                <w:bCs/>
+                <w:color w:val="D19A66"/>
+                <w:kern w:val="0"/>
+                <w:sz w:val="21"/>
+                <w:szCs w:val="21"/>
+                <w:shd w:val="clear" w:fill="282C34"/>
+                <w:lang w:val="en-US" w:eastAsia="zh-CN" w:bidi="ar"/>
+              </w:rPr>
+              <w:t>pi</w:t>
+            </w:r>
+            <w:r>
+              <w:rPr>
+                <w:rFonts w:hint="default" w:ascii="Consolas" w:hAnsi="Consolas" w:eastAsia="Consolas" w:cs="Consolas"/>
+                <w:b/>
+                <w:bCs/>
+                <w:color w:val="C678DD"/>
+                <w:kern w:val="0"/>
+                <w:sz w:val="21"/>
+                <w:szCs w:val="21"/>
+                <w:shd w:val="clear" w:fill="282C34"/>
+                <w:lang w:val="en-US" w:eastAsia="zh-CN" w:bidi="ar"/>
+              </w:rPr>
+              <w:t>*</w:t>
+            </w:r>
+            <w:r>
+              <w:rPr>
+                <w:rFonts w:hint="default" w:ascii="Consolas" w:hAnsi="Consolas" w:eastAsia="Consolas" w:cs="Consolas"/>
+                <w:b/>
+                <w:bCs/>
+                <w:color w:val="E06C75"/>
+                <w:kern w:val="0"/>
+                <w:sz w:val="21"/>
+                <w:szCs w:val="21"/>
+                <w:shd w:val="clear" w:fill="282C34"/>
+                <w:lang w:val="en-US" w:eastAsia="zh-CN" w:bidi="ar"/>
+              </w:rPr>
+              <w:t>t</w:t>
+            </w:r>
+            <w:r>
+              <w:rPr>
+                <w:rFonts w:hint="default" w:ascii="Consolas" w:hAnsi="Consolas" w:eastAsia="Consolas" w:cs="Consolas"/>
+                <w:b/>
+                <w:bCs/>
+                <w:color w:val="ABB2BF"/>
+                <w:kern w:val="0"/>
+                <w:sz w:val="21"/>
+                <w:szCs w:val="21"/>
+                <w:shd w:val="clear" w:fill="282C34"/>
+                <w:lang w:val="en-US" w:eastAsia="zh-CN" w:bidi="ar"/>
+              </w:rPr>
+              <w:t>);</w:t>
+            </w:r>
+          </w:p>
+          <w:p>
+            <w:pPr>
+              <w:keepNext w:val="0"/>
+              <w:keepLines w:val="0"/>
+              <w:widowControl/>
+              <w:suppressLineNumbers w:val="0"/>
+              <w:shd w:val="clear" w:fill="282C34"/>
+              <w:spacing w:line="285" w:lineRule="atLeast"/>
+              <w:jc w:val="left"/>
+              <w:rPr>
+                <w:rFonts w:hint="default" w:ascii="Consolas" w:hAnsi="Consolas" w:eastAsia="Consolas" w:cs="Consolas"/>
+                <w:b/>
+                <w:bCs/>
+                <w:color w:val="ABB2BF"/>
+                <w:sz w:val="21"/>
+                <w:szCs w:val="21"/>
+              </w:rPr>
+            </w:pPr>
+            <w:r>
+              <w:rPr>
+                <w:rFonts w:hint="default" w:ascii="Consolas" w:hAnsi="Consolas" w:eastAsia="Consolas" w:cs="Consolas"/>
+                <w:b/>
+                <w:bCs/>
+                <w:color w:val="E06C75"/>
+                <w:kern w:val="0"/>
+                <w:sz w:val="21"/>
+                <w:szCs w:val="21"/>
+                <w:shd w:val="clear" w:fill="282C34"/>
+                <w:lang w:val="en-US" w:eastAsia="zh-CN" w:bidi="ar"/>
+              </w:rPr>
+              <w:t>cos_</w:t>
+            </w:r>
+            <w:r>
+              <w:rPr>
+                <w:rFonts w:hint="default" w:ascii="Consolas" w:hAnsi="Consolas" w:eastAsia="Consolas" w:cs="Consolas"/>
+                <w:b/>
+                <w:bCs/>
+                <w:color w:val="ABB2BF"/>
+                <w:kern w:val="0"/>
+                <w:sz w:val="21"/>
+                <w:szCs w:val="21"/>
+                <w:shd w:val="clear" w:fill="282C34"/>
+                <w:lang w:val="en-US" w:eastAsia="zh-CN" w:bidi="ar"/>
+              </w:rPr>
+              <w:t xml:space="preserve"> </w:t>
+            </w:r>
+            <w:r>
+              <w:rPr>
+                <w:rFonts w:hint="default" w:ascii="Consolas" w:hAnsi="Consolas" w:eastAsia="Consolas" w:cs="Consolas"/>
+                <w:b/>
+                <w:bCs/>
+                <w:color w:val="C678DD"/>
+                <w:kern w:val="0"/>
+                <w:sz w:val="21"/>
+                <w:szCs w:val="21"/>
+                <w:shd w:val="clear" w:fill="282C34"/>
+                <w:lang w:val="en-US" w:eastAsia="zh-CN" w:bidi="ar"/>
+              </w:rPr>
+              <w:t>=</w:t>
+            </w:r>
+            <w:r>
+              <w:rPr>
+                <w:rFonts w:hint="default" w:ascii="Consolas" w:hAnsi="Consolas" w:eastAsia="Consolas" w:cs="Consolas"/>
+                <w:b/>
+                <w:bCs/>
+                <w:color w:val="ABB2BF"/>
+                <w:kern w:val="0"/>
+                <w:sz w:val="21"/>
+                <w:szCs w:val="21"/>
+                <w:shd w:val="clear" w:fill="282C34"/>
+                <w:lang w:val="en-US" w:eastAsia="zh-CN" w:bidi="ar"/>
+              </w:rPr>
+              <w:t xml:space="preserve"> </w:t>
+            </w:r>
+            <w:r>
+              <w:rPr>
+                <w:rFonts w:hint="default" w:ascii="Consolas" w:hAnsi="Consolas" w:eastAsia="Consolas" w:cs="Consolas"/>
+                <w:b/>
+                <w:bCs/>
+                <w:color w:val="56B6C2"/>
+                <w:kern w:val="0"/>
+                <w:sz w:val="21"/>
+                <w:szCs w:val="21"/>
+                <w:shd w:val="clear" w:fill="282C34"/>
+                <w:lang w:val="en-US" w:eastAsia="zh-CN" w:bidi="ar"/>
+              </w:rPr>
+              <w:t>cos</w:t>
+            </w:r>
+            <w:r>
+              <w:rPr>
+                <w:rFonts w:hint="default" w:ascii="Consolas" w:hAnsi="Consolas" w:eastAsia="Consolas" w:cs="Consolas"/>
+                <w:b/>
+                <w:bCs/>
+                <w:color w:val="ABB2BF"/>
+                <w:kern w:val="0"/>
+                <w:sz w:val="21"/>
+                <w:szCs w:val="21"/>
+                <w:shd w:val="clear" w:fill="282C34"/>
+                <w:lang w:val="en-US" w:eastAsia="zh-CN" w:bidi="ar"/>
+              </w:rPr>
+              <w:t>(</w:t>
+            </w:r>
+            <w:r>
+              <w:rPr>
+                <w:rFonts w:hint="default" w:ascii="Consolas" w:hAnsi="Consolas" w:eastAsia="Consolas" w:cs="Consolas"/>
+                <w:b/>
+                <w:bCs/>
+                <w:color w:val="D19A66"/>
+                <w:kern w:val="0"/>
+                <w:sz w:val="21"/>
+                <w:szCs w:val="21"/>
+                <w:shd w:val="clear" w:fill="282C34"/>
+                <w:lang w:val="en-US" w:eastAsia="zh-CN" w:bidi="ar"/>
+              </w:rPr>
+              <w:t>2</w:t>
+            </w:r>
+            <w:r>
+              <w:rPr>
+                <w:rFonts w:hint="default" w:ascii="Consolas" w:hAnsi="Consolas" w:eastAsia="Consolas" w:cs="Consolas"/>
+                <w:b/>
+                <w:bCs/>
+                <w:color w:val="C678DD"/>
+                <w:kern w:val="0"/>
+                <w:sz w:val="21"/>
+                <w:szCs w:val="21"/>
+                <w:shd w:val="clear" w:fill="282C34"/>
+                <w:lang w:val="en-US" w:eastAsia="zh-CN" w:bidi="ar"/>
+              </w:rPr>
+              <w:t>*</w:t>
+            </w:r>
+            <w:r>
+              <w:rPr>
+                <w:rFonts w:hint="default" w:ascii="Consolas" w:hAnsi="Consolas" w:eastAsia="Consolas" w:cs="Consolas"/>
+                <w:b/>
+                <w:bCs/>
+                <w:color w:val="D19A66"/>
+                <w:kern w:val="0"/>
+                <w:sz w:val="21"/>
+                <w:szCs w:val="21"/>
+                <w:shd w:val="clear" w:fill="282C34"/>
+                <w:lang w:val="en-US" w:eastAsia="zh-CN" w:bidi="ar"/>
+              </w:rPr>
+              <w:t>pi</w:t>
+            </w:r>
+            <w:r>
+              <w:rPr>
+                <w:rFonts w:hint="default" w:ascii="Consolas" w:hAnsi="Consolas" w:eastAsia="Consolas" w:cs="Consolas"/>
+                <w:b/>
+                <w:bCs/>
+                <w:color w:val="C678DD"/>
+                <w:kern w:val="0"/>
+                <w:sz w:val="21"/>
+                <w:szCs w:val="21"/>
+                <w:shd w:val="clear" w:fill="282C34"/>
+                <w:lang w:val="en-US" w:eastAsia="zh-CN" w:bidi="ar"/>
+              </w:rPr>
+              <w:t>*</w:t>
+            </w:r>
+            <w:r>
+              <w:rPr>
+                <w:rFonts w:hint="default" w:ascii="Consolas" w:hAnsi="Consolas" w:eastAsia="Consolas" w:cs="Consolas"/>
+                <w:b/>
+                <w:bCs/>
+                <w:color w:val="E06C75"/>
+                <w:kern w:val="0"/>
+                <w:sz w:val="21"/>
+                <w:szCs w:val="21"/>
+                <w:shd w:val="clear" w:fill="282C34"/>
+                <w:lang w:val="en-US" w:eastAsia="zh-CN" w:bidi="ar"/>
+              </w:rPr>
+              <w:t>t</w:t>
+            </w:r>
+            <w:r>
+              <w:rPr>
+                <w:rFonts w:hint="default" w:ascii="Consolas" w:hAnsi="Consolas" w:eastAsia="Consolas" w:cs="Consolas"/>
+                <w:b/>
+                <w:bCs/>
+                <w:color w:val="ABB2BF"/>
+                <w:kern w:val="0"/>
+                <w:sz w:val="21"/>
+                <w:szCs w:val="21"/>
+                <w:shd w:val="clear" w:fill="282C34"/>
+                <w:lang w:val="en-US" w:eastAsia="zh-CN" w:bidi="ar"/>
+              </w:rPr>
+              <w:t>);</w:t>
+            </w:r>
+          </w:p>
+          <w:p>
+            <w:pPr>
+              <w:keepNext w:val="0"/>
+              <w:keepLines w:val="0"/>
+              <w:widowControl/>
+              <w:suppressLineNumbers w:val="0"/>
+              <w:jc w:val="left"/>
+            </w:pPr>
+          </w:p>
+          <w:p>
+            <w:pPr>
+              <w:keepNext w:val="0"/>
+              <w:keepLines w:val="0"/>
+              <w:widowControl/>
+              <w:suppressLineNumbers w:val="0"/>
+              <w:shd w:val="clear" w:fill="282C34"/>
+              <w:spacing w:line="285" w:lineRule="atLeast"/>
+              <w:jc w:val="left"/>
+              <w:rPr>
+                <w:rFonts w:hint="default" w:ascii="Consolas" w:hAnsi="Consolas" w:eastAsia="Consolas" w:cs="Consolas"/>
+                <w:b/>
+                <w:bCs/>
+                <w:color w:val="ABB2BF"/>
+                <w:sz w:val="21"/>
+                <w:szCs w:val="21"/>
+              </w:rPr>
+            </w:pPr>
+            <w:r>
+              <w:rPr>
+                <w:rFonts w:hint="default" w:ascii="Consolas" w:hAnsi="Consolas" w:eastAsia="Consolas" w:cs="Consolas"/>
+                <w:b/>
+                <w:bCs/>
+                <w:color w:val="E06C75"/>
+                <w:kern w:val="0"/>
+                <w:sz w:val="21"/>
+                <w:szCs w:val="21"/>
+                <w:shd w:val="clear" w:fill="282C34"/>
+                <w:lang w:val="en-US" w:eastAsia="zh-CN" w:bidi="ar"/>
+              </w:rPr>
+              <w:t>oddSignal</w:t>
+            </w:r>
+            <w:r>
+              <w:rPr>
+                <w:rFonts w:hint="default" w:ascii="Consolas" w:hAnsi="Consolas" w:eastAsia="Consolas" w:cs="Consolas"/>
+                <w:b/>
+                <w:bCs/>
+                <w:color w:val="ABB2BF"/>
+                <w:kern w:val="0"/>
+                <w:sz w:val="21"/>
+                <w:szCs w:val="21"/>
+                <w:shd w:val="clear" w:fill="282C34"/>
+                <w:lang w:val="en-US" w:eastAsia="zh-CN" w:bidi="ar"/>
+              </w:rPr>
+              <w:t xml:space="preserve"> </w:t>
+            </w:r>
+            <w:r>
+              <w:rPr>
+                <w:rFonts w:hint="default" w:ascii="Consolas" w:hAnsi="Consolas" w:eastAsia="Consolas" w:cs="Consolas"/>
+                <w:b/>
+                <w:bCs/>
+                <w:color w:val="C678DD"/>
+                <w:kern w:val="0"/>
+                <w:sz w:val="21"/>
+                <w:szCs w:val="21"/>
+                <w:shd w:val="clear" w:fill="282C34"/>
+                <w:lang w:val="en-US" w:eastAsia="zh-CN" w:bidi="ar"/>
+              </w:rPr>
+              <w:t>=</w:t>
+            </w:r>
+            <w:r>
+              <w:rPr>
+                <w:rFonts w:hint="default" w:ascii="Consolas" w:hAnsi="Consolas" w:eastAsia="Consolas" w:cs="Consolas"/>
+                <w:b/>
+                <w:bCs/>
+                <w:color w:val="ABB2BF"/>
+                <w:kern w:val="0"/>
+                <w:sz w:val="21"/>
+                <w:szCs w:val="21"/>
+                <w:shd w:val="clear" w:fill="282C34"/>
+                <w:lang w:val="en-US" w:eastAsia="zh-CN" w:bidi="ar"/>
+              </w:rPr>
+              <w:t xml:space="preserve"> </w:t>
+            </w:r>
+            <w:r>
+              <w:rPr>
+                <w:rFonts w:hint="default" w:ascii="Consolas" w:hAnsi="Consolas" w:eastAsia="Consolas" w:cs="Consolas"/>
+                <w:b/>
+                <w:bCs/>
+                <w:color w:val="E06C75"/>
+                <w:kern w:val="0"/>
+                <w:sz w:val="21"/>
+                <w:szCs w:val="21"/>
+                <w:shd w:val="clear" w:fill="282C34"/>
+                <w:lang w:val="en-US" w:eastAsia="zh-CN" w:bidi="ar"/>
+              </w:rPr>
+              <w:t>polarNrzOdd</w:t>
+            </w:r>
+            <w:r>
+              <w:rPr>
+                <w:rFonts w:hint="default" w:ascii="Consolas" w:hAnsi="Consolas" w:eastAsia="Consolas" w:cs="Consolas"/>
+                <w:b/>
+                <w:bCs/>
+                <w:color w:val="C678DD"/>
+                <w:kern w:val="0"/>
+                <w:sz w:val="21"/>
+                <w:szCs w:val="21"/>
+                <w:shd w:val="clear" w:fill="282C34"/>
+                <w:lang w:val="en-US" w:eastAsia="zh-CN" w:bidi="ar"/>
+              </w:rPr>
+              <w:t>.*</w:t>
+            </w:r>
+            <w:r>
+              <w:rPr>
+                <w:rFonts w:hint="default" w:ascii="Consolas" w:hAnsi="Consolas" w:eastAsia="Consolas" w:cs="Consolas"/>
+                <w:b/>
+                <w:bCs/>
+                <w:color w:val="E06C75"/>
+                <w:kern w:val="0"/>
+                <w:sz w:val="21"/>
+                <w:szCs w:val="21"/>
+                <w:shd w:val="clear" w:fill="282C34"/>
+                <w:lang w:val="en-US" w:eastAsia="zh-CN" w:bidi="ar"/>
+              </w:rPr>
+              <w:t>cos_</w:t>
+            </w:r>
+            <w:r>
+              <w:rPr>
+                <w:rFonts w:hint="default" w:ascii="Consolas" w:hAnsi="Consolas" w:eastAsia="Consolas" w:cs="Consolas"/>
+                <w:b/>
+                <w:bCs/>
+                <w:color w:val="ABB2BF"/>
+                <w:kern w:val="0"/>
+                <w:sz w:val="21"/>
+                <w:szCs w:val="21"/>
+                <w:shd w:val="clear" w:fill="282C34"/>
+                <w:lang w:val="en-US" w:eastAsia="zh-CN" w:bidi="ar"/>
+              </w:rPr>
+              <w:t>;</w:t>
+            </w:r>
+          </w:p>
+          <w:p>
+            <w:pPr>
+              <w:keepNext w:val="0"/>
+              <w:keepLines w:val="0"/>
+              <w:widowControl/>
+              <w:suppressLineNumbers w:val="0"/>
+              <w:shd w:val="clear" w:fill="282C34"/>
+              <w:spacing w:line="285" w:lineRule="atLeast"/>
+              <w:jc w:val="left"/>
+              <w:rPr>
+                <w:rFonts w:hint="default" w:ascii="Consolas" w:hAnsi="Consolas" w:eastAsia="Consolas" w:cs="Consolas"/>
+                <w:b/>
+                <w:bCs/>
+                <w:color w:val="ABB2BF"/>
+                <w:sz w:val="21"/>
+                <w:szCs w:val="21"/>
+              </w:rPr>
+            </w:pPr>
+            <w:r>
+              <w:rPr>
+                <w:rFonts w:hint="default" w:ascii="Consolas" w:hAnsi="Consolas" w:eastAsia="Consolas" w:cs="Consolas"/>
+                <w:b/>
+                <w:bCs/>
+                <w:color w:val="E06C75"/>
+                <w:kern w:val="0"/>
+                <w:sz w:val="21"/>
+                <w:szCs w:val="21"/>
+                <w:shd w:val="clear" w:fill="282C34"/>
+                <w:lang w:val="en-US" w:eastAsia="zh-CN" w:bidi="ar"/>
+              </w:rPr>
+              <w:t>evenSignal</w:t>
+            </w:r>
+            <w:r>
+              <w:rPr>
+                <w:rFonts w:hint="default" w:ascii="Consolas" w:hAnsi="Consolas" w:eastAsia="Consolas" w:cs="Consolas"/>
+                <w:b/>
+                <w:bCs/>
+                <w:color w:val="ABB2BF"/>
+                <w:kern w:val="0"/>
+                <w:sz w:val="21"/>
+                <w:szCs w:val="21"/>
+                <w:shd w:val="clear" w:fill="282C34"/>
+                <w:lang w:val="en-US" w:eastAsia="zh-CN" w:bidi="ar"/>
+              </w:rPr>
+              <w:t xml:space="preserve"> </w:t>
+            </w:r>
+            <w:r>
+              <w:rPr>
+                <w:rFonts w:hint="default" w:ascii="Consolas" w:hAnsi="Consolas" w:eastAsia="Consolas" w:cs="Consolas"/>
+                <w:b/>
+                <w:bCs/>
+                <w:color w:val="C678DD"/>
+                <w:kern w:val="0"/>
+                <w:sz w:val="21"/>
+                <w:szCs w:val="21"/>
+                <w:shd w:val="clear" w:fill="282C34"/>
+                <w:lang w:val="en-US" w:eastAsia="zh-CN" w:bidi="ar"/>
+              </w:rPr>
+              <w:t>=</w:t>
+            </w:r>
+            <w:r>
+              <w:rPr>
+                <w:rFonts w:hint="default" w:ascii="Consolas" w:hAnsi="Consolas" w:eastAsia="Consolas" w:cs="Consolas"/>
+                <w:b/>
+                <w:bCs/>
+                <w:color w:val="ABB2BF"/>
+                <w:kern w:val="0"/>
+                <w:sz w:val="21"/>
+                <w:szCs w:val="21"/>
+                <w:shd w:val="clear" w:fill="282C34"/>
+                <w:lang w:val="en-US" w:eastAsia="zh-CN" w:bidi="ar"/>
+              </w:rPr>
+              <w:t xml:space="preserve"> </w:t>
+            </w:r>
+            <w:r>
+              <w:rPr>
+                <w:rFonts w:hint="default" w:ascii="Consolas" w:hAnsi="Consolas" w:eastAsia="Consolas" w:cs="Consolas"/>
+                <w:b/>
+                <w:bCs/>
+                <w:color w:val="E06C75"/>
+                <w:kern w:val="0"/>
+                <w:sz w:val="21"/>
+                <w:szCs w:val="21"/>
+                <w:shd w:val="clear" w:fill="282C34"/>
+                <w:lang w:val="en-US" w:eastAsia="zh-CN" w:bidi="ar"/>
+              </w:rPr>
+              <w:t>polarNrzEven</w:t>
+            </w:r>
+            <w:r>
+              <w:rPr>
+                <w:rFonts w:hint="default" w:ascii="Consolas" w:hAnsi="Consolas" w:eastAsia="Consolas" w:cs="Consolas"/>
+                <w:b/>
+                <w:bCs/>
+                <w:color w:val="C678DD"/>
+                <w:kern w:val="0"/>
+                <w:sz w:val="21"/>
+                <w:szCs w:val="21"/>
+                <w:shd w:val="clear" w:fill="282C34"/>
+                <w:lang w:val="en-US" w:eastAsia="zh-CN" w:bidi="ar"/>
+              </w:rPr>
+              <w:t>.*</w:t>
+            </w:r>
+            <w:r>
+              <w:rPr>
+                <w:rFonts w:hint="default" w:ascii="Consolas" w:hAnsi="Consolas" w:eastAsia="Consolas" w:cs="Consolas"/>
+                <w:b/>
+                <w:bCs/>
+                <w:color w:val="E06C75"/>
+                <w:kern w:val="0"/>
+                <w:sz w:val="21"/>
+                <w:szCs w:val="21"/>
+                <w:shd w:val="clear" w:fill="282C34"/>
+                <w:lang w:val="en-US" w:eastAsia="zh-CN" w:bidi="ar"/>
+              </w:rPr>
+              <w:t>sin_</w:t>
+            </w:r>
+            <w:r>
+              <w:rPr>
+                <w:rFonts w:hint="default" w:ascii="Consolas" w:hAnsi="Consolas" w:eastAsia="Consolas" w:cs="Consolas"/>
+                <w:b/>
+                <w:bCs/>
+                <w:color w:val="ABB2BF"/>
+                <w:kern w:val="0"/>
+                <w:sz w:val="21"/>
+                <w:szCs w:val="21"/>
+                <w:shd w:val="clear" w:fill="282C34"/>
+                <w:lang w:val="en-US" w:eastAsia="zh-CN" w:bidi="ar"/>
+              </w:rPr>
+              <w:t>;</w:t>
+            </w:r>
+          </w:p>
+          <w:p>
+            <w:pPr>
+              <w:keepNext w:val="0"/>
+              <w:keepLines w:val="0"/>
+              <w:widowControl/>
+              <w:suppressLineNumbers w:val="0"/>
+              <w:jc w:val="left"/>
+            </w:pPr>
+          </w:p>
+          <w:p>
+            <w:pPr>
+              <w:keepNext w:val="0"/>
+              <w:keepLines w:val="0"/>
+              <w:widowControl/>
+              <w:suppressLineNumbers w:val="0"/>
+              <w:shd w:val="clear" w:fill="282C34"/>
+              <w:spacing w:line="285" w:lineRule="atLeast"/>
+              <w:jc w:val="left"/>
+              <w:rPr>
+                <w:rFonts w:hint="default" w:ascii="Consolas" w:hAnsi="Consolas" w:eastAsia="Consolas" w:cs="Consolas"/>
+                <w:b/>
+                <w:bCs/>
+                <w:color w:val="ABB2BF"/>
+                <w:sz w:val="21"/>
+                <w:szCs w:val="21"/>
+              </w:rPr>
+            </w:pPr>
+            <w:r>
+              <w:rPr>
+                <w:rFonts w:hint="default" w:ascii="Consolas" w:hAnsi="Consolas" w:eastAsia="Consolas" w:cs="Consolas"/>
+                <w:b/>
+                <w:bCs/>
+                <w:color w:val="E06C75"/>
+                <w:kern w:val="0"/>
+                <w:sz w:val="21"/>
+                <w:szCs w:val="21"/>
+                <w:shd w:val="clear" w:fill="282C34"/>
+                <w:lang w:val="en-US" w:eastAsia="zh-CN" w:bidi="ar"/>
+              </w:rPr>
+              <w:t>QPSK</w:t>
+            </w:r>
+            <w:r>
+              <w:rPr>
+                <w:rFonts w:hint="default" w:ascii="Consolas" w:hAnsi="Consolas" w:eastAsia="Consolas" w:cs="Consolas"/>
+                <w:b/>
+                <w:bCs/>
+                <w:color w:val="ABB2BF"/>
+                <w:kern w:val="0"/>
+                <w:sz w:val="21"/>
+                <w:szCs w:val="21"/>
+                <w:shd w:val="clear" w:fill="282C34"/>
+                <w:lang w:val="en-US" w:eastAsia="zh-CN" w:bidi="ar"/>
+              </w:rPr>
+              <w:t xml:space="preserve"> </w:t>
+            </w:r>
+            <w:r>
+              <w:rPr>
+                <w:rFonts w:hint="default" w:ascii="Consolas" w:hAnsi="Consolas" w:eastAsia="Consolas" w:cs="Consolas"/>
+                <w:b/>
+                <w:bCs/>
+                <w:color w:val="C678DD"/>
+                <w:kern w:val="0"/>
+                <w:sz w:val="21"/>
+                <w:szCs w:val="21"/>
+                <w:shd w:val="clear" w:fill="282C34"/>
+                <w:lang w:val="en-US" w:eastAsia="zh-CN" w:bidi="ar"/>
+              </w:rPr>
+              <w:t>=</w:t>
+            </w:r>
+            <w:r>
+              <w:rPr>
+                <w:rFonts w:hint="default" w:ascii="Consolas" w:hAnsi="Consolas" w:eastAsia="Consolas" w:cs="Consolas"/>
+                <w:b/>
+                <w:bCs/>
+                <w:color w:val="ABB2BF"/>
+                <w:kern w:val="0"/>
+                <w:sz w:val="21"/>
+                <w:szCs w:val="21"/>
+                <w:shd w:val="clear" w:fill="282C34"/>
+                <w:lang w:val="en-US" w:eastAsia="zh-CN" w:bidi="ar"/>
+              </w:rPr>
+              <w:t xml:space="preserve"> </w:t>
+            </w:r>
+            <w:r>
+              <w:rPr>
+                <w:rFonts w:hint="default" w:ascii="Consolas" w:hAnsi="Consolas" w:eastAsia="Consolas" w:cs="Consolas"/>
+                <w:b/>
+                <w:bCs/>
+                <w:color w:val="E06C75"/>
+                <w:kern w:val="0"/>
+                <w:sz w:val="21"/>
+                <w:szCs w:val="21"/>
+                <w:shd w:val="clear" w:fill="282C34"/>
+                <w:lang w:val="en-US" w:eastAsia="zh-CN" w:bidi="ar"/>
+              </w:rPr>
+              <w:t>oddSignal</w:t>
+            </w:r>
+            <w:r>
+              <w:rPr>
+                <w:rFonts w:hint="default" w:ascii="Consolas" w:hAnsi="Consolas" w:eastAsia="Consolas" w:cs="Consolas"/>
+                <w:b/>
+                <w:bCs/>
+                <w:color w:val="ABB2BF"/>
+                <w:kern w:val="0"/>
+                <w:sz w:val="21"/>
+                <w:szCs w:val="21"/>
+                <w:shd w:val="clear" w:fill="282C34"/>
+                <w:lang w:val="en-US" w:eastAsia="zh-CN" w:bidi="ar"/>
+              </w:rPr>
+              <w:t xml:space="preserve"> </w:t>
+            </w:r>
+            <w:r>
+              <w:rPr>
+                <w:rFonts w:hint="default" w:ascii="Consolas" w:hAnsi="Consolas" w:eastAsia="Consolas" w:cs="Consolas"/>
+                <w:b/>
+                <w:bCs/>
+                <w:color w:val="C678DD"/>
+                <w:kern w:val="0"/>
+                <w:sz w:val="21"/>
+                <w:szCs w:val="21"/>
+                <w:shd w:val="clear" w:fill="282C34"/>
+                <w:lang w:val="en-US" w:eastAsia="zh-CN" w:bidi="ar"/>
+              </w:rPr>
+              <w:t>+</w:t>
+            </w:r>
+            <w:r>
+              <w:rPr>
+                <w:rFonts w:hint="default" w:ascii="Consolas" w:hAnsi="Consolas" w:eastAsia="Consolas" w:cs="Consolas"/>
+                <w:b/>
+                <w:bCs/>
+                <w:color w:val="ABB2BF"/>
+                <w:kern w:val="0"/>
+                <w:sz w:val="21"/>
+                <w:szCs w:val="21"/>
+                <w:shd w:val="clear" w:fill="282C34"/>
+                <w:lang w:val="en-US" w:eastAsia="zh-CN" w:bidi="ar"/>
+              </w:rPr>
+              <w:t xml:space="preserve"> </w:t>
+            </w:r>
+            <w:r>
+              <w:rPr>
+                <w:rFonts w:hint="default" w:ascii="Consolas" w:hAnsi="Consolas" w:eastAsia="Consolas" w:cs="Consolas"/>
+                <w:b/>
+                <w:bCs/>
+                <w:color w:val="E06C75"/>
+                <w:kern w:val="0"/>
+                <w:sz w:val="21"/>
+                <w:szCs w:val="21"/>
+                <w:shd w:val="clear" w:fill="282C34"/>
+                <w:lang w:val="en-US" w:eastAsia="zh-CN" w:bidi="ar"/>
+              </w:rPr>
+              <w:t>evenSignal</w:t>
+            </w:r>
+            <w:r>
+              <w:rPr>
+                <w:rFonts w:hint="default" w:ascii="Consolas" w:hAnsi="Consolas" w:eastAsia="Consolas" w:cs="Consolas"/>
+                <w:b/>
+                <w:bCs/>
+                <w:color w:val="ABB2BF"/>
+                <w:kern w:val="0"/>
+                <w:sz w:val="21"/>
+                <w:szCs w:val="21"/>
+                <w:shd w:val="clear" w:fill="282C34"/>
+                <w:lang w:val="en-US" w:eastAsia="zh-CN" w:bidi="ar"/>
+              </w:rPr>
+              <w:t>;</w:t>
+            </w:r>
+          </w:p>
+          <w:p>
+            <w:pPr>
+              <w:keepNext w:val="0"/>
+              <w:keepLines w:val="0"/>
+              <w:widowControl/>
+              <w:suppressLineNumbers w:val="0"/>
+              <w:jc w:val="left"/>
+            </w:pPr>
+          </w:p>
+          <w:p>
+            <w:pPr>
+              <w:keepNext w:val="0"/>
+              <w:keepLines w:val="0"/>
+              <w:widowControl/>
+              <w:suppressLineNumbers w:val="0"/>
+              <w:shd w:val="clear" w:fill="282C34"/>
+              <w:spacing w:line="285" w:lineRule="atLeast"/>
+              <w:jc w:val="left"/>
+              <w:rPr>
+                <w:rFonts w:hint="default" w:ascii="Consolas" w:hAnsi="Consolas" w:eastAsia="Consolas" w:cs="Consolas"/>
+                <w:b/>
+                <w:bCs/>
+                <w:color w:val="ABB2BF"/>
+                <w:sz w:val="21"/>
+                <w:szCs w:val="21"/>
+              </w:rPr>
+            </w:pPr>
+            <w:r>
+              <w:rPr>
+                <w:rFonts w:hint="default" w:ascii="Consolas" w:hAnsi="Consolas" w:eastAsia="Consolas" w:cs="Consolas"/>
+                <w:b/>
+                <w:bCs/>
+                <w:color w:val="56B6C2"/>
+                <w:kern w:val="0"/>
+                <w:sz w:val="21"/>
+                <w:szCs w:val="21"/>
+                <w:shd w:val="clear" w:fill="282C34"/>
+                <w:lang w:val="en-US" w:eastAsia="zh-CN" w:bidi="ar"/>
+              </w:rPr>
+              <w:t>subplot</w:t>
+            </w:r>
+            <w:r>
+              <w:rPr>
+                <w:rFonts w:hint="default" w:ascii="Consolas" w:hAnsi="Consolas" w:eastAsia="Consolas" w:cs="Consolas"/>
+                <w:b/>
+                <w:bCs/>
+                <w:color w:val="ABB2BF"/>
+                <w:kern w:val="0"/>
+                <w:sz w:val="21"/>
+                <w:szCs w:val="21"/>
+                <w:shd w:val="clear" w:fill="282C34"/>
+                <w:lang w:val="en-US" w:eastAsia="zh-CN" w:bidi="ar"/>
+              </w:rPr>
+              <w:t>(</w:t>
+            </w:r>
+            <w:r>
+              <w:rPr>
+                <w:rFonts w:hint="default" w:ascii="Consolas" w:hAnsi="Consolas" w:eastAsia="Consolas" w:cs="Consolas"/>
+                <w:b/>
+                <w:bCs/>
+                <w:color w:val="D19A66"/>
+                <w:kern w:val="0"/>
+                <w:sz w:val="21"/>
+                <w:szCs w:val="21"/>
+                <w:shd w:val="clear" w:fill="282C34"/>
+                <w:lang w:val="en-US" w:eastAsia="zh-CN" w:bidi="ar"/>
+              </w:rPr>
+              <w:t>6</w:t>
+            </w:r>
+            <w:r>
+              <w:rPr>
+                <w:rFonts w:hint="default" w:ascii="Consolas" w:hAnsi="Consolas" w:eastAsia="Consolas" w:cs="Consolas"/>
+                <w:b/>
+                <w:bCs/>
+                <w:color w:val="ABB2BF"/>
+                <w:kern w:val="0"/>
+                <w:sz w:val="21"/>
+                <w:szCs w:val="21"/>
+                <w:shd w:val="clear" w:fill="282C34"/>
+                <w:lang w:val="en-US" w:eastAsia="zh-CN" w:bidi="ar"/>
+              </w:rPr>
+              <w:t xml:space="preserve">, </w:t>
+            </w:r>
+            <w:r>
+              <w:rPr>
+                <w:rFonts w:hint="default" w:ascii="Consolas" w:hAnsi="Consolas" w:eastAsia="Consolas" w:cs="Consolas"/>
+                <w:b/>
+                <w:bCs/>
+                <w:color w:val="D19A66"/>
+                <w:kern w:val="0"/>
+                <w:sz w:val="21"/>
+                <w:szCs w:val="21"/>
+                <w:shd w:val="clear" w:fill="282C34"/>
+                <w:lang w:val="en-US" w:eastAsia="zh-CN" w:bidi="ar"/>
+              </w:rPr>
+              <w:t>1</w:t>
+            </w:r>
+            <w:r>
+              <w:rPr>
+                <w:rFonts w:hint="default" w:ascii="Consolas" w:hAnsi="Consolas" w:eastAsia="Consolas" w:cs="Consolas"/>
+                <w:b/>
+                <w:bCs/>
+                <w:color w:val="ABB2BF"/>
+                <w:kern w:val="0"/>
+                <w:sz w:val="21"/>
+                <w:szCs w:val="21"/>
+                <w:shd w:val="clear" w:fill="282C34"/>
+                <w:lang w:val="en-US" w:eastAsia="zh-CN" w:bidi="ar"/>
+              </w:rPr>
+              <w:t xml:space="preserve">, </w:t>
+            </w:r>
+            <w:r>
+              <w:rPr>
+                <w:rFonts w:hint="default" w:ascii="Consolas" w:hAnsi="Consolas" w:eastAsia="Consolas" w:cs="Consolas"/>
+                <w:b/>
+                <w:bCs/>
+                <w:color w:val="D19A66"/>
+                <w:kern w:val="0"/>
+                <w:sz w:val="21"/>
+                <w:szCs w:val="21"/>
+                <w:shd w:val="clear" w:fill="282C34"/>
+                <w:lang w:val="en-US" w:eastAsia="zh-CN" w:bidi="ar"/>
+              </w:rPr>
+              <w:t>1</w:t>
+            </w:r>
+            <w:r>
+              <w:rPr>
+                <w:rFonts w:hint="default" w:ascii="Consolas" w:hAnsi="Consolas" w:eastAsia="Consolas" w:cs="Consolas"/>
+                <w:b/>
+                <w:bCs/>
+                <w:color w:val="ABB2BF"/>
+                <w:kern w:val="0"/>
+                <w:sz w:val="21"/>
+                <w:szCs w:val="21"/>
+                <w:shd w:val="clear" w:fill="282C34"/>
+                <w:lang w:val="en-US" w:eastAsia="zh-CN" w:bidi="ar"/>
+              </w:rPr>
+              <w:t>)</w:t>
+            </w:r>
+          </w:p>
+          <w:p>
+            <w:pPr>
+              <w:keepNext w:val="0"/>
+              <w:keepLines w:val="0"/>
+              <w:widowControl/>
+              <w:suppressLineNumbers w:val="0"/>
+              <w:shd w:val="clear" w:fill="282C34"/>
+              <w:spacing w:line="285" w:lineRule="atLeast"/>
+              <w:jc w:val="left"/>
+              <w:rPr>
+                <w:rFonts w:hint="default" w:ascii="Consolas" w:hAnsi="Consolas" w:eastAsia="Consolas" w:cs="Consolas"/>
+                <w:b/>
+                <w:bCs/>
+                <w:color w:val="ABB2BF"/>
+                <w:sz w:val="21"/>
+                <w:szCs w:val="21"/>
+              </w:rPr>
+            </w:pPr>
+            <w:r>
+              <w:rPr>
+                <w:rFonts w:hint="default" w:ascii="Consolas" w:hAnsi="Consolas" w:eastAsia="Consolas" w:cs="Consolas"/>
+                <w:b/>
+                <w:bCs/>
+                <w:color w:val="56B6C2"/>
+                <w:kern w:val="0"/>
+                <w:sz w:val="21"/>
+                <w:szCs w:val="21"/>
+                <w:shd w:val="clear" w:fill="282C34"/>
+                <w:lang w:val="en-US" w:eastAsia="zh-CN" w:bidi="ar"/>
+              </w:rPr>
+              <w:t>plot</w:t>
+            </w:r>
+            <w:r>
+              <w:rPr>
+                <w:rFonts w:hint="default" w:ascii="Consolas" w:hAnsi="Consolas" w:eastAsia="Consolas" w:cs="Consolas"/>
+                <w:b/>
+                <w:bCs/>
+                <w:color w:val="ABB2BF"/>
+                <w:kern w:val="0"/>
+                <w:sz w:val="21"/>
+                <w:szCs w:val="21"/>
+                <w:shd w:val="clear" w:fill="282C34"/>
+                <w:lang w:val="en-US" w:eastAsia="zh-CN" w:bidi="ar"/>
+              </w:rPr>
+              <w:t>(</w:t>
+            </w:r>
+            <w:r>
+              <w:rPr>
+                <w:rFonts w:hint="default" w:ascii="Consolas" w:hAnsi="Consolas" w:eastAsia="Consolas" w:cs="Consolas"/>
+                <w:b/>
+                <w:bCs/>
+                <w:color w:val="E06C75"/>
+                <w:kern w:val="0"/>
+                <w:sz w:val="21"/>
+                <w:szCs w:val="21"/>
+                <w:shd w:val="clear" w:fill="282C34"/>
+                <w:lang w:val="en-US" w:eastAsia="zh-CN" w:bidi="ar"/>
+              </w:rPr>
+              <w:t>t</w:t>
+            </w:r>
+            <w:r>
+              <w:rPr>
+                <w:rFonts w:hint="default" w:ascii="Consolas" w:hAnsi="Consolas" w:eastAsia="Consolas" w:cs="Consolas"/>
+                <w:b/>
+                <w:bCs/>
+                <w:color w:val="ABB2BF"/>
+                <w:kern w:val="0"/>
+                <w:sz w:val="21"/>
+                <w:szCs w:val="21"/>
+                <w:shd w:val="clear" w:fill="282C34"/>
+                <w:lang w:val="en-US" w:eastAsia="zh-CN" w:bidi="ar"/>
+              </w:rPr>
+              <w:t xml:space="preserve">, </w:t>
+            </w:r>
+            <w:r>
+              <w:rPr>
+                <w:rFonts w:hint="default" w:ascii="Consolas" w:hAnsi="Consolas" w:eastAsia="Consolas" w:cs="Consolas"/>
+                <w:b/>
+                <w:bCs/>
+                <w:color w:val="E06C75"/>
+                <w:kern w:val="0"/>
+                <w:sz w:val="21"/>
+                <w:szCs w:val="21"/>
+                <w:shd w:val="clear" w:fill="282C34"/>
+                <w:lang w:val="en-US" w:eastAsia="zh-CN" w:bidi="ar"/>
+              </w:rPr>
+              <w:t>polarNrz</w:t>
+            </w:r>
+            <w:r>
+              <w:rPr>
+                <w:rFonts w:hint="default" w:ascii="Consolas" w:hAnsi="Consolas" w:eastAsia="Consolas" w:cs="Consolas"/>
+                <w:b/>
+                <w:bCs/>
+                <w:color w:val="ABB2BF"/>
+                <w:kern w:val="0"/>
+                <w:sz w:val="21"/>
+                <w:szCs w:val="21"/>
+                <w:shd w:val="clear" w:fill="282C34"/>
+                <w:lang w:val="en-US" w:eastAsia="zh-CN" w:bidi="ar"/>
+              </w:rPr>
+              <w:t>)</w:t>
+            </w:r>
+          </w:p>
+          <w:p>
+            <w:pPr>
+              <w:keepNext w:val="0"/>
+              <w:keepLines w:val="0"/>
+              <w:widowControl/>
+              <w:suppressLineNumbers w:val="0"/>
+              <w:shd w:val="clear" w:fill="282C34"/>
+              <w:spacing w:line="285" w:lineRule="atLeast"/>
+              <w:jc w:val="left"/>
+              <w:rPr>
+                <w:rFonts w:hint="default" w:ascii="Consolas" w:hAnsi="Consolas" w:eastAsia="Consolas" w:cs="Consolas"/>
+                <w:b/>
+                <w:bCs/>
+                <w:color w:val="ABB2BF"/>
+                <w:sz w:val="21"/>
+                <w:szCs w:val="21"/>
+              </w:rPr>
+            </w:pPr>
+            <w:r>
+              <w:rPr>
+                <w:rFonts w:hint="default" w:ascii="Consolas" w:hAnsi="Consolas" w:eastAsia="Consolas" w:cs="Consolas"/>
+                <w:b/>
+                <w:bCs/>
+                <w:color w:val="56B6C2"/>
+                <w:kern w:val="0"/>
+                <w:sz w:val="21"/>
+                <w:szCs w:val="21"/>
+                <w:shd w:val="clear" w:fill="282C34"/>
+                <w:lang w:val="en-US" w:eastAsia="zh-CN" w:bidi="ar"/>
+              </w:rPr>
+              <w:t>title</w:t>
+            </w:r>
+            <w:r>
+              <w:rPr>
+                <w:rFonts w:hint="default" w:ascii="Consolas" w:hAnsi="Consolas" w:eastAsia="Consolas" w:cs="Consolas"/>
+                <w:b/>
+                <w:bCs/>
+                <w:color w:val="ABB2BF"/>
+                <w:kern w:val="0"/>
+                <w:sz w:val="21"/>
+                <w:szCs w:val="21"/>
+                <w:shd w:val="clear" w:fill="282C34"/>
+                <w:lang w:val="en-US" w:eastAsia="zh-CN" w:bidi="ar"/>
+              </w:rPr>
+              <w:t>([</w:t>
+            </w:r>
+            <w:r>
+              <w:rPr>
+                <w:rFonts w:hint="default" w:ascii="Consolas" w:hAnsi="Consolas" w:eastAsia="Consolas" w:cs="Consolas"/>
+                <w:b/>
+                <w:bCs/>
+                <w:color w:val="98C379"/>
+                <w:kern w:val="0"/>
+                <w:sz w:val="21"/>
+                <w:szCs w:val="21"/>
+                <w:shd w:val="clear" w:fill="282C34"/>
+                <w:lang w:val="en-US" w:eastAsia="zh-CN" w:bidi="ar"/>
+              </w:rPr>
+              <w:t>'bit sequence ['</w:t>
+            </w:r>
+            <w:r>
+              <w:rPr>
+                <w:rFonts w:hint="default" w:ascii="Consolas" w:hAnsi="Consolas" w:eastAsia="Consolas" w:cs="Consolas"/>
+                <w:b/>
+                <w:bCs/>
+                <w:color w:val="ABB2BF"/>
+                <w:kern w:val="0"/>
+                <w:sz w:val="21"/>
+                <w:szCs w:val="21"/>
+                <w:shd w:val="clear" w:fill="282C34"/>
+                <w:lang w:val="en-US" w:eastAsia="zh-CN" w:bidi="ar"/>
+              </w:rPr>
+              <w:t xml:space="preserve"> </w:t>
+            </w:r>
+            <w:r>
+              <w:rPr>
+                <w:rFonts w:hint="default" w:ascii="Consolas" w:hAnsi="Consolas" w:eastAsia="Consolas" w:cs="Consolas"/>
+                <w:b/>
+                <w:bCs/>
+                <w:color w:val="C678DD"/>
+                <w:kern w:val="0"/>
+                <w:sz w:val="21"/>
+                <w:szCs w:val="21"/>
+                <w:shd w:val="clear" w:fill="282C34"/>
+                <w:lang w:val="en-US" w:eastAsia="zh-CN" w:bidi="ar"/>
+              </w:rPr>
+              <w:t>num2str</w:t>
+            </w:r>
+            <w:r>
+              <w:rPr>
+                <w:rFonts w:hint="default" w:ascii="Consolas" w:hAnsi="Consolas" w:eastAsia="Consolas" w:cs="Consolas"/>
+                <w:b/>
+                <w:bCs/>
+                <w:color w:val="ABB2BF"/>
+                <w:kern w:val="0"/>
+                <w:sz w:val="21"/>
+                <w:szCs w:val="21"/>
+                <w:shd w:val="clear" w:fill="282C34"/>
+                <w:lang w:val="en-US" w:eastAsia="zh-CN" w:bidi="ar"/>
+              </w:rPr>
+              <w:t>(</w:t>
+            </w:r>
+            <w:r>
+              <w:rPr>
+                <w:rFonts w:hint="default" w:ascii="Consolas" w:hAnsi="Consolas" w:eastAsia="Consolas" w:cs="Consolas"/>
+                <w:b/>
+                <w:bCs/>
+                <w:color w:val="E06C75"/>
+                <w:kern w:val="0"/>
+                <w:sz w:val="21"/>
+                <w:szCs w:val="21"/>
+                <w:shd w:val="clear" w:fill="282C34"/>
+                <w:lang w:val="en-US" w:eastAsia="zh-CN" w:bidi="ar"/>
+              </w:rPr>
+              <w:t>bits</w:t>
+            </w:r>
+            <w:r>
+              <w:rPr>
+                <w:rFonts w:hint="default" w:ascii="Consolas" w:hAnsi="Consolas" w:eastAsia="Consolas" w:cs="Consolas"/>
+                <w:b/>
+                <w:bCs/>
+                <w:color w:val="ABB2BF"/>
+                <w:kern w:val="0"/>
+                <w:sz w:val="21"/>
+                <w:szCs w:val="21"/>
+                <w:shd w:val="clear" w:fill="282C34"/>
+                <w:lang w:val="en-US" w:eastAsia="zh-CN" w:bidi="ar"/>
+              </w:rPr>
+              <w:t xml:space="preserve">) </w:t>
+            </w:r>
+            <w:r>
+              <w:rPr>
+                <w:rFonts w:hint="default" w:ascii="Consolas" w:hAnsi="Consolas" w:eastAsia="Consolas" w:cs="Consolas"/>
+                <w:b/>
+                <w:bCs/>
+                <w:color w:val="98C379"/>
+                <w:kern w:val="0"/>
+                <w:sz w:val="21"/>
+                <w:szCs w:val="21"/>
+                <w:shd w:val="clear" w:fill="282C34"/>
+                <w:lang w:val="en-US" w:eastAsia="zh-CN" w:bidi="ar"/>
+              </w:rPr>
+              <w:t>']'</w:t>
+            </w:r>
+            <w:r>
+              <w:rPr>
+                <w:rFonts w:hint="default" w:ascii="Consolas" w:hAnsi="Consolas" w:eastAsia="Consolas" w:cs="Consolas"/>
+                <w:b/>
+                <w:bCs/>
+                <w:color w:val="ABB2BF"/>
+                <w:kern w:val="0"/>
+                <w:sz w:val="21"/>
+                <w:szCs w:val="21"/>
+                <w:shd w:val="clear" w:fill="282C34"/>
+                <w:lang w:val="en-US" w:eastAsia="zh-CN" w:bidi="ar"/>
+              </w:rPr>
+              <w:t>])</w:t>
+            </w:r>
+          </w:p>
+          <w:p>
+            <w:pPr>
+              <w:keepNext w:val="0"/>
+              <w:keepLines w:val="0"/>
+              <w:widowControl/>
+              <w:suppressLineNumbers w:val="0"/>
+              <w:jc w:val="left"/>
+            </w:pPr>
+          </w:p>
+          <w:p>
+            <w:pPr>
+              <w:keepNext w:val="0"/>
+              <w:keepLines w:val="0"/>
+              <w:widowControl/>
+              <w:suppressLineNumbers w:val="0"/>
+              <w:shd w:val="clear" w:fill="282C34"/>
+              <w:spacing w:line="285" w:lineRule="atLeast"/>
+              <w:jc w:val="left"/>
+              <w:rPr>
+                <w:rFonts w:hint="default" w:ascii="Consolas" w:hAnsi="Consolas" w:eastAsia="Consolas" w:cs="Consolas"/>
+                <w:b/>
+                <w:bCs/>
+                <w:color w:val="ABB2BF"/>
+                <w:sz w:val="21"/>
+                <w:szCs w:val="21"/>
+              </w:rPr>
+            </w:pPr>
+            <w:r>
+              <w:rPr>
+                <w:rFonts w:hint="default" w:ascii="Consolas" w:hAnsi="Consolas" w:eastAsia="Consolas" w:cs="Consolas"/>
+                <w:b/>
+                <w:bCs/>
+                <w:color w:val="56B6C2"/>
+                <w:kern w:val="0"/>
+                <w:sz w:val="21"/>
+                <w:szCs w:val="21"/>
+                <w:shd w:val="clear" w:fill="282C34"/>
+                <w:lang w:val="en-US" w:eastAsia="zh-CN" w:bidi="ar"/>
+              </w:rPr>
+              <w:t>subplot</w:t>
+            </w:r>
+            <w:r>
+              <w:rPr>
+                <w:rFonts w:hint="default" w:ascii="Consolas" w:hAnsi="Consolas" w:eastAsia="Consolas" w:cs="Consolas"/>
+                <w:b/>
+                <w:bCs/>
+                <w:color w:val="ABB2BF"/>
+                <w:kern w:val="0"/>
+                <w:sz w:val="21"/>
+                <w:szCs w:val="21"/>
+                <w:shd w:val="clear" w:fill="282C34"/>
+                <w:lang w:val="en-US" w:eastAsia="zh-CN" w:bidi="ar"/>
+              </w:rPr>
+              <w:t>(</w:t>
+            </w:r>
+            <w:r>
+              <w:rPr>
+                <w:rFonts w:hint="default" w:ascii="Consolas" w:hAnsi="Consolas" w:eastAsia="Consolas" w:cs="Consolas"/>
+                <w:b/>
+                <w:bCs/>
+                <w:color w:val="D19A66"/>
+                <w:kern w:val="0"/>
+                <w:sz w:val="21"/>
+                <w:szCs w:val="21"/>
+                <w:shd w:val="clear" w:fill="282C34"/>
+                <w:lang w:val="en-US" w:eastAsia="zh-CN" w:bidi="ar"/>
+              </w:rPr>
+              <w:t>6</w:t>
+            </w:r>
+            <w:r>
+              <w:rPr>
+                <w:rFonts w:hint="default" w:ascii="Consolas" w:hAnsi="Consolas" w:eastAsia="Consolas" w:cs="Consolas"/>
+                <w:b/>
+                <w:bCs/>
+                <w:color w:val="ABB2BF"/>
+                <w:kern w:val="0"/>
+                <w:sz w:val="21"/>
+                <w:szCs w:val="21"/>
+                <w:shd w:val="clear" w:fill="282C34"/>
+                <w:lang w:val="en-US" w:eastAsia="zh-CN" w:bidi="ar"/>
+              </w:rPr>
+              <w:t xml:space="preserve">, </w:t>
+            </w:r>
+            <w:r>
+              <w:rPr>
+                <w:rFonts w:hint="default" w:ascii="Consolas" w:hAnsi="Consolas" w:eastAsia="Consolas" w:cs="Consolas"/>
+                <w:b/>
+                <w:bCs/>
+                <w:color w:val="D19A66"/>
+                <w:kern w:val="0"/>
+                <w:sz w:val="21"/>
+                <w:szCs w:val="21"/>
+                <w:shd w:val="clear" w:fill="282C34"/>
+                <w:lang w:val="en-US" w:eastAsia="zh-CN" w:bidi="ar"/>
+              </w:rPr>
+              <w:t>1</w:t>
+            </w:r>
+            <w:r>
+              <w:rPr>
+                <w:rFonts w:hint="default" w:ascii="Consolas" w:hAnsi="Consolas" w:eastAsia="Consolas" w:cs="Consolas"/>
+                <w:b/>
+                <w:bCs/>
+                <w:color w:val="ABB2BF"/>
+                <w:kern w:val="0"/>
+                <w:sz w:val="21"/>
+                <w:szCs w:val="21"/>
+                <w:shd w:val="clear" w:fill="282C34"/>
+                <w:lang w:val="en-US" w:eastAsia="zh-CN" w:bidi="ar"/>
+              </w:rPr>
+              <w:t xml:space="preserve">, </w:t>
+            </w:r>
+            <w:r>
+              <w:rPr>
+                <w:rFonts w:hint="default" w:ascii="Consolas" w:hAnsi="Consolas" w:eastAsia="Consolas" w:cs="Consolas"/>
+                <w:b/>
+                <w:bCs/>
+                <w:color w:val="D19A66"/>
+                <w:kern w:val="0"/>
+                <w:sz w:val="21"/>
+                <w:szCs w:val="21"/>
+                <w:shd w:val="clear" w:fill="282C34"/>
+                <w:lang w:val="en-US" w:eastAsia="zh-CN" w:bidi="ar"/>
+              </w:rPr>
+              <w:t>2</w:t>
+            </w:r>
+            <w:r>
+              <w:rPr>
+                <w:rFonts w:hint="default" w:ascii="Consolas" w:hAnsi="Consolas" w:eastAsia="Consolas" w:cs="Consolas"/>
+                <w:b/>
+                <w:bCs/>
+                <w:color w:val="ABB2BF"/>
+                <w:kern w:val="0"/>
+                <w:sz w:val="21"/>
+                <w:szCs w:val="21"/>
+                <w:shd w:val="clear" w:fill="282C34"/>
+                <w:lang w:val="en-US" w:eastAsia="zh-CN" w:bidi="ar"/>
+              </w:rPr>
+              <w:t>)</w:t>
+            </w:r>
+          </w:p>
+          <w:p>
+            <w:pPr>
+              <w:keepNext w:val="0"/>
+              <w:keepLines w:val="0"/>
+              <w:widowControl/>
+              <w:suppressLineNumbers w:val="0"/>
+              <w:shd w:val="clear" w:fill="282C34"/>
+              <w:spacing w:line="285" w:lineRule="atLeast"/>
+              <w:jc w:val="left"/>
+              <w:rPr>
+                <w:rFonts w:hint="default" w:ascii="Consolas" w:hAnsi="Consolas" w:eastAsia="Consolas" w:cs="Consolas"/>
+                <w:b/>
+                <w:bCs/>
+                <w:color w:val="ABB2BF"/>
+                <w:sz w:val="21"/>
+                <w:szCs w:val="21"/>
+              </w:rPr>
+            </w:pPr>
+            <w:r>
+              <w:rPr>
+                <w:rFonts w:hint="default" w:ascii="Consolas" w:hAnsi="Consolas" w:eastAsia="Consolas" w:cs="Consolas"/>
+                <w:b/>
+                <w:bCs/>
+                <w:color w:val="56B6C2"/>
+                <w:kern w:val="0"/>
+                <w:sz w:val="21"/>
+                <w:szCs w:val="21"/>
+                <w:shd w:val="clear" w:fill="282C34"/>
+                <w:lang w:val="en-US" w:eastAsia="zh-CN" w:bidi="ar"/>
+              </w:rPr>
+              <w:t>plot</w:t>
+            </w:r>
+            <w:r>
+              <w:rPr>
+                <w:rFonts w:hint="default" w:ascii="Consolas" w:hAnsi="Consolas" w:eastAsia="Consolas" w:cs="Consolas"/>
+                <w:b/>
+                <w:bCs/>
+                <w:color w:val="ABB2BF"/>
+                <w:kern w:val="0"/>
+                <w:sz w:val="21"/>
+                <w:szCs w:val="21"/>
+                <w:shd w:val="clear" w:fill="282C34"/>
+                <w:lang w:val="en-US" w:eastAsia="zh-CN" w:bidi="ar"/>
+              </w:rPr>
+              <w:t>(</w:t>
+            </w:r>
+            <w:r>
+              <w:rPr>
+                <w:rFonts w:hint="default" w:ascii="Consolas" w:hAnsi="Consolas" w:eastAsia="Consolas" w:cs="Consolas"/>
+                <w:b/>
+                <w:bCs/>
+                <w:color w:val="E06C75"/>
+                <w:kern w:val="0"/>
+                <w:sz w:val="21"/>
+                <w:szCs w:val="21"/>
+                <w:shd w:val="clear" w:fill="282C34"/>
+                <w:lang w:val="en-US" w:eastAsia="zh-CN" w:bidi="ar"/>
+              </w:rPr>
+              <w:t>t</w:t>
+            </w:r>
+            <w:r>
+              <w:rPr>
+                <w:rFonts w:hint="default" w:ascii="Consolas" w:hAnsi="Consolas" w:eastAsia="Consolas" w:cs="Consolas"/>
+                <w:b/>
+                <w:bCs/>
+                <w:color w:val="ABB2BF"/>
+                <w:kern w:val="0"/>
+                <w:sz w:val="21"/>
+                <w:szCs w:val="21"/>
+                <w:shd w:val="clear" w:fill="282C34"/>
+                <w:lang w:val="en-US" w:eastAsia="zh-CN" w:bidi="ar"/>
+              </w:rPr>
+              <w:t xml:space="preserve">, </w:t>
+            </w:r>
+            <w:r>
+              <w:rPr>
+                <w:rFonts w:hint="default" w:ascii="Consolas" w:hAnsi="Consolas" w:eastAsia="Consolas" w:cs="Consolas"/>
+                <w:b/>
+                <w:bCs/>
+                <w:color w:val="E06C75"/>
+                <w:kern w:val="0"/>
+                <w:sz w:val="21"/>
+                <w:szCs w:val="21"/>
+                <w:shd w:val="clear" w:fill="282C34"/>
+                <w:lang w:val="en-US" w:eastAsia="zh-CN" w:bidi="ar"/>
+              </w:rPr>
+              <w:t>polarNrzOdd</w:t>
+            </w:r>
+            <w:r>
+              <w:rPr>
+                <w:rFonts w:hint="default" w:ascii="Consolas" w:hAnsi="Consolas" w:eastAsia="Consolas" w:cs="Consolas"/>
+                <w:b/>
+                <w:bCs/>
+                <w:color w:val="ABB2BF"/>
+                <w:kern w:val="0"/>
+                <w:sz w:val="21"/>
+                <w:szCs w:val="21"/>
+                <w:shd w:val="clear" w:fill="282C34"/>
+                <w:lang w:val="en-US" w:eastAsia="zh-CN" w:bidi="ar"/>
+              </w:rPr>
+              <w:t>)</w:t>
+            </w:r>
+          </w:p>
+          <w:p>
+            <w:pPr>
+              <w:keepNext w:val="0"/>
+              <w:keepLines w:val="0"/>
+              <w:widowControl/>
+              <w:suppressLineNumbers w:val="0"/>
+              <w:shd w:val="clear" w:fill="282C34"/>
+              <w:spacing w:line="285" w:lineRule="atLeast"/>
+              <w:jc w:val="left"/>
+              <w:rPr>
+                <w:rFonts w:hint="default" w:ascii="Consolas" w:hAnsi="Consolas" w:eastAsia="Consolas" w:cs="Consolas"/>
+                <w:b/>
+                <w:bCs/>
+                <w:color w:val="ABB2BF"/>
+                <w:sz w:val="21"/>
+                <w:szCs w:val="21"/>
+              </w:rPr>
+            </w:pPr>
+            <w:r>
+              <w:rPr>
+                <w:rFonts w:hint="default" w:ascii="Consolas" w:hAnsi="Consolas" w:eastAsia="Consolas" w:cs="Consolas"/>
+                <w:b/>
+                <w:bCs/>
+                <w:color w:val="56B6C2"/>
+                <w:kern w:val="0"/>
+                <w:sz w:val="21"/>
+                <w:szCs w:val="21"/>
+                <w:shd w:val="clear" w:fill="282C34"/>
+                <w:lang w:val="en-US" w:eastAsia="zh-CN" w:bidi="ar"/>
+              </w:rPr>
+              <w:t>title</w:t>
+            </w:r>
+            <w:r>
+              <w:rPr>
+                <w:rFonts w:hint="default" w:ascii="Consolas" w:hAnsi="Consolas" w:eastAsia="Consolas" w:cs="Consolas"/>
+                <w:b/>
+                <w:bCs/>
+                <w:color w:val="ABB2BF"/>
+                <w:kern w:val="0"/>
+                <w:sz w:val="21"/>
+                <w:szCs w:val="21"/>
+                <w:shd w:val="clear" w:fill="282C34"/>
+                <w:lang w:val="en-US" w:eastAsia="zh-CN" w:bidi="ar"/>
+              </w:rPr>
+              <w:t>([</w:t>
+            </w:r>
+            <w:r>
+              <w:rPr>
+                <w:rFonts w:hint="default" w:ascii="Consolas" w:hAnsi="Consolas" w:eastAsia="Consolas" w:cs="Consolas"/>
+                <w:b/>
+                <w:bCs/>
+                <w:color w:val="98C379"/>
+                <w:kern w:val="0"/>
+                <w:sz w:val="21"/>
+                <w:szCs w:val="21"/>
+                <w:shd w:val="clear" w:fill="282C34"/>
+                <w:lang w:val="en-US" w:eastAsia="zh-CN" w:bidi="ar"/>
+              </w:rPr>
+              <w:t>'odd bit sequence ['</w:t>
+            </w:r>
+            <w:r>
+              <w:rPr>
+                <w:rFonts w:hint="default" w:ascii="Consolas" w:hAnsi="Consolas" w:eastAsia="Consolas" w:cs="Consolas"/>
+                <w:b/>
+                <w:bCs/>
+                <w:color w:val="ABB2BF"/>
+                <w:kern w:val="0"/>
+                <w:sz w:val="21"/>
+                <w:szCs w:val="21"/>
+                <w:shd w:val="clear" w:fill="282C34"/>
+                <w:lang w:val="en-US" w:eastAsia="zh-CN" w:bidi="ar"/>
+              </w:rPr>
+              <w:t xml:space="preserve"> </w:t>
+            </w:r>
+            <w:r>
+              <w:rPr>
+                <w:rFonts w:hint="default" w:ascii="Consolas" w:hAnsi="Consolas" w:eastAsia="Consolas" w:cs="Consolas"/>
+                <w:b/>
+                <w:bCs/>
+                <w:color w:val="C678DD"/>
+                <w:kern w:val="0"/>
+                <w:sz w:val="21"/>
+                <w:szCs w:val="21"/>
+                <w:shd w:val="clear" w:fill="282C34"/>
+                <w:lang w:val="en-US" w:eastAsia="zh-CN" w:bidi="ar"/>
+              </w:rPr>
+              <w:t>num2str</w:t>
+            </w:r>
+            <w:r>
+              <w:rPr>
+                <w:rFonts w:hint="default" w:ascii="Consolas" w:hAnsi="Consolas" w:eastAsia="Consolas" w:cs="Consolas"/>
+                <w:b/>
+                <w:bCs/>
+                <w:color w:val="ABB2BF"/>
+                <w:kern w:val="0"/>
+                <w:sz w:val="21"/>
+                <w:szCs w:val="21"/>
+                <w:shd w:val="clear" w:fill="282C34"/>
+                <w:lang w:val="en-US" w:eastAsia="zh-CN" w:bidi="ar"/>
+              </w:rPr>
+              <w:t>(</w:t>
+            </w:r>
+            <w:r>
+              <w:rPr>
+                <w:rFonts w:hint="default" w:ascii="Consolas" w:hAnsi="Consolas" w:eastAsia="Consolas" w:cs="Consolas"/>
+                <w:b/>
+                <w:bCs/>
+                <w:color w:val="E06C75"/>
+                <w:kern w:val="0"/>
+                <w:sz w:val="21"/>
+                <w:szCs w:val="21"/>
+                <w:shd w:val="clear" w:fill="282C34"/>
+                <w:lang w:val="en-US" w:eastAsia="zh-CN" w:bidi="ar"/>
+              </w:rPr>
+              <w:t>bitOdd</w:t>
+            </w:r>
+            <w:r>
+              <w:rPr>
+                <w:rFonts w:hint="default" w:ascii="Consolas" w:hAnsi="Consolas" w:eastAsia="Consolas" w:cs="Consolas"/>
+                <w:b/>
+                <w:bCs/>
+                <w:color w:val="ABB2BF"/>
+                <w:kern w:val="0"/>
+                <w:sz w:val="21"/>
+                <w:szCs w:val="21"/>
+                <w:shd w:val="clear" w:fill="282C34"/>
+                <w:lang w:val="en-US" w:eastAsia="zh-CN" w:bidi="ar"/>
+              </w:rPr>
+              <w:t xml:space="preserve">) </w:t>
+            </w:r>
+            <w:r>
+              <w:rPr>
+                <w:rFonts w:hint="default" w:ascii="Consolas" w:hAnsi="Consolas" w:eastAsia="Consolas" w:cs="Consolas"/>
+                <w:b/>
+                <w:bCs/>
+                <w:color w:val="98C379"/>
+                <w:kern w:val="0"/>
+                <w:sz w:val="21"/>
+                <w:szCs w:val="21"/>
+                <w:shd w:val="clear" w:fill="282C34"/>
+                <w:lang w:val="en-US" w:eastAsia="zh-CN" w:bidi="ar"/>
+              </w:rPr>
+              <w:t>']'</w:t>
+            </w:r>
+            <w:r>
+              <w:rPr>
+                <w:rFonts w:hint="default" w:ascii="Consolas" w:hAnsi="Consolas" w:eastAsia="Consolas" w:cs="Consolas"/>
+                <w:b/>
+                <w:bCs/>
+                <w:color w:val="ABB2BF"/>
+                <w:kern w:val="0"/>
+                <w:sz w:val="21"/>
+                <w:szCs w:val="21"/>
+                <w:shd w:val="clear" w:fill="282C34"/>
+                <w:lang w:val="en-US" w:eastAsia="zh-CN" w:bidi="ar"/>
+              </w:rPr>
+              <w:t>])</w:t>
+            </w:r>
+          </w:p>
+          <w:p>
+            <w:pPr>
+              <w:keepNext w:val="0"/>
+              <w:keepLines w:val="0"/>
+              <w:widowControl/>
+              <w:suppressLineNumbers w:val="0"/>
+              <w:jc w:val="left"/>
+            </w:pPr>
+          </w:p>
+          <w:p>
+            <w:pPr>
+              <w:keepNext w:val="0"/>
+              <w:keepLines w:val="0"/>
+              <w:widowControl/>
+              <w:suppressLineNumbers w:val="0"/>
+              <w:shd w:val="clear" w:fill="282C34"/>
+              <w:spacing w:line="285" w:lineRule="atLeast"/>
+              <w:jc w:val="left"/>
+              <w:rPr>
+                <w:rFonts w:hint="default" w:ascii="Consolas" w:hAnsi="Consolas" w:eastAsia="Consolas" w:cs="Consolas"/>
+                <w:b/>
+                <w:bCs/>
+                <w:color w:val="ABB2BF"/>
+                <w:sz w:val="21"/>
+                <w:szCs w:val="21"/>
+              </w:rPr>
+            </w:pPr>
+            <w:r>
+              <w:rPr>
+                <w:rFonts w:hint="default" w:ascii="Consolas" w:hAnsi="Consolas" w:eastAsia="Consolas" w:cs="Consolas"/>
+                <w:b/>
+                <w:bCs/>
+                <w:color w:val="56B6C2"/>
+                <w:kern w:val="0"/>
+                <w:sz w:val="21"/>
+                <w:szCs w:val="21"/>
+                <w:shd w:val="clear" w:fill="282C34"/>
+                <w:lang w:val="en-US" w:eastAsia="zh-CN" w:bidi="ar"/>
+              </w:rPr>
+              <w:t>subplot</w:t>
+            </w:r>
+            <w:r>
+              <w:rPr>
+                <w:rFonts w:hint="default" w:ascii="Consolas" w:hAnsi="Consolas" w:eastAsia="Consolas" w:cs="Consolas"/>
+                <w:b/>
+                <w:bCs/>
+                <w:color w:val="ABB2BF"/>
+                <w:kern w:val="0"/>
+                <w:sz w:val="21"/>
+                <w:szCs w:val="21"/>
+                <w:shd w:val="clear" w:fill="282C34"/>
+                <w:lang w:val="en-US" w:eastAsia="zh-CN" w:bidi="ar"/>
+              </w:rPr>
+              <w:t>(</w:t>
+            </w:r>
+            <w:r>
+              <w:rPr>
+                <w:rFonts w:hint="default" w:ascii="Consolas" w:hAnsi="Consolas" w:eastAsia="Consolas" w:cs="Consolas"/>
+                <w:b/>
+                <w:bCs/>
+                <w:color w:val="D19A66"/>
+                <w:kern w:val="0"/>
+                <w:sz w:val="21"/>
+                <w:szCs w:val="21"/>
+                <w:shd w:val="clear" w:fill="282C34"/>
+                <w:lang w:val="en-US" w:eastAsia="zh-CN" w:bidi="ar"/>
+              </w:rPr>
+              <w:t>6</w:t>
+            </w:r>
+            <w:r>
+              <w:rPr>
+                <w:rFonts w:hint="default" w:ascii="Consolas" w:hAnsi="Consolas" w:eastAsia="Consolas" w:cs="Consolas"/>
+                <w:b/>
+                <w:bCs/>
+                <w:color w:val="ABB2BF"/>
+                <w:kern w:val="0"/>
+                <w:sz w:val="21"/>
+                <w:szCs w:val="21"/>
+                <w:shd w:val="clear" w:fill="282C34"/>
+                <w:lang w:val="en-US" w:eastAsia="zh-CN" w:bidi="ar"/>
+              </w:rPr>
+              <w:t xml:space="preserve">, </w:t>
+            </w:r>
+            <w:r>
+              <w:rPr>
+                <w:rFonts w:hint="default" w:ascii="Consolas" w:hAnsi="Consolas" w:eastAsia="Consolas" w:cs="Consolas"/>
+                <w:b/>
+                <w:bCs/>
+                <w:color w:val="D19A66"/>
+                <w:kern w:val="0"/>
+                <w:sz w:val="21"/>
+                <w:szCs w:val="21"/>
+                <w:shd w:val="clear" w:fill="282C34"/>
+                <w:lang w:val="en-US" w:eastAsia="zh-CN" w:bidi="ar"/>
+              </w:rPr>
+              <w:t>1</w:t>
+            </w:r>
+            <w:r>
+              <w:rPr>
+                <w:rFonts w:hint="default" w:ascii="Consolas" w:hAnsi="Consolas" w:eastAsia="Consolas" w:cs="Consolas"/>
+                <w:b/>
+                <w:bCs/>
+                <w:color w:val="ABB2BF"/>
+                <w:kern w:val="0"/>
+                <w:sz w:val="21"/>
+                <w:szCs w:val="21"/>
+                <w:shd w:val="clear" w:fill="282C34"/>
+                <w:lang w:val="en-US" w:eastAsia="zh-CN" w:bidi="ar"/>
+              </w:rPr>
+              <w:t xml:space="preserve">, </w:t>
+            </w:r>
+            <w:r>
+              <w:rPr>
+                <w:rFonts w:hint="default" w:ascii="Consolas" w:hAnsi="Consolas" w:eastAsia="Consolas" w:cs="Consolas"/>
+                <w:b/>
+                <w:bCs/>
+                <w:color w:val="D19A66"/>
+                <w:kern w:val="0"/>
+                <w:sz w:val="21"/>
+                <w:szCs w:val="21"/>
+                <w:shd w:val="clear" w:fill="282C34"/>
+                <w:lang w:val="en-US" w:eastAsia="zh-CN" w:bidi="ar"/>
+              </w:rPr>
+              <w:t>3</w:t>
+            </w:r>
+            <w:r>
+              <w:rPr>
+                <w:rFonts w:hint="default" w:ascii="Consolas" w:hAnsi="Consolas" w:eastAsia="Consolas" w:cs="Consolas"/>
+                <w:b/>
+                <w:bCs/>
+                <w:color w:val="ABB2BF"/>
+                <w:kern w:val="0"/>
+                <w:sz w:val="21"/>
+                <w:szCs w:val="21"/>
+                <w:shd w:val="clear" w:fill="282C34"/>
+                <w:lang w:val="en-US" w:eastAsia="zh-CN" w:bidi="ar"/>
+              </w:rPr>
+              <w:t>)</w:t>
+            </w:r>
+          </w:p>
+          <w:p>
+            <w:pPr>
+              <w:keepNext w:val="0"/>
+              <w:keepLines w:val="0"/>
+              <w:widowControl/>
+              <w:suppressLineNumbers w:val="0"/>
+              <w:shd w:val="clear" w:fill="282C34"/>
+              <w:spacing w:line="285" w:lineRule="atLeast"/>
+              <w:jc w:val="left"/>
+              <w:rPr>
+                <w:rFonts w:hint="default" w:ascii="Consolas" w:hAnsi="Consolas" w:eastAsia="Consolas" w:cs="Consolas"/>
+                <w:b/>
+                <w:bCs/>
+                <w:color w:val="ABB2BF"/>
+                <w:sz w:val="21"/>
+                <w:szCs w:val="21"/>
+              </w:rPr>
+            </w:pPr>
+            <w:r>
+              <w:rPr>
+                <w:rFonts w:hint="default" w:ascii="Consolas" w:hAnsi="Consolas" w:eastAsia="Consolas" w:cs="Consolas"/>
+                <w:b/>
+                <w:bCs/>
+                <w:color w:val="56B6C2"/>
+                <w:kern w:val="0"/>
+                <w:sz w:val="21"/>
+                <w:szCs w:val="21"/>
+                <w:shd w:val="clear" w:fill="282C34"/>
+                <w:lang w:val="en-US" w:eastAsia="zh-CN" w:bidi="ar"/>
+              </w:rPr>
+              <w:t>plot</w:t>
+            </w:r>
+            <w:r>
+              <w:rPr>
+                <w:rFonts w:hint="default" w:ascii="Consolas" w:hAnsi="Consolas" w:eastAsia="Consolas" w:cs="Consolas"/>
+                <w:b/>
+                <w:bCs/>
+                <w:color w:val="ABB2BF"/>
+                <w:kern w:val="0"/>
+                <w:sz w:val="21"/>
+                <w:szCs w:val="21"/>
+                <w:shd w:val="clear" w:fill="282C34"/>
+                <w:lang w:val="en-US" w:eastAsia="zh-CN" w:bidi="ar"/>
+              </w:rPr>
+              <w:t>(</w:t>
+            </w:r>
+            <w:r>
+              <w:rPr>
+                <w:rFonts w:hint="default" w:ascii="Consolas" w:hAnsi="Consolas" w:eastAsia="Consolas" w:cs="Consolas"/>
+                <w:b/>
+                <w:bCs/>
+                <w:color w:val="E06C75"/>
+                <w:kern w:val="0"/>
+                <w:sz w:val="21"/>
+                <w:szCs w:val="21"/>
+                <w:shd w:val="clear" w:fill="282C34"/>
+                <w:lang w:val="en-US" w:eastAsia="zh-CN" w:bidi="ar"/>
+              </w:rPr>
+              <w:t>t</w:t>
+            </w:r>
+            <w:r>
+              <w:rPr>
+                <w:rFonts w:hint="default" w:ascii="Consolas" w:hAnsi="Consolas" w:eastAsia="Consolas" w:cs="Consolas"/>
+                <w:b/>
+                <w:bCs/>
+                <w:color w:val="ABB2BF"/>
+                <w:kern w:val="0"/>
+                <w:sz w:val="21"/>
+                <w:szCs w:val="21"/>
+                <w:shd w:val="clear" w:fill="282C34"/>
+                <w:lang w:val="en-US" w:eastAsia="zh-CN" w:bidi="ar"/>
+              </w:rPr>
+              <w:t xml:space="preserve">, </w:t>
+            </w:r>
+            <w:r>
+              <w:rPr>
+                <w:rFonts w:hint="default" w:ascii="Consolas" w:hAnsi="Consolas" w:eastAsia="Consolas" w:cs="Consolas"/>
+                <w:b/>
+                <w:bCs/>
+                <w:color w:val="E06C75"/>
+                <w:kern w:val="0"/>
+                <w:sz w:val="21"/>
+                <w:szCs w:val="21"/>
+                <w:shd w:val="clear" w:fill="282C34"/>
+                <w:lang w:val="en-US" w:eastAsia="zh-CN" w:bidi="ar"/>
+              </w:rPr>
+              <w:t>oddSignal</w:t>
+            </w:r>
+            <w:r>
+              <w:rPr>
+                <w:rFonts w:hint="default" w:ascii="Consolas" w:hAnsi="Consolas" w:eastAsia="Consolas" w:cs="Consolas"/>
+                <w:b/>
+                <w:bCs/>
+                <w:color w:val="ABB2BF"/>
+                <w:kern w:val="0"/>
+                <w:sz w:val="21"/>
+                <w:szCs w:val="21"/>
+                <w:shd w:val="clear" w:fill="282C34"/>
+                <w:lang w:val="en-US" w:eastAsia="zh-CN" w:bidi="ar"/>
+              </w:rPr>
+              <w:t>)</w:t>
+            </w:r>
+          </w:p>
+          <w:p>
+            <w:pPr>
+              <w:keepNext w:val="0"/>
+              <w:keepLines w:val="0"/>
+              <w:widowControl/>
+              <w:suppressLineNumbers w:val="0"/>
+              <w:shd w:val="clear" w:fill="282C34"/>
+              <w:spacing w:line="285" w:lineRule="atLeast"/>
+              <w:jc w:val="left"/>
+              <w:rPr>
+                <w:rFonts w:hint="default" w:ascii="Consolas" w:hAnsi="Consolas" w:eastAsia="Consolas" w:cs="Consolas"/>
+                <w:b/>
+                <w:bCs/>
+                <w:color w:val="ABB2BF"/>
+                <w:sz w:val="21"/>
+                <w:szCs w:val="21"/>
+              </w:rPr>
+            </w:pPr>
+            <w:r>
+              <w:rPr>
+                <w:rFonts w:hint="default" w:ascii="Consolas" w:hAnsi="Consolas" w:eastAsia="Consolas" w:cs="Consolas"/>
+                <w:b/>
+                <w:bCs/>
+                <w:color w:val="56B6C2"/>
+                <w:kern w:val="0"/>
+                <w:sz w:val="21"/>
+                <w:szCs w:val="21"/>
+                <w:shd w:val="clear" w:fill="282C34"/>
+                <w:lang w:val="en-US" w:eastAsia="zh-CN" w:bidi="ar"/>
+              </w:rPr>
+              <w:t>title</w:t>
+            </w:r>
+            <w:r>
+              <w:rPr>
+                <w:rFonts w:hint="default" w:ascii="Consolas" w:hAnsi="Consolas" w:eastAsia="Consolas" w:cs="Consolas"/>
+                <w:b/>
+                <w:bCs/>
+                <w:color w:val="ABB2BF"/>
+                <w:kern w:val="0"/>
+                <w:sz w:val="21"/>
+                <w:szCs w:val="21"/>
+                <w:shd w:val="clear" w:fill="282C34"/>
+                <w:lang w:val="en-US" w:eastAsia="zh-CN" w:bidi="ar"/>
+              </w:rPr>
+              <w:t>([</w:t>
+            </w:r>
+            <w:r>
+              <w:rPr>
+                <w:rFonts w:hint="default" w:ascii="Consolas" w:hAnsi="Consolas" w:eastAsia="Consolas" w:cs="Consolas"/>
+                <w:b/>
+                <w:bCs/>
+                <w:color w:val="98C379"/>
+                <w:kern w:val="0"/>
+                <w:sz w:val="21"/>
+                <w:szCs w:val="21"/>
+                <w:shd w:val="clear" w:fill="282C34"/>
+                <w:lang w:val="en-US" w:eastAsia="zh-CN" w:bidi="ar"/>
+              </w:rPr>
+              <w:t>'odd Signal'</w:t>
+            </w:r>
+            <w:r>
+              <w:rPr>
+                <w:rFonts w:hint="default" w:ascii="Consolas" w:hAnsi="Consolas" w:eastAsia="Consolas" w:cs="Consolas"/>
+                <w:b/>
+                <w:bCs/>
+                <w:color w:val="ABB2BF"/>
+                <w:kern w:val="0"/>
+                <w:sz w:val="21"/>
+                <w:szCs w:val="21"/>
+                <w:shd w:val="clear" w:fill="282C34"/>
+                <w:lang w:val="en-US" w:eastAsia="zh-CN" w:bidi="ar"/>
+              </w:rPr>
+              <w:t>])</w:t>
+            </w:r>
+          </w:p>
+          <w:p>
+            <w:pPr>
+              <w:keepNext w:val="0"/>
+              <w:keepLines w:val="0"/>
+              <w:widowControl/>
+              <w:suppressLineNumbers w:val="0"/>
+              <w:jc w:val="left"/>
+            </w:pPr>
+          </w:p>
+          <w:p>
+            <w:pPr>
+              <w:keepNext w:val="0"/>
+              <w:keepLines w:val="0"/>
+              <w:widowControl/>
+              <w:suppressLineNumbers w:val="0"/>
+              <w:shd w:val="clear" w:fill="282C34"/>
+              <w:spacing w:line="285" w:lineRule="atLeast"/>
+              <w:jc w:val="left"/>
+              <w:rPr>
+                <w:rFonts w:hint="default" w:ascii="Consolas" w:hAnsi="Consolas" w:eastAsia="Consolas" w:cs="Consolas"/>
+                <w:b/>
+                <w:bCs/>
+                <w:color w:val="ABB2BF"/>
+                <w:sz w:val="21"/>
+                <w:szCs w:val="21"/>
+              </w:rPr>
+            </w:pPr>
+            <w:r>
+              <w:rPr>
+                <w:rFonts w:hint="default" w:ascii="Consolas" w:hAnsi="Consolas" w:eastAsia="Consolas" w:cs="Consolas"/>
+                <w:b/>
+                <w:bCs/>
+                <w:color w:val="56B6C2"/>
+                <w:kern w:val="0"/>
+                <w:sz w:val="21"/>
+                <w:szCs w:val="21"/>
+                <w:shd w:val="clear" w:fill="282C34"/>
+                <w:lang w:val="en-US" w:eastAsia="zh-CN" w:bidi="ar"/>
+              </w:rPr>
+              <w:t>subplot</w:t>
+            </w:r>
+            <w:r>
+              <w:rPr>
+                <w:rFonts w:hint="default" w:ascii="Consolas" w:hAnsi="Consolas" w:eastAsia="Consolas" w:cs="Consolas"/>
+                <w:b/>
+                <w:bCs/>
+                <w:color w:val="ABB2BF"/>
+                <w:kern w:val="0"/>
+                <w:sz w:val="21"/>
+                <w:szCs w:val="21"/>
+                <w:shd w:val="clear" w:fill="282C34"/>
+                <w:lang w:val="en-US" w:eastAsia="zh-CN" w:bidi="ar"/>
+              </w:rPr>
+              <w:t>(</w:t>
+            </w:r>
+            <w:r>
+              <w:rPr>
+                <w:rFonts w:hint="default" w:ascii="Consolas" w:hAnsi="Consolas" w:eastAsia="Consolas" w:cs="Consolas"/>
+                <w:b/>
+                <w:bCs/>
+                <w:color w:val="D19A66"/>
+                <w:kern w:val="0"/>
+                <w:sz w:val="21"/>
+                <w:szCs w:val="21"/>
+                <w:shd w:val="clear" w:fill="282C34"/>
+                <w:lang w:val="en-US" w:eastAsia="zh-CN" w:bidi="ar"/>
+              </w:rPr>
+              <w:t>6</w:t>
+            </w:r>
+            <w:r>
+              <w:rPr>
+                <w:rFonts w:hint="default" w:ascii="Consolas" w:hAnsi="Consolas" w:eastAsia="Consolas" w:cs="Consolas"/>
+                <w:b/>
+                <w:bCs/>
+                <w:color w:val="ABB2BF"/>
+                <w:kern w:val="0"/>
+                <w:sz w:val="21"/>
+                <w:szCs w:val="21"/>
+                <w:shd w:val="clear" w:fill="282C34"/>
+                <w:lang w:val="en-US" w:eastAsia="zh-CN" w:bidi="ar"/>
+              </w:rPr>
+              <w:t xml:space="preserve">, </w:t>
+            </w:r>
+            <w:r>
+              <w:rPr>
+                <w:rFonts w:hint="default" w:ascii="Consolas" w:hAnsi="Consolas" w:eastAsia="Consolas" w:cs="Consolas"/>
+                <w:b/>
+                <w:bCs/>
+                <w:color w:val="D19A66"/>
+                <w:kern w:val="0"/>
+                <w:sz w:val="21"/>
+                <w:szCs w:val="21"/>
+                <w:shd w:val="clear" w:fill="282C34"/>
+                <w:lang w:val="en-US" w:eastAsia="zh-CN" w:bidi="ar"/>
+              </w:rPr>
+              <w:t>1</w:t>
+            </w:r>
+            <w:r>
+              <w:rPr>
+                <w:rFonts w:hint="default" w:ascii="Consolas" w:hAnsi="Consolas" w:eastAsia="Consolas" w:cs="Consolas"/>
+                <w:b/>
+                <w:bCs/>
+                <w:color w:val="ABB2BF"/>
+                <w:kern w:val="0"/>
+                <w:sz w:val="21"/>
+                <w:szCs w:val="21"/>
+                <w:shd w:val="clear" w:fill="282C34"/>
+                <w:lang w:val="en-US" w:eastAsia="zh-CN" w:bidi="ar"/>
+              </w:rPr>
+              <w:t xml:space="preserve">, </w:t>
+            </w:r>
+            <w:r>
+              <w:rPr>
+                <w:rFonts w:hint="default" w:ascii="Consolas" w:hAnsi="Consolas" w:eastAsia="Consolas" w:cs="Consolas"/>
+                <w:b/>
+                <w:bCs/>
+                <w:color w:val="D19A66"/>
+                <w:kern w:val="0"/>
+                <w:sz w:val="21"/>
+                <w:szCs w:val="21"/>
+                <w:shd w:val="clear" w:fill="282C34"/>
+                <w:lang w:val="en-US" w:eastAsia="zh-CN" w:bidi="ar"/>
+              </w:rPr>
+              <w:t>4</w:t>
+            </w:r>
+            <w:r>
+              <w:rPr>
+                <w:rFonts w:hint="default" w:ascii="Consolas" w:hAnsi="Consolas" w:eastAsia="Consolas" w:cs="Consolas"/>
+                <w:b/>
+                <w:bCs/>
+                <w:color w:val="ABB2BF"/>
+                <w:kern w:val="0"/>
+                <w:sz w:val="21"/>
+                <w:szCs w:val="21"/>
+                <w:shd w:val="clear" w:fill="282C34"/>
+                <w:lang w:val="en-US" w:eastAsia="zh-CN" w:bidi="ar"/>
+              </w:rPr>
+              <w:t>)</w:t>
+            </w:r>
+          </w:p>
+          <w:p>
+            <w:pPr>
+              <w:keepNext w:val="0"/>
+              <w:keepLines w:val="0"/>
+              <w:widowControl/>
+              <w:suppressLineNumbers w:val="0"/>
+              <w:shd w:val="clear" w:fill="282C34"/>
+              <w:spacing w:line="285" w:lineRule="atLeast"/>
+              <w:jc w:val="left"/>
+              <w:rPr>
+                <w:rFonts w:hint="default" w:ascii="Consolas" w:hAnsi="Consolas" w:eastAsia="Consolas" w:cs="Consolas"/>
+                <w:b/>
+                <w:bCs/>
+                <w:color w:val="ABB2BF"/>
+                <w:sz w:val="21"/>
+                <w:szCs w:val="21"/>
+              </w:rPr>
+            </w:pPr>
+            <w:r>
+              <w:rPr>
+                <w:rFonts w:hint="default" w:ascii="Consolas" w:hAnsi="Consolas" w:eastAsia="Consolas" w:cs="Consolas"/>
+                <w:b/>
+                <w:bCs/>
+                <w:color w:val="56B6C2"/>
+                <w:kern w:val="0"/>
+                <w:sz w:val="21"/>
+                <w:szCs w:val="21"/>
+                <w:shd w:val="clear" w:fill="282C34"/>
+                <w:lang w:val="en-US" w:eastAsia="zh-CN" w:bidi="ar"/>
+              </w:rPr>
+              <w:t>plot</w:t>
+            </w:r>
+            <w:r>
+              <w:rPr>
+                <w:rFonts w:hint="default" w:ascii="Consolas" w:hAnsi="Consolas" w:eastAsia="Consolas" w:cs="Consolas"/>
+                <w:b/>
+                <w:bCs/>
+                <w:color w:val="ABB2BF"/>
+                <w:kern w:val="0"/>
+                <w:sz w:val="21"/>
+                <w:szCs w:val="21"/>
+                <w:shd w:val="clear" w:fill="282C34"/>
+                <w:lang w:val="en-US" w:eastAsia="zh-CN" w:bidi="ar"/>
+              </w:rPr>
+              <w:t>(</w:t>
+            </w:r>
+            <w:r>
+              <w:rPr>
+                <w:rFonts w:hint="default" w:ascii="Consolas" w:hAnsi="Consolas" w:eastAsia="Consolas" w:cs="Consolas"/>
+                <w:b/>
+                <w:bCs/>
+                <w:color w:val="E06C75"/>
+                <w:kern w:val="0"/>
+                <w:sz w:val="21"/>
+                <w:szCs w:val="21"/>
+                <w:shd w:val="clear" w:fill="282C34"/>
+                <w:lang w:val="en-US" w:eastAsia="zh-CN" w:bidi="ar"/>
+              </w:rPr>
+              <w:t>t</w:t>
+            </w:r>
+            <w:r>
+              <w:rPr>
+                <w:rFonts w:hint="default" w:ascii="Consolas" w:hAnsi="Consolas" w:eastAsia="Consolas" w:cs="Consolas"/>
+                <w:b/>
+                <w:bCs/>
+                <w:color w:val="ABB2BF"/>
+                <w:kern w:val="0"/>
+                <w:sz w:val="21"/>
+                <w:szCs w:val="21"/>
+                <w:shd w:val="clear" w:fill="282C34"/>
+                <w:lang w:val="en-US" w:eastAsia="zh-CN" w:bidi="ar"/>
+              </w:rPr>
+              <w:t xml:space="preserve">, </w:t>
+            </w:r>
+            <w:r>
+              <w:rPr>
+                <w:rFonts w:hint="default" w:ascii="Consolas" w:hAnsi="Consolas" w:eastAsia="Consolas" w:cs="Consolas"/>
+                <w:b/>
+                <w:bCs/>
+                <w:color w:val="E06C75"/>
+                <w:kern w:val="0"/>
+                <w:sz w:val="21"/>
+                <w:szCs w:val="21"/>
+                <w:shd w:val="clear" w:fill="282C34"/>
+                <w:lang w:val="en-US" w:eastAsia="zh-CN" w:bidi="ar"/>
+              </w:rPr>
+              <w:t>polarNrzEven</w:t>
+            </w:r>
+            <w:r>
+              <w:rPr>
+                <w:rFonts w:hint="default" w:ascii="Consolas" w:hAnsi="Consolas" w:eastAsia="Consolas" w:cs="Consolas"/>
+                <w:b/>
+                <w:bCs/>
+                <w:color w:val="ABB2BF"/>
+                <w:kern w:val="0"/>
+                <w:sz w:val="21"/>
+                <w:szCs w:val="21"/>
+                <w:shd w:val="clear" w:fill="282C34"/>
+                <w:lang w:val="en-US" w:eastAsia="zh-CN" w:bidi="ar"/>
+              </w:rPr>
+              <w:t>)</w:t>
+            </w:r>
+          </w:p>
+          <w:p>
+            <w:pPr>
+              <w:keepNext w:val="0"/>
+              <w:keepLines w:val="0"/>
+              <w:widowControl/>
+              <w:suppressLineNumbers w:val="0"/>
+              <w:shd w:val="clear" w:fill="282C34"/>
+              <w:spacing w:line="285" w:lineRule="atLeast"/>
+              <w:jc w:val="left"/>
+              <w:rPr>
+                <w:rFonts w:hint="default" w:ascii="Consolas" w:hAnsi="Consolas" w:eastAsia="Consolas" w:cs="Consolas"/>
+                <w:b/>
+                <w:bCs/>
+                <w:color w:val="ABB2BF"/>
+                <w:sz w:val="21"/>
+                <w:szCs w:val="21"/>
+              </w:rPr>
+            </w:pPr>
+            <w:r>
+              <w:rPr>
+                <w:rFonts w:hint="default" w:ascii="Consolas" w:hAnsi="Consolas" w:eastAsia="Consolas" w:cs="Consolas"/>
+                <w:b/>
+                <w:bCs/>
+                <w:color w:val="56B6C2"/>
+                <w:kern w:val="0"/>
+                <w:sz w:val="21"/>
+                <w:szCs w:val="21"/>
+                <w:shd w:val="clear" w:fill="282C34"/>
+                <w:lang w:val="en-US" w:eastAsia="zh-CN" w:bidi="ar"/>
+              </w:rPr>
+              <w:t>title</w:t>
+            </w:r>
+            <w:r>
+              <w:rPr>
+                <w:rFonts w:hint="default" w:ascii="Consolas" w:hAnsi="Consolas" w:eastAsia="Consolas" w:cs="Consolas"/>
+                <w:b/>
+                <w:bCs/>
+                <w:color w:val="ABB2BF"/>
+                <w:kern w:val="0"/>
+                <w:sz w:val="21"/>
+                <w:szCs w:val="21"/>
+                <w:shd w:val="clear" w:fill="282C34"/>
+                <w:lang w:val="en-US" w:eastAsia="zh-CN" w:bidi="ar"/>
+              </w:rPr>
+              <w:t>([</w:t>
+            </w:r>
+            <w:r>
+              <w:rPr>
+                <w:rFonts w:hint="default" w:ascii="Consolas" w:hAnsi="Consolas" w:eastAsia="Consolas" w:cs="Consolas"/>
+                <w:b/>
+                <w:bCs/>
+                <w:color w:val="98C379"/>
+                <w:kern w:val="0"/>
+                <w:sz w:val="21"/>
+                <w:szCs w:val="21"/>
+                <w:shd w:val="clear" w:fill="282C34"/>
+                <w:lang w:val="en-US" w:eastAsia="zh-CN" w:bidi="ar"/>
+              </w:rPr>
+              <w:t>'for bit sequence ['</w:t>
+            </w:r>
+            <w:r>
+              <w:rPr>
+                <w:rFonts w:hint="default" w:ascii="Consolas" w:hAnsi="Consolas" w:eastAsia="Consolas" w:cs="Consolas"/>
+                <w:b/>
+                <w:bCs/>
+                <w:color w:val="ABB2BF"/>
+                <w:kern w:val="0"/>
+                <w:sz w:val="21"/>
+                <w:szCs w:val="21"/>
+                <w:shd w:val="clear" w:fill="282C34"/>
+                <w:lang w:val="en-US" w:eastAsia="zh-CN" w:bidi="ar"/>
+              </w:rPr>
+              <w:t xml:space="preserve"> </w:t>
+            </w:r>
+            <w:r>
+              <w:rPr>
+                <w:rFonts w:hint="default" w:ascii="Consolas" w:hAnsi="Consolas" w:eastAsia="Consolas" w:cs="Consolas"/>
+                <w:b/>
+                <w:bCs/>
+                <w:color w:val="C678DD"/>
+                <w:kern w:val="0"/>
+                <w:sz w:val="21"/>
+                <w:szCs w:val="21"/>
+                <w:shd w:val="clear" w:fill="282C34"/>
+                <w:lang w:val="en-US" w:eastAsia="zh-CN" w:bidi="ar"/>
+              </w:rPr>
+              <w:t>num2str</w:t>
+            </w:r>
+            <w:r>
+              <w:rPr>
+                <w:rFonts w:hint="default" w:ascii="Consolas" w:hAnsi="Consolas" w:eastAsia="Consolas" w:cs="Consolas"/>
+                <w:b/>
+                <w:bCs/>
+                <w:color w:val="ABB2BF"/>
+                <w:kern w:val="0"/>
+                <w:sz w:val="21"/>
+                <w:szCs w:val="21"/>
+                <w:shd w:val="clear" w:fill="282C34"/>
+                <w:lang w:val="en-US" w:eastAsia="zh-CN" w:bidi="ar"/>
+              </w:rPr>
+              <w:t>(</w:t>
+            </w:r>
+            <w:r>
+              <w:rPr>
+                <w:rFonts w:hint="default" w:ascii="Consolas" w:hAnsi="Consolas" w:eastAsia="Consolas" w:cs="Consolas"/>
+                <w:b/>
+                <w:bCs/>
+                <w:color w:val="E06C75"/>
+                <w:kern w:val="0"/>
+                <w:sz w:val="21"/>
+                <w:szCs w:val="21"/>
+                <w:shd w:val="clear" w:fill="282C34"/>
+                <w:lang w:val="en-US" w:eastAsia="zh-CN" w:bidi="ar"/>
+              </w:rPr>
+              <w:t>bitEven</w:t>
+            </w:r>
+            <w:r>
+              <w:rPr>
+                <w:rFonts w:hint="default" w:ascii="Consolas" w:hAnsi="Consolas" w:eastAsia="Consolas" w:cs="Consolas"/>
+                <w:b/>
+                <w:bCs/>
+                <w:color w:val="ABB2BF"/>
+                <w:kern w:val="0"/>
+                <w:sz w:val="21"/>
+                <w:szCs w:val="21"/>
+                <w:shd w:val="clear" w:fill="282C34"/>
+                <w:lang w:val="en-US" w:eastAsia="zh-CN" w:bidi="ar"/>
+              </w:rPr>
+              <w:t xml:space="preserve">) </w:t>
+            </w:r>
+            <w:r>
+              <w:rPr>
+                <w:rFonts w:hint="default" w:ascii="Consolas" w:hAnsi="Consolas" w:eastAsia="Consolas" w:cs="Consolas"/>
+                <w:b/>
+                <w:bCs/>
+                <w:color w:val="98C379"/>
+                <w:kern w:val="0"/>
+                <w:sz w:val="21"/>
+                <w:szCs w:val="21"/>
+                <w:shd w:val="clear" w:fill="282C34"/>
+                <w:lang w:val="en-US" w:eastAsia="zh-CN" w:bidi="ar"/>
+              </w:rPr>
+              <w:t>']'</w:t>
+            </w:r>
+            <w:r>
+              <w:rPr>
+                <w:rFonts w:hint="default" w:ascii="Consolas" w:hAnsi="Consolas" w:eastAsia="Consolas" w:cs="Consolas"/>
+                <w:b/>
+                <w:bCs/>
+                <w:color w:val="ABB2BF"/>
+                <w:kern w:val="0"/>
+                <w:sz w:val="21"/>
+                <w:szCs w:val="21"/>
+                <w:shd w:val="clear" w:fill="282C34"/>
+                <w:lang w:val="en-US" w:eastAsia="zh-CN" w:bidi="ar"/>
+              </w:rPr>
+              <w:t>])</w:t>
+            </w:r>
+          </w:p>
+          <w:p>
+            <w:pPr>
+              <w:keepNext w:val="0"/>
+              <w:keepLines w:val="0"/>
+              <w:widowControl/>
+              <w:suppressLineNumbers w:val="0"/>
+              <w:jc w:val="left"/>
+            </w:pPr>
+          </w:p>
+          <w:p>
+            <w:pPr>
+              <w:keepNext w:val="0"/>
+              <w:keepLines w:val="0"/>
+              <w:widowControl/>
+              <w:suppressLineNumbers w:val="0"/>
+              <w:shd w:val="clear" w:fill="282C34"/>
+              <w:spacing w:line="285" w:lineRule="atLeast"/>
+              <w:jc w:val="left"/>
+              <w:rPr>
+                <w:rFonts w:hint="default" w:ascii="Consolas" w:hAnsi="Consolas" w:eastAsia="Consolas" w:cs="Consolas"/>
+                <w:b/>
+                <w:bCs/>
+                <w:color w:val="ABB2BF"/>
+                <w:sz w:val="21"/>
+                <w:szCs w:val="21"/>
+              </w:rPr>
+            </w:pPr>
+            <w:r>
+              <w:rPr>
+                <w:rFonts w:hint="default" w:ascii="Consolas" w:hAnsi="Consolas" w:eastAsia="Consolas" w:cs="Consolas"/>
+                <w:b/>
+                <w:bCs/>
+                <w:color w:val="56B6C2"/>
+                <w:kern w:val="0"/>
+                <w:sz w:val="21"/>
+                <w:szCs w:val="21"/>
+                <w:shd w:val="clear" w:fill="282C34"/>
+                <w:lang w:val="en-US" w:eastAsia="zh-CN" w:bidi="ar"/>
+              </w:rPr>
+              <w:t>subplot</w:t>
+            </w:r>
+            <w:r>
+              <w:rPr>
+                <w:rFonts w:hint="default" w:ascii="Consolas" w:hAnsi="Consolas" w:eastAsia="Consolas" w:cs="Consolas"/>
+                <w:b/>
+                <w:bCs/>
+                <w:color w:val="ABB2BF"/>
+                <w:kern w:val="0"/>
+                <w:sz w:val="21"/>
+                <w:szCs w:val="21"/>
+                <w:shd w:val="clear" w:fill="282C34"/>
+                <w:lang w:val="en-US" w:eastAsia="zh-CN" w:bidi="ar"/>
+              </w:rPr>
+              <w:t>(</w:t>
+            </w:r>
+            <w:r>
+              <w:rPr>
+                <w:rFonts w:hint="default" w:ascii="Consolas" w:hAnsi="Consolas" w:eastAsia="Consolas" w:cs="Consolas"/>
+                <w:b/>
+                <w:bCs/>
+                <w:color w:val="D19A66"/>
+                <w:kern w:val="0"/>
+                <w:sz w:val="21"/>
+                <w:szCs w:val="21"/>
+                <w:shd w:val="clear" w:fill="282C34"/>
+                <w:lang w:val="en-US" w:eastAsia="zh-CN" w:bidi="ar"/>
+              </w:rPr>
+              <w:t>6</w:t>
+            </w:r>
+            <w:r>
+              <w:rPr>
+                <w:rFonts w:hint="default" w:ascii="Consolas" w:hAnsi="Consolas" w:eastAsia="Consolas" w:cs="Consolas"/>
+                <w:b/>
+                <w:bCs/>
+                <w:color w:val="ABB2BF"/>
+                <w:kern w:val="0"/>
+                <w:sz w:val="21"/>
+                <w:szCs w:val="21"/>
+                <w:shd w:val="clear" w:fill="282C34"/>
+                <w:lang w:val="en-US" w:eastAsia="zh-CN" w:bidi="ar"/>
+              </w:rPr>
+              <w:t xml:space="preserve">, </w:t>
+            </w:r>
+            <w:r>
+              <w:rPr>
+                <w:rFonts w:hint="default" w:ascii="Consolas" w:hAnsi="Consolas" w:eastAsia="Consolas" w:cs="Consolas"/>
+                <w:b/>
+                <w:bCs/>
+                <w:color w:val="D19A66"/>
+                <w:kern w:val="0"/>
+                <w:sz w:val="21"/>
+                <w:szCs w:val="21"/>
+                <w:shd w:val="clear" w:fill="282C34"/>
+                <w:lang w:val="en-US" w:eastAsia="zh-CN" w:bidi="ar"/>
+              </w:rPr>
+              <w:t>1</w:t>
+            </w:r>
+            <w:r>
+              <w:rPr>
+                <w:rFonts w:hint="default" w:ascii="Consolas" w:hAnsi="Consolas" w:eastAsia="Consolas" w:cs="Consolas"/>
+                <w:b/>
+                <w:bCs/>
+                <w:color w:val="ABB2BF"/>
+                <w:kern w:val="0"/>
+                <w:sz w:val="21"/>
+                <w:szCs w:val="21"/>
+                <w:shd w:val="clear" w:fill="282C34"/>
+                <w:lang w:val="en-US" w:eastAsia="zh-CN" w:bidi="ar"/>
+              </w:rPr>
+              <w:t xml:space="preserve">, </w:t>
+            </w:r>
+            <w:r>
+              <w:rPr>
+                <w:rFonts w:hint="default" w:ascii="Consolas" w:hAnsi="Consolas" w:eastAsia="Consolas" w:cs="Consolas"/>
+                <w:b/>
+                <w:bCs/>
+                <w:color w:val="D19A66"/>
+                <w:kern w:val="0"/>
+                <w:sz w:val="21"/>
+                <w:szCs w:val="21"/>
+                <w:shd w:val="clear" w:fill="282C34"/>
+                <w:lang w:val="en-US" w:eastAsia="zh-CN" w:bidi="ar"/>
+              </w:rPr>
+              <w:t>5</w:t>
+            </w:r>
+            <w:r>
+              <w:rPr>
+                <w:rFonts w:hint="default" w:ascii="Consolas" w:hAnsi="Consolas" w:eastAsia="Consolas" w:cs="Consolas"/>
+                <w:b/>
+                <w:bCs/>
+                <w:color w:val="ABB2BF"/>
+                <w:kern w:val="0"/>
+                <w:sz w:val="21"/>
+                <w:szCs w:val="21"/>
+                <w:shd w:val="clear" w:fill="282C34"/>
+                <w:lang w:val="en-US" w:eastAsia="zh-CN" w:bidi="ar"/>
+              </w:rPr>
+              <w:t>)</w:t>
+            </w:r>
+          </w:p>
+          <w:p>
+            <w:pPr>
+              <w:keepNext w:val="0"/>
+              <w:keepLines w:val="0"/>
+              <w:widowControl/>
+              <w:suppressLineNumbers w:val="0"/>
+              <w:shd w:val="clear" w:fill="282C34"/>
+              <w:spacing w:line="285" w:lineRule="atLeast"/>
+              <w:jc w:val="left"/>
+              <w:rPr>
+                <w:rFonts w:hint="default" w:ascii="Consolas" w:hAnsi="Consolas" w:eastAsia="Consolas" w:cs="Consolas"/>
+                <w:b/>
+                <w:bCs/>
+                <w:color w:val="ABB2BF"/>
+                <w:sz w:val="21"/>
+                <w:szCs w:val="21"/>
+              </w:rPr>
+            </w:pPr>
+            <w:r>
+              <w:rPr>
+                <w:rFonts w:hint="default" w:ascii="Consolas" w:hAnsi="Consolas" w:eastAsia="Consolas" w:cs="Consolas"/>
+                <w:b/>
+                <w:bCs/>
+                <w:color w:val="56B6C2"/>
+                <w:kern w:val="0"/>
+                <w:sz w:val="21"/>
+                <w:szCs w:val="21"/>
+                <w:shd w:val="clear" w:fill="282C34"/>
+                <w:lang w:val="en-US" w:eastAsia="zh-CN" w:bidi="ar"/>
+              </w:rPr>
+              <w:t>plot</w:t>
+            </w:r>
+            <w:r>
+              <w:rPr>
+                <w:rFonts w:hint="default" w:ascii="Consolas" w:hAnsi="Consolas" w:eastAsia="Consolas" w:cs="Consolas"/>
+                <w:b/>
+                <w:bCs/>
+                <w:color w:val="ABB2BF"/>
+                <w:kern w:val="0"/>
+                <w:sz w:val="21"/>
+                <w:szCs w:val="21"/>
+                <w:shd w:val="clear" w:fill="282C34"/>
+                <w:lang w:val="en-US" w:eastAsia="zh-CN" w:bidi="ar"/>
+              </w:rPr>
+              <w:t>(</w:t>
+            </w:r>
+            <w:r>
+              <w:rPr>
+                <w:rFonts w:hint="default" w:ascii="Consolas" w:hAnsi="Consolas" w:eastAsia="Consolas" w:cs="Consolas"/>
+                <w:b/>
+                <w:bCs/>
+                <w:color w:val="E06C75"/>
+                <w:kern w:val="0"/>
+                <w:sz w:val="21"/>
+                <w:szCs w:val="21"/>
+                <w:shd w:val="clear" w:fill="282C34"/>
+                <w:lang w:val="en-US" w:eastAsia="zh-CN" w:bidi="ar"/>
+              </w:rPr>
+              <w:t>t</w:t>
+            </w:r>
+            <w:r>
+              <w:rPr>
+                <w:rFonts w:hint="default" w:ascii="Consolas" w:hAnsi="Consolas" w:eastAsia="Consolas" w:cs="Consolas"/>
+                <w:b/>
+                <w:bCs/>
+                <w:color w:val="ABB2BF"/>
+                <w:kern w:val="0"/>
+                <w:sz w:val="21"/>
+                <w:szCs w:val="21"/>
+                <w:shd w:val="clear" w:fill="282C34"/>
+                <w:lang w:val="en-US" w:eastAsia="zh-CN" w:bidi="ar"/>
+              </w:rPr>
+              <w:t xml:space="preserve">, </w:t>
+            </w:r>
+            <w:r>
+              <w:rPr>
+                <w:rFonts w:hint="default" w:ascii="Consolas" w:hAnsi="Consolas" w:eastAsia="Consolas" w:cs="Consolas"/>
+                <w:b/>
+                <w:bCs/>
+                <w:color w:val="E06C75"/>
+                <w:kern w:val="0"/>
+                <w:sz w:val="21"/>
+                <w:szCs w:val="21"/>
+                <w:shd w:val="clear" w:fill="282C34"/>
+                <w:lang w:val="en-US" w:eastAsia="zh-CN" w:bidi="ar"/>
+              </w:rPr>
+              <w:t>evenSignal</w:t>
+            </w:r>
+            <w:r>
+              <w:rPr>
+                <w:rFonts w:hint="default" w:ascii="Consolas" w:hAnsi="Consolas" w:eastAsia="Consolas" w:cs="Consolas"/>
+                <w:b/>
+                <w:bCs/>
+                <w:color w:val="ABB2BF"/>
+                <w:kern w:val="0"/>
+                <w:sz w:val="21"/>
+                <w:szCs w:val="21"/>
+                <w:shd w:val="clear" w:fill="282C34"/>
+                <w:lang w:val="en-US" w:eastAsia="zh-CN" w:bidi="ar"/>
+              </w:rPr>
+              <w:t>)</w:t>
+            </w:r>
+          </w:p>
+          <w:p>
+            <w:pPr>
+              <w:keepNext w:val="0"/>
+              <w:keepLines w:val="0"/>
+              <w:widowControl/>
+              <w:suppressLineNumbers w:val="0"/>
+              <w:shd w:val="clear" w:fill="282C34"/>
+              <w:spacing w:line="285" w:lineRule="atLeast"/>
+              <w:jc w:val="left"/>
+              <w:rPr>
+                <w:rFonts w:hint="default" w:ascii="Consolas" w:hAnsi="Consolas" w:eastAsia="Consolas" w:cs="Consolas"/>
+                <w:b/>
+                <w:bCs/>
+                <w:color w:val="ABB2BF"/>
+                <w:sz w:val="21"/>
+                <w:szCs w:val="21"/>
+              </w:rPr>
+            </w:pPr>
+            <w:r>
+              <w:rPr>
+                <w:rFonts w:hint="default" w:ascii="Consolas" w:hAnsi="Consolas" w:eastAsia="Consolas" w:cs="Consolas"/>
+                <w:b/>
+                <w:bCs/>
+                <w:color w:val="56B6C2"/>
+                <w:kern w:val="0"/>
+                <w:sz w:val="21"/>
+                <w:szCs w:val="21"/>
+                <w:shd w:val="clear" w:fill="282C34"/>
+                <w:lang w:val="en-US" w:eastAsia="zh-CN" w:bidi="ar"/>
+              </w:rPr>
+              <w:t>title</w:t>
+            </w:r>
+            <w:r>
+              <w:rPr>
+                <w:rFonts w:hint="default" w:ascii="Consolas" w:hAnsi="Consolas" w:eastAsia="Consolas" w:cs="Consolas"/>
+                <w:b/>
+                <w:bCs/>
+                <w:color w:val="ABB2BF"/>
+                <w:kern w:val="0"/>
+                <w:sz w:val="21"/>
+                <w:szCs w:val="21"/>
+                <w:shd w:val="clear" w:fill="282C34"/>
+                <w:lang w:val="en-US" w:eastAsia="zh-CN" w:bidi="ar"/>
+              </w:rPr>
+              <w:t>([</w:t>
+            </w:r>
+            <w:r>
+              <w:rPr>
+                <w:rFonts w:hint="default" w:ascii="Consolas" w:hAnsi="Consolas" w:eastAsia="Consolas" w:cs="Consolas"/>
+                <w:b/>
+                <w:bCs/>
+                <w:color w:val="98C379"/>
+                <w:kern w:val="0"/>
+                <w:sz w:val="21"/>
+                <w:szCs w:val="21"/>
+                <w:shd w:val="clear" w:fill="282C34"/>
+                <w:lang w:val="en-US" w:eastAsia="zh-CN" w:bidi="ar"/>
+              </w:rPr>
+              <w:t>'Even signal'</w:t>
+            </w:r>
+            <w:r>
+              <w:rPr>
+                <w:rFonts w:hint="default" w:ascii="Consolas" w:hAnsi="Consolas" w:eastAsia="Consolas" w:cs="Consolas"/>
+                <w:b/>
+                <w:bCs/>
+                <w:color w:val="ABB2BF"/>
+                <w:kern w:val="0"/>
+                <w:sz w:val="21"/>
+                <w:szCs w:val="21"/>
+                <w:shd w:val="clear" w:fill="282C34"/>
+                <w:lang w:val="en-US" w:eastAsia="zh-CN" w:bidi="ar"/>
+              </w:rPr>
+              <w:t>])</w:t>
+            </w:r>
+          </w:p>
+          <w:p>
+            <w:pPr>
+              <w:keepNext w:val="0"/>
+              <w:keepLines w:val="0"/>
+              <w:widowControl/>
+              <w:suppressLineNumbers w:val="0"/>
+              <w:jc w:val="left"/>
+            </w:pPr>
+          </w:p>
+          <w:p>
+            <w:pPr>
+              <w:keepNext w:val="0"/>
+              <w:keepLines w:val="0"/>
+              <w:widowControl/>
+              <w:suppressLineNumbers w:val="0"/>
+              <w:shd w:val="clear" w:fill="282C34"/>
+              <w:spacing w:line="285" w:lineRule="atLeast"/>
+              <w:jc w:val="left"/>
+              <w:rPr>
+                <w:rFonts w:hint="default" w:ascii="Consolas" w:hAnsi="Consolas" w:eastAsia="Consolas" w:cs="Consolas"/>
+                <w:b/>
+                <w:bCs/>
+                <w:color w:val="ABB2BF"/>
+                <w:sz w:val="21"/>
+                <w:szCs w:val="21"/>
+              </w:rPr>
+            </w:pPr>
+            <w:r>
+              <w:rPr>
+                <w:rFonts w:hint="default" w:ascii="Consolas" w:hAnsi="Consolas" w:eastAsia="Consolas" w:cs="Consolas"/>
+                <w:b/>
+                <w:bCs/>
+                <w:color w:val="56B6C2"/>
+                <w:kern w:val="0"/>
+                <w:sz w:val="21"/>
+                <w:szCs w:val="21"/>
+                <w:shd w:val="clear" w:fill="282C34"/>
+                <w:lang w:val="en-US" w:eastAsia="zh-CN" w:bidi="ar"/>
+              </w:rPr>
+              <w:t>subplot</w:t>
+            </w:r>
+            <w:r>
+              <w:rPr>
+                <w:rFonts w:hint="default" w:ascii="Consolas" w:hAnsi="Consolas" w:eastAsia="Consolas" w:cs="Consolas"/>
+                <w:b/>
+                <w:bCs/>
+                <w:color w:val="ABB2BF"/>
+                <w:kern w:val="0"/>
+                <w:sz w:val="21"/>
+                <w:szCs w:val="21"/>
+                <w:shd w:val="clear" w:fill="282C34"/>
+                <w:lang w:val="en-US" w:eastAsia="zh-CN" w:bidi="ar"/>
+              </w:rPr>
+              <w:t>(</w:t>
+            </w:r>
+            <w:r>
+              <w:rPr>
+                <w:rFonts w:hint="default" w:ascii="Consolas" w:hAnsi="Consolas" w:eastAsia="Consolas" w:cs="Consolas"/>
+                <w:b/>
+                <w:bCs/>
+                <w:color w:val="D19A66"/>
+                <w:kern w:val="0"/>
+                <w:sz w:val="21"/>
+                <w:szCs w:val="21"/>
+                <w:shd w:val="clear" w:fill="282C34"/>
+                <w:lang w:val="en-US" w:eastAsia="zh-CN" w:bidi="ar"/>
+              </w:rPr>
+              <w:t>6</w:t>
+            </w:r>
+            <w:r>
+              <w:rPr>
+                <w:rFonts w:hint="default" w:ascii="Consolas" w:hAnsi="Consolas" w:eastAsia="Consolas" w:cs="Consolas"/>
+                <w:b/>
+                <w:bCs/>
+                <w:color w:val="ABB2BF"/>
+                <w:kern w:val="0"/>
+                <w:sz w:val="21"/>
+                <w:szCs w:val="21"/>
+                <w:shd w:val="clear" w:fill="282C34"/>
+                <w:lang w:val="en-US" w:eastAsia="zh-CN" w:bidi="ar"/>
+              </w:rPr>
+              <w:t xml:space="preserve">, </w:t>
+            </w:r>
+            <w:r>
+              <w:rPr>
+                <w:rFonts w:hint="default" w:ascii="Consolas" w:hAnsi="Consolas" w:eastAsia="Consolas" w:cs="Consolas"/>
+                <w:b/>
+                <w:bCs/>
+                <w:color w:val="D19A66"/>
+                <w:kern w:val="0"/>
+                <w:sz w:val="21"/>
+                <w:szCs w:val="21"/>
+                <w:shd w:val="clear" w:fill="282C34"/>
+                <w:lang w:val="en-US" w:eastAsia="zh-CN" w:bidi="ar"/>
+              </w:rPr>
+              <w:t>1</w:t>
+            </w:r>
+            <w:r>
+              <w:rPr>
+                <w:rFonts w:hint="default" w:ascii="Consolas" w:hAnsi="Consolas" w:eastAsia="Consolas" w:cs="Consolas"/>
+                <w:b/>
+                <w:bCs/>
+                <w:color w:val="ABB2BF"/>
+                <w:kern w:val="0"/>
+                <w:sz w:val="21"/>
+                <w:szCs w:val="21"/>
+                <w:shd w:val="clear" w:fill="282C34"/>
+                <w:lang w:val="en-US" w:eastAsia="zh-CN" w:bidi="ar"/>
+              </w:rPr>
+              <w:t xml:space="preserve">, </w:t>
+            </w:r>
+            <w:r>
+              <w:rPr>
+                <w:rFonts w:hint="default" w:ascii="Consolas" w:hAnsi="Consolas" w:eastAsia="Consolas" w:cs="Consolas"/>
+                <w:b/>
+                <w:bCs/>
+                <w:color w:val="D19A66"/>
+                <w:kern w:val="0"/>
+                <w:sz w:val="21"/>
+                <w:szCs w:val="21"/>
+                <w:shd w:val="clear" w:fill="282C34"/>
+                <w:lang w:val="en-US" w:eastAsia="zh-CN" w:bidi="ar"/>
+              </w:rPr>
+              <w:t>6</w:t>
+            </w:r>
+            <w:r>
+              <w:rPr>
+                <w:rFonts w:hint="default" w:ascii="Consolas" w:hAnsi="Consolas" w:eastAsia="Consolas" w:cs="Consolas"/>
+                <w:b/>
+                <w:bCs/>
+                <w:color w:val="ABB2BF"/>
+                <w:kern w:val="0"/>
+                <w:sz w:val="21"/>
+                <w:szCs w:val="21"/>
+                <w:shd w:val="clear" w:fill="282C34"/>
+                <w:lang w:val="en-US" w:eastAsia="zh-CN" w:bidi="ar"/>
+              </w:rPr>
+              <w:t>)</w:t>
+            </w:r>
+          </w:p>
+          <w:p>
+            <w:pPr>
+              <w:keepNext w:val="0"/>
+              <w:keepLines w:val="0"/>
+              <w:widowControl/>
+              <w:suppressLineNumbers w:val="0"/>
+              <w:shd w:val="clear" w:fill="282C34"/>
+              <w:spacing w:line="285" w:lineRule="atLeast"/>
+              <w:jc w:val="left"/>
+              <w:rPr>
+                <w:rFonts w:hint="default" w:ascii="Consolas" w:hAnsi="Consolas" w:eastAsia="Consolas" w:cs="Consolas"/>
+                <w:b/>
+                <w:bCs/>
+                <w:color w:val="ABB2BF"/>
+                <w:sz w:val="21"/>
+                <w:szCs w:val="21"/>
+              </w:rPr>
+            </w:pPr>
+            <w:r>
+              <w:rPr>
+                <w:rFonts w:hint="default" w:ascii="Consolas" w:hAnsi="Consolas" w:eastAsia="Consolas" w:cs="Consolas"/>
+                <w:b/>
+                <w:bCs/>
+                <w:color w:val="56B6C2"/>
+                <w:kern w:val="0"/>
+                <w:sz w:val="21"/>
+                <w:szCs w:val="21"/>
+                <w:shd w:val="clear" w:fill="282C34"/>
+                <w:lang w:val="en-US" w:eastAsia="zh-CN" w:bidi="ar"/>
+              </w:rPr>
+              <w:t>plot</w:t>
+            </w:r>
+            <w:r>
+              <w:rPr>
+                <w:rFonts w:hint="default" w:ascii="Consolas" w:hAnsi="Consolas" w:eastAsia="Consolas" w:cs="Consolas"/>
+                <w:b/>
+                <w:bCs/>
+                <w:color w:val="ABB2BF"/>
+                <w:kern w:val="0"/>
+                <w:sz w:val="21"/>
+                <w:szCs w:val="21"/>
+                <w:shd w:val="clear" w:fill="282C34"/>
+                <w:lang w:val="en-US" w:eastAsia="zh-CN" w:bidi="ar"/>
+              </w:rPr>
+              <w:t>(</w:t>
+            </w:r>
+            <w:r>
+              <w:rPr>
+                <w:rFonts w:hint="default" w:ascii="Consolas" w:hAnsi="Consolas" w:eastAsia="Consolas" w:cs="Consolas"/>
+                <w:b/>
+                <w:bCs/>
+                <w:color w:val="E06C75"/>
+                <w:kern w:val="0"/>
+                <w:sz w:val="21"/>
+                <w:szCs w:val="21"/>
+                <w:shd w:val="clear" w:fill="282C34"/>
+                <w:lang w:val="en-US" w:eastAsia="zh-CN" w:bidi="ar"/>
+              </w:rPr>
+              <w:t>t</w:t>
+            </w:r>
+            <w:r>
+              <w:rPr>
+                <w:rFonts w:hint="default" w:ascii="Consolas" w:hAnsi="Consolas" w:eastAsia="Consolas" w:cs="Consolas"/>
+                <w:b/>
+                <w:bCs/>
+                <w:color w:val="ABB2BF"/>
+                <w:kern w:val="0"/>
+                <w:sz w:val="21"/>
+                <w:szCs w:val="21"/>
+                <w:shd w:val="clear" w:fill="282C34"/>
+                <w:lang w:val="en-US" w:eastAsia="zh-CN" w:bidi="ar"/>
+              </w:rPr>
+              <w:t xml:space="preserve">, </w:t>
+            </w:r>
+            <w:r>
+              <w:rPr>
+                <w:rFonts w:hint="default" w:ascii="Consolas" w:hAnsi="Consolas" w:eastAsia="Consolas" w:cs="Consolas"/>
+                <w:b/>
+                <w:bCs/>
+                <w:color w:val="E06C75"/>
+                <w:kern w:val="0"/>
+                <w:sz w:val="21"/>
+                <w:szCs w:val="21"/>
+                <w:shd w:val="clear" w:fill="282C34"/>
+                <w:lang w:val="en-US" w:eastAsia="zh-CN" w:bidi="ar"/>
+              </w:rPr>
+              <w:t>QPSK</w:t>
+            </w:r>
+            <w:r>
+              <w:rPr>
+                <w:rFonts w:hint="default" w:ascii="Consolas" w:hAnsi="Consolas" w:eastAsia="Consolas" w:cs="Consolas"/>
+                <w:b/>
+                <w:bCs/>
+                <w:color w:val="ABB2BF"/>
+                <w:kern w:val="0"/>
+                <w:sz w:val="21"/>
+                <w:szCs w:val="21"/>
+                <w:shd w:val="clear" w:fill="282C34"/>
+                <w:lang w:val="en-US" w:eastAsia="zh-CN" w:bidi="ar"/>
+              </w:rPr>
+              <w:t>)</w:t>
+            </w:r>
+          </w:p>
+          <w:p>
+            <w:pPr>
+              <w:keepNext w:val="0"/>
+              <w:keepLines w:val="0"/>
+              <w:widowControl/>
+              <w:suppressLineNumbers w:val="0"/>
+              <w:shd w:val="clear" w:fill="282C34"/>
+              <w:spacing w:line="285" w:lineRule="atLeast"/>
+              <w:jc w:val="left"/>
+              <w:rPr>
+                <w:rFonts w:hint="default" w:ascii="Consolas" w:hAnsi="Consolas" w:eastAsia="Consolas" w:cs="Consolas"/>
+                <w:b/>
+                <w:bCs/>
+                <w:color w:val="ABB2BF"/>
+                <w:sz w:val="21"/>
+                <w:szCs w:val="21"/>
+              </w:rPr>
+            </w:pPr>
+            <w:r>
+              <w:rPr>
+                <w:rFonts w:hint="default" w:ascii="Consolas" w:hAnsi="Consolas" w:eastAsia="Consolas" w:cs="Consolas"/>
+                <w:b/>
+                <w:bCs/>
+                <w:color w:val="56B6C2"/>
+                <w:kern w:val="0"/>
+                <w:sz w:val="21"/>
+                <w:szCs w:val="21"/>
+                <w:shd w:val="clear" w:fill="282C34"/>
+                <w:lang w:val="en-US" w:eastAsia="zh-CN" w:bidi="ar"/>
+              </w:rPr>
+              <w:t>title</w:t>
+            </w:r>
+            <w:r>
+              <w:rPr>
+                <w:rFonts w:hint="default" w:ascii="Consolas" w:hAnsi="Consolas" w:eastAsia="Consolas" w:cs="Consolas"/>
+                <w:b/>
+                <w:bCs/>
+                <w:color w:val="ABB2BF"/>
+                <w:kern w:val="0"/>
+                <w:sz w:val="21"/>
+                <w:szCs w:val="21"/>
+                <w:shd w:val="clear" w:fill="282C34"/>
+                <w:lang w:val="en-US" w:eastAsia="zh-CN" w:bidi="ar"/>
+              </w:rPr>
+              <w:t>([</w:t>
+            </w:r>
+            <w:r>
+              <w:rPr>
+                <w:rFonts w:hint="default" w:ascii="Consolas" w:hAnsi="Consolas" w:eastAsia="Consolas" w:cs="Consolas"/>
+                <w:b/>
+                <w:bCs/>
+                <w:color w:val="98C379"/>
+                <w:kern w:val="0"/>
+                <w:sz w:val="21"/>
+                <w:szCs w:val="21"/>
+                <w:shd w:val="clear" w:fill="282C34"/>
+                <w:lang w:val="en-US" w:eastAsia="zh-CN" w:bidi="ar"/>
+              </w:rPr>
+              <w:t>'QPSK'</w:t>
+            </w:r>
+            <w:r>
+              <w:rPr>
+                <w:rFonts w:hint="default" w:ascii="Consolas" w:hAnsi="Consolas" w:eastAsia="Consolas" w:cs="Consolas"/>
+                <w:b/>
+                <w:bCs/>
+                <w:color w:val="ABB2BF"/>
+                <w:kern w:val="0"/>
+                <w:sz w:val="21"/>
+                <w:szCs w:val="21"/>
+                <w:shd w:val="clear" w:fill="282C34"/>
+                <w:lang w:val="en-US" w:eastAsia="zh-CN" w:bidi="ar"/>
+              </w:rPr>
+              <w:t>])</w:t>
+            </w:r>
+          </w:p>
+          <w:p>
+            <w:pPr>
+              <w:keepNext w:val="0"/>
+              <w:keepLines w:val="0"/>
+              <w:widowControl/>
+              <w:suppressLineNumbers w:val="0"/>
+              <w:shd w:val="clear" w:fill="282C34"/>
+              <w:spacing w:line="285" w:lineRule="atLeast"/>
+              <w:jc w:val="left"/>
+              <w:rPr>
+                <w:rFonts w:hint="default" w:ascii="Consolas" w:hAnsi="Consolas" w:eastAsia="Consolas" w:cs="Consolas"/>
+                <w:b/>
+                <w:bCs/>
+                <w:i/>
+                <w:iCs/>
+                <w:color w:val="5C6370"/>
+                <w:kern w:val="0"/>
+                <w:sz w:val="21"/>
+                <w:szCs w:val="21"/>
+                <w:shd w:val="clear" w:fill="282C34"/>
+                <w:lang w:val="en-GB" w:eastAsia="zh-CN" w:bidi="ar"/>
+              </w:rPr>
+            </w:pPr>
           </w:p>
         </w:tc>
       </w:tr>
@@ -437,40 +8755,6 @@
     </w:p>
     <w:p>
       <w:pPr>
-        <w:ind w:left="0" w:leftChars="0" w:firstLine="142" w:firstLineChars="71"/>
-        <w:rPr>
-          <w:rFonts w:hint="default" w:ascii="Verdana" w:hAnsi="Verdana" w:cs="Verdana"/>
-          <w:lang w:val="en-GB"/>
-        </w:rPr>
-      </w:pPr>
-    </w:p>
-    <w:p>
-      <w:pPr>
-        <w:ind w:left="0" w:leftChars="0" w:firstLine="142" w:firstLineChars="71"/>
-        <w:rPr>
-          <w:rFonts w:hint="default" w:ascii="Verdana" w:hAnsi="Verdana" w:cs="Verdana"/>
-          <w:lang w:val="en-GB"/>
-        </w:rPr>
-      </w:pPr>
-      <w:r>
-        <w:rPr>
-          <w:rFonts w:hint="default" w:ascii="Verdana" w:hAnsi="Verdana" w:cs="Verdana"/>
-          <w:lang w:val="en-GB"/>
-        </w:rPr>
-        <w:t>1.</w:t>
-      </w:r>
-    </w:p>
-    <w:p>
-      <w:pPr>
-        <w:ind w:left="0" w:leftChars="0" w:firstLine="142" w:firstLineChars="71"/>
-        <w:rPr>
-          <w:rFonts w:hint="default" w:ascii="Verdana" w:hAnsi="Verdana" w:cs="Verdana"/>
-          <w:lang w:val="en-GB"/>
-        </w:rPr>
-      </w:pPr>
-    </w:p>
-    <w:p>
-      <w:pPr>
         <w:numPr>
           <w:ilvl w:val="0"/>
           <w:numId w:val="0"/>
@@ -482,22 +8766,56 @@
         </w:rPr>
       </w:pPr>
       <w:r>
-        <w:rPr>
-          <w:rFonts w:hint="default" w:ascii="Verdana" w:hAnsi="Verdana" w:cs="Verdana"/>
-          <w:lang w:val="en-GB"/>
-        </w:rPr>
-        <w:t>2.</w:t>
+        <w:drawing>
+          <wp:inline distT="0" distB="0" distL="114300" distR="114300">
+            <wp:extent cx="5584825" cy="4678680"/>
+            <wp:effectExtent l="0" t="0" r="15875" b="7620"/>
+            <wp:docPr id="2" name="Picture 2"/>
+            <wp:cNvGraphicFramePr>
+              <a:graphicFrameLocks xmlns:a="http://schemas.openxmlformats.org/drawingml/2006/main" noChangeAspect="1"/>
+            </wp:cNvGraphicFramePr>
+            <a:graphic xmlns:a="http://schemas.openxmlformats.org/drawingml/2006/main">
+              <a:graphicData uri="http://schemas.openxmlformats.org/drawingml/2006/picture">
+                <pic:pic xmlns:pic="http://schemas.openxmlformats.org/drawingml/2006/picture">
+                  <pic:nvPicPr>
+                    <pic:cNvPr id="2" name="Picture 2"/>
+                    <pic:cNvPicPr>
+                      <a:picLocks noChangeAspect="1"/>
+                    </pic:cNvPicPr>
+                  </pic:nvPicPr>
+                  <pic:blipFill>
+                    <a:blip r:embed="rId6"/>
+                    <a:stretch>
+                      <a:fillRect/>
+                    </a:stretch>
+                  </pic:blipFill>
+                  <pic:spPr>
+                    <a:xfrm>
+                      <a:off x="0" y="0"/>
+                      <a:ext cx="5584825" cy="4678680"/>
+                    </a:xfrm>
+                    <a:prstGeom prst="rect">
+                      <a:avLst/>
+                    </a:prstGeom>
+                    <a:noFill/>
+                    <a:ln>
+                      <a:noFill/>
+                    </a:ln>
+                  </pic:spPr>
+                </pic:pic>
+              </a:graphicData>
+            </a:graphic>
+          </wp:inline>
+        </w:drawing>
       </w:r>
     </w:p>
     <w:p>
       <w:pPr>
-        <w:numPr>
-          <w:ilvl w:val="0"/>
-          <w:numId w:val="0"/>
-        </w:numPr>
-        <w:ind w:left="0" w:leftChars="0" w:firstLine="142" w:firstLineChars="71"/>
+        <w:ind w:left="0" w:leftChars="0" w:firstLine="0" w:firstLineChars="0"/>
         <w:rPr>
           <w:rFonts w:hint="default" w:ascii="Verdana" w:hAnsi="Verdana" w:cs="Verdana"/>
+          <w:b/>
+          <w:bCs/>
           <w:lang w:val="en-GB"/>
         </w:rPr>
       </w:pPr>
@@ -522,6 +8840,26 @@
         <w:t>CONCLUSION</w:t>
       </w:r>
     </w:p>
+    <w:p>
+      <w:pPr>
+        <w:ind w:left="0" w:leftChars="0" w:firstLine="0" w:firstLineChars="0"/>
+        <w:rPr>
+          <w:rFonts w:hint="default" w:ascii="Verdana" w:hAnsi="Verdana" w:cs="Verdana"/>
+          <w:b w:val="0"/>
+          <w:bCs w:val="0"/>
+          <w:lang w:val="en-GB"/>
+        </w:rPr>
+      </w:pPr>
+      <w:r>
+        <w:rPr>
+          <w:rFonts w:hint="default" w:ascii="Verdana" w:hAnsi="Verdana"/>
+          <w:b w:val="0"/>
+          <w:bCs w:val="0"/>
+          <w:lang w:val="en-GB"/>
+        </w:rPr>
+        <w:t xml:space="preserve"> In this experiment, we have generated the Quadrature Phase Shift Keying (QPSK) signal form message bits.</w:t>
+      </w:r>
+    </w:p>
     <w:sectPr>
       <w:footerReference r:id="rId3" w:type="default"/>
       <w:pgSz w:w="11906" w:h="16838"/>
@@ -544,7 +8882,7 @@
 <w:ftr xmlns:wpc="http://schemas.microsoft.com/office/word/2010/wordprocessingCanvas" xmlns:mc="http://schemas.openxmlformats.org/markup-compatibility/2006" xmlns:o="urn:schemas-microsoft-com:office:office" xmlns:r="http://schemas.openxmlformats.org/officeDocument/2006/relationships" xmlns:m="http://schemas.openxmlformats.org/officeDocument/2006/math" xmlns:v="urn:schemas-microsoft-com:vml" xmlns:wp14="http://schemas.microsoft.com/office/word/2010/wordprocessingDrawing" xmlns:wp="http://schemas.openxmlformats.org/drawingml/2006/wordprocessingDrawing" xmlns:w10="urn:schemas-microsoft-com:office:word" xmlns:w="http://schemas.openxmlformats.org/wordprocessingml/2006/main" xmlns:w14="http://schemas.microsoft.com/office/word/2010/wordml" xmlns:w15="http://schemas.microsoft.com/office/word/2012/wordml" xmlns:wpg="http://schemas.microsoft.com/office/word/2010/wordprocessingGroup" xmlns:wpi="http://schemas.microsoft.com/office/word/2010/wordprocessingInk" xmlns:wne="http://schemas.microsoft.com/office/word/2006/wordml" xmlns:wps="http://schemas.microsoft.com/office/word/2010/wordprocessingShape" xmlns:wpsCustomData="http://www.wps.cn/officeDocument/2013/wpsCustomData" mc:Ignorable="w14 w15 wp14">
   <w:p>
     <w:pPr>
-      <w:pStyle w:val="4"/>
+      <w:pStyle w:val="5"/>
       <w:shd w:val="clear"/>
       <w:ind w:left="68" w:leftChars="-200" w:hanging="468" w:hangingChars="222"/>
       <w:rPr>
@@ -616,7 +8954,7 @@
                       <w:txbxContent>
                         <w:p>
                           <w:pPr>
-                            <w:pStyle w:val="4"/>
+                            <w:pStyle w:val="5"/>
                           </w:pPr>
                           <w:r>
                             <w:rPr>
@@ -676,7 +9014,7 @@
                 <w:txbxContent>
                   <w:p>
                     <w:pPr>
-                      <w:pStyle w:val="4"/>
+                      <w:pStyle w:val="5"/>
                     </w:pPr>
                     <w:r>
                       <w:rPr>
@@ -740,15 +9078,143 @@
 <file path=word/numbering.xml><?xml version="1.0" encoding="utf-8"?>
 <w:numbering xmlns:wpc="http://schemas.microsoft.com/office/word/2010/wordprocessingCanvas" xmlns:mc="http://schemas.openxmlformats.org/markup-compatibility/2006" xmlns:o="urn:schemas-microsoft-com:office:office" xmlns:r="http://schemas.openxmlformats.org/officeDocument/2006/relationships" xmlns:m="http://schemas.openxmlformats.org/officeDocument/2006/math" xmlns:v="urn:schemas-microsoft-com:vml" xmlns:wp14="http://schemas.microsoft.com/office/word/2010/wordprocessingDrawing" xmlns:wp="http://schemas.openxmlformats.org/drawingml/2006/wordprocessingDrawing" xmlns:w10="urn:schemas-microsoft-com:office:word" xmlns:w="http://schemas.openxmlformats.org/wordprocessingml/2006/main" xmlns:w14="http://schemas.microsoft.com/office/word/2010/wordml" xmlns:wpg="http://schemas.microsoft.com/office/word/2010/wordprocessingGroup" xmlns:wpi="http://schemas.microsoft.com/office/word/2010/wordprocessingInk" xmlns:wne="http://schemas.microsoft.com/office/word/2006/wordml" xmlns:wps="http://schemas.microsoft.com/office/word/2010/wordprocessingShape" xmlns:wpsCustomData="http://www.wps.cn/officeDocument/2013/wpsCustomData" mc:Ignorable="w14 wp14">
   <w:abstractNum w:abstractNumId="0">
-    <w:nsid w:val="1C4BAAE7"/>
-    <w:multiLevelType w:val="singleLevel"/>
-    <w:tmpl w:val="1C4BAAE7"/>
+    <w:nsid w:val="1C140799"/>
+    <w:multiLevelType w:val="multilevel"/>
+    <w:tmpl w:val="1C140799"/>
     <w:lvl w:ilvl="0" w:tentative="0">
       <w:start w:val="1"/>
-      <w:numFmt w:val="decimal"/>
-      <w:suff w:val="space"/>
-      <w:lvlText w:val="%1."/>
+      <w:numFmt w:val="bullet"/>
+      <w:lvlText w:val=""/>
       <w:lvlJc w:val="left"/>
+      <w:pPr>
+        <w:tabs>
+          <w:tab w:val="left" w:pos="720"/>
+        </w:tabs>
+        <w:ind w:left="720" w:hanging="360"/>
+      </w:pPr>
+      <w:rPr>
+        <w:rFonts w:hint="default" w:ascii="Wingdings 2" w:hAnsi="Wingdings 2" w:eastAsia="Wingdings 2" w:cs="Wingdings 2"/>
+      </w:rPr>
+    </w:lvl>
+    <w:lvl w:ilvl="1" w:tentative="0">
+      <w:start w:val="1"/>
+      <w:numFmt w:val="bullet"/>
+      <w:lvlText w:val=""/>
+      <w:lvlJc w:val="left"/>
+      <w:pPr>
+        <w:tabs>
+          <w:tab w:val="left" w:pos="1440"/>
+        </w:tabs>
+        <w:ind w:left="1440" w:hanging="360"/>
+      </w:pPr>
+      <w:rPr>
+        <w:rFonts w:hint="default" w:ascii="Wingdings 2" w:hAnsi="Wingdings 2" w:eastAsia="Wingdings 2" w:cs="Wingdings 2"/>
+      </w:rPr>
+    </w:lvl>
+    <w:lvl w:ilvl="2" w:tentative="0">
+      <w:start w:val="1"/>
+      <w:numFmt w:val="bullet"/>
+      <w:lvlText w:val=""/>
+      <w:lvlJc w:val="left"/>
+      <w:pPr>
+        <w:tabs>
+          <w:tab w:val="left" w:pos="2160"/>
+        </w:tabs>
+        <w:ind w:left="2160" w:hanging="360"/>
+      </w:pPr>
+      <w:rPr>
+        <w:rFonts w:hint="default" w:ascii="Wingdings 2" w:hAnsi="Wingdings 2" w:eastAsia="Wingdings 2" w:cs="Wingdings 2"/>
+      </w:rPr>
+    </w:lvl>
+    <w:lvl w:ilvl="3" w:tentative="0">
+      <w:start w:val="1"/>
+      <w:numFmt w:val="bullet"/>
+      <w:lvlText w:val=""/>
+      <w:lvlJc w:val="left"/>
+      <w:pPr>
+        <w:tabs>
+          <w:tab w:val="left" w:pos="2880"/>
+        </w:tabs>
+        <w:ind w:left="2880" w:hanging="360"/>
+      </w:pPr>
+      <w:rPr>
+        <w:rFonts w:hint="default" w:ascii="Wingdings 2" w:hAnsi="Wingdings 2" w:eastAsia="Wingdings 2" w:cs="Wingdings 2"/>
+      </w:rPr>
+    </w:lvl>
+    <w:lvl w:ilvl="4" w:tentative="0">
+      <w:start w:val="1"/>
+      <w:numFmt w:val="bullet"/>
+      <w:lvlText w:val=""/>
+      <w:lvlJc w:val="left"/>
+      <w:pPr>
+        <w:tabs>
+          <w:tab w:val="left" w:pos="3600"/>
+        </w:tabs>
+        <w:ind w:left="3600" w:hanging="360"/>
+      </w:pPr>
+      <w:rPr>
+        <w:rFonts w:hint="default" w:ascii="Wingdings 2" w:hAnsi="Wingdings 2" w:eastAsia="Wingdings 2" w:cs="Wingdings 2"/>
+      </w:rPr>
+    </w:lvl>
+    <w:lvl w:ilvl="5" w:tentative="0">
+      <w:start w:val="1"/>
+      <w:numFmt w:val="bullet"/>
+      <w:lvlText w:val=""/>
+      <w:lvlJc w:val="left"/>
+      <w:pPr>
+        <w:tabs>
+          <w:tab w:val="left" w:pos="4320"/>
+        </w:tabs>
+        <w:ind w:left="4320" w:hanging="360"/>
+      </w:pPr>
+      <w:rPr>
+        <w:rFonts w:hint="default" w:ascii="Wingdings 2" w:hAnsi="Wingdings 2" w:eastAsia="Wingdings 2" w:cs="Wingdings 2"/>
+      </w:rPr>
+    </w:lvl>
+    <w:lvl w:ilvl="6" w:tentative="0">
+      <w:start w:val="1"/>
+      <w:numFmt w:val="bullet"/>
+      <w:lvlText w:val=""/>
+      <w:lvlJc w:val="left"/>
+      <w:pPr>
+        <w:tabs>
+          <w:tab w:val="left" w:pos="5040"/>
+        </w:tabs>
+        <w:ind w:left="5040" w:hanging="360"/>
+      </w:pPr>
+      <w:rPr>
+        <w:rFonts w:hint="default" w:ascii="Wingdings 2" w:hAnsi="Wingdings 2" w:eastAsia="Wingdings 2" w:cs="Wingdings 2"/>
+      </w:rPr>
+    </w:lvl>
+    <w:lvl w:ilvl="7" w:tentative="0">
+      <w:start w:val="1"/>
+      <w:numFmt w:val="bullet"/>
+      <w:lvlText w:val=""/>
+      <w:lvlJc w:val="left"/>
+      <w:pPr>
+        <w:tabs>
+          <w:tab w:val="left" w:pos="5760"/>
+        </w:tabs>
+        <w:ind w:left="5760" w:hanging="360"/>
+      </w:pPr>
+      <w:rPr>
+        <w:rFonts w:hint="default" w:ascii="Wingdings 2" w:hAnsi="Wingdings 2" w:eastAsia="Wingdings 2" w:cs="Wingdings 2"/>
+      </w:rPr>
+    </w:lvl>
+    <w:lvl w:ilvl="8" w:tentative="0">
+      <w:start w:val="1"/>
+      <w:numFmt w:val="bullet"/>
+      <w:lvlText w:val=""/>
+      <w:lvlJc w:val="left"/>
+      <w:pPr>
+        <w:tabs>
+          <w:tab w:val="left" w:pos="6480"/>
+        </w:tabs>
+        <w:ind w:left="6480" w:hanging="360"/>
+      </w:pPr>
+      <w:rPr>
+        <w:rFonts w:hint="default" w:ascii="Wingdings 2" w:hAnsi="Wingdings 2" w:eastAsia="Wingdings 2" w:cs="Wingdings 2"/>
+      </w:rPr>
     </w:lvl>
   </w:abstractNum>
   <w:num w:numId="1">
@@ -762,7 +9228,7 @@
   <w:docDefaults>
     <w:rPrDefault>
       <w:rPr>
-        <w:rFonts w:asciiTheme="minorHAnsi" w:hAnsiTheme="minorHAnsi" w:eastAsiaTheme="minorEastAsia" w:cstheme="minorBidi"/>
+        <w:rFonts w:ascii="Times New Roman" w:hAnsi="Times New Roman" w:eastAsia="SimSun" w:cs="Times New Roman"/>
       </w:rPr>
     </w:rPrDefault>
     <w:pPrDefault/>
@@ -1026,12 +9492,35 @@
       <w:lang w:val="en-US" w:eastAsia="zh-CN" w:bidi="ar-SA"/>
     </w:rPr>
   </w:style>
-  <w:style w:type="character" w:default="1" w:styleId="2">
+  <w:style w:type="paragraph" w:styleId="2">
+    <w:name w:val="heading 2"/>
+    <w:next w:val="1"/>
+    <w:semiHidden/>
+    <w:unhideWhenUsed/>
+    <w:qFormat/>
+    <w:uiPriority w:val="0"/>
+    <w:pPr>
+      <w:spacing w:before="0" w:beforeAutospacing="1" w:after="200" w:afterAutospacing="0" w:line="273" w:lineRule="auto"/>
+      <w:jc w:val="both"/>
+      <w:outlineLvl w:val="1"/>
+    </w:pPr>
+    <w:rPr>
+      <w:rFonts w:hint="default" w:ascii="Cambria" w:hAnsi="Cambria" w:eastAsia="Times New Roman" w:cs="Times New Roman"/>
+      <w:b/>
+      <w:bCs/>
+      <w:color w:val="C00000"/>
+      <w:kern w:val="0"/>
+      <w:sz w:val="36"/>
+      <w:szCs w:val="36"/>
+      <w:lang w:val="en-US" w:eastAsia="zh-CN" w:bidi="ar"/>
+    </w:rPr>
+  </w:style>
+  <w:style w:type="character" w:default="1" w:styleId="3">
     <w:name w:val="Default Paragraph Font"/>
     <w:semiHidden/>
     <w:uiPriority w:val="0"/>
   </w:style>
-  <w:style w:type="table" w:default="1" w:styleId="3">
+  <w:style w:type="table" w:default="1" w:styleId="4">
     <w:name w:val="Normal Table"/>
     <w:semiHidden/>
     <w:uiPriority w:val="0"/>
@@ -1044,7 +9533,7 @@
       </w:tblCellMar>
     </w:tblPr>
   </w:style>
-  <w:style w:type="paragraph" w:styleId="4">
+  <w:style w:type="paragraph" w:styleId="5">
     <w:name w:val="footer"/>
     <w:basedOn w:val="1"/>
     <w:uiPriority w:val="0"/>
@@ -1061,7 +9550,7 @@
       <w:szCs w:val="18"/>
     </w:rPr>
   </w:style>
-  <w:style w:type="paragraph" w:styleId="5">
+  <w:style w:type="paragraph" w:styleId="6">
     <w:name w:val="header"/>
     <w:basedOn w:val="1"/>
     <w:uiPriority w:val="0"/>
@@ -1077,9 +9566,9 @@
       <w:szCs w:val="18"/>
     </w:rPr>
   </w:style>
-  <w:style w:type="table" w:styleId="6">
+  <w:style w:type="table" w:styleId="7">
     <w:name w:val="Table Grid"/>
-    <w:basedOn w:val="3"/>
+    <w:basedOn w:val="4"/>
     <w:qFormat/>
     <w:uiPriority w:val="0"/>
     <w:pPr>
